--- a/오창식 입사지원서.docx
+++ b/오창식 입사지원서.docx
@@ -1,6 +1,6 @@
 
 <file path=word/document.xml><?xml version="1.0" encoding="utf-8"?>
-<w:document xmlns:wpc="http://schemas.microsoft.com/office/word/2010/wordprocessingCanvas" xmlns:cx="http://schemas.microsoft.com/office/drawing/2014/chartex" xmlns:mc="http://schemas.openxmlformats.org/markup-compatibility/2006" xmlns:o="urn:schemas-microsoft-com:office:office" xmlns:r="http://schemas.openxmlformats.org/officeDocument/2006/relationships" xmlns:m="http://schemas.openxmlformats.org/officeDocument/2006/math" xmlns:v="urn:schemas-microsoft-com:vml" xmlns:wp14="http://schemas.microsoft.com/office/word/2010/wordprocessingDrawing" xmlns:wp="http://schemas.openxmlformats.org/drawingml/2006/wordprocessingDrawing" xmlns:w10="urn:schemas-microsoft-com:office:word" xmlns:w="http://schemas.openxmlformats.org/wordprocessingml/2006/main" xmlns:w14="http://schemas.microsoft.com/office/word/2010/wordml" xmlns:w15="http://schemas.microsoft.com/office/word/2012/wordml" xmlns:w16se="http://schemas.microsoft.com/office/word/2015/wordml/symex" xmlns:wpg="http://schemas.microsoft.com/office/word/2010/wordprocessingGroup" xmlns:wpi="http://schemas.microsoft.com/office/word/2010/wordprocessingInk" xmlns:wne="http://schemas.microsoft.com/office/word/2006/wordml" xmlns:wps="http://schemas.microsoft.com/office/word/2010/wordprocessingShape" mc:Ignorable="w14 w15 w16se wp14">
+<w:document xmlns:wpc="http://schemas.microsoft.com/office/word/2010/wordprocessingCanvas" xmlns:cx="http://schemas.microsoft.com/office/drawing/2014/chartex" xmlns:cx1="http://schemas.microsoft.com/office/drawing/2015/9/8/chartex" xmlns:mc="http://schemas.openxmlformats.org/markup-compatibility/2006" xmlns:o="urn:schemas-microsoft-com:office:office" xmlns:r="http://schemas.openxmlformats.org/officeDocument/2006/relationships" xmlns:m="http://schemas.openxmlformats.org/officeDocument/2006/math" xmlns:v="urn:schemas-microsoft-com:vml" xmlns:wp14="http://schemas.microsoft.com/office/word/2010/wordprocessingDrawing" xmlns:wp="http://schemas.openxmlformats.org/drawingml/2006/wordprocessingDrawing" xmlns:w10="urn:schemas-microsoft-com:office:word" xmlns:w="http://schemas.openxmlformats.org/wordprocessingml/2006/main" xmlns:w14="http://schemas.microsoft.com/office/word/2010/wordml" xmlns:w15="http://schemas.microsoft.com/office/word/2012/wordml" xmlns:w16se="http://schemas.microsoft.com/office/word/2015/wordml/symex" xmlns:wpg="http://schemas.microsoft.com/office/word/2010/wordprocessingGroup" xmlns:wpi="http://schemas.microsoft.com/office/word/2010/wordprocessingInk" xmlns:wne="http://schemas.microsoft.com/office/word/2006/wordml" xmlns:wps="http://schemas.microsoft.com/office/word/2010/wordprocessingShape" mc:Ignorable="w14 w15 w16se wp14">
   <w:body>
     <w:p>
       <w:pPr>
@@ -141,13 +141,12 @@
               <w:snapToGrid w:val="0"/>
               <w:jc w:val="center"/>
               <w:rPr>
-                <w:rFonts w:asciiTheme="minorHAnsi" w:eastAsiaTheme="minorHAnsi" w:hint="eastAsia"/>
+                <w:rFonts w:asciiTheme="minorHAnsi" w:eastAsiaTheme="minorHAnsi"/>
                 <w:color w:val="262626"/>
                 <w:sz w:val="18"/>
                 <w:szCs w:val="18"/>
               </w:rPr>
             </w:pPr>
-            <w:proofErr w:type="spellStart"/>
             <w:r>
               <w:rPr>
                 <w:rFonts w:asciiTheme="minorHAnsi" w:eastAsiaTheme="minorHAnsi" w:hint="eastAsia"/>
@@ -155,17 +154,7 @@
                 <w:sz w:val="18"/>
                 <w:szCs w:val="18"/>
               </w:rPr>
-              <w:t>유니티</w:t>
-            </w:r>
-            <w:proofErr w:type="spellEnd"/>
-            <w:r>
-              <w:rPr>
-                <w:rFonts w:asciiTheme="minorHAnsi" w:eastAsiaTheme="minorHAnsi" w:hint="eastAsia"/>
-                <w:color w:val="262626"/>
-                <w:sz w:val="18"/>
-                <w:szCs w:val="18"/>
-              </w:rPr>
-              <w:t xml:space="preserve"> 게임 개발</w:t>
+              <w:t>유니티 게임 개발</w:t>
             </w:r>
           </w:p>
         </w:tc>
@@ -412,20 +401,8 @@
                 <w:sz w:val="18"/>
                 <w:szCs w:val="18"/>
               </w:rPr>
-              <w:t xml:space="preserve">이 </w:t>
-            </w:r>
-            <w:proofErr w:type="spellStart"/>
-            <w:r>
-              <w:rPr>
-                <w:rFonts w:asciiTheme="minorHAnsi" w:eastAsiaTheme="minorHAnsi"/>
-                <w:b/>
-                <w:color w:val="262626"/>
-                <w:sz w:val="18"/>
-                <w:szCs w:val="18"/>
-              </w:rPr>
-              <w:t>름</w:t>
-            </w:r>
-            <w:proofErr w:type="spellEnd"/>
+              <w:t>이 름</w:t>
+            </w:r>
           </w:p>
         </w:tc>
         <w:tc>
@@ -460,7 +437,6 @@
                 <w:szCs w:val="18"/>
               </w:rPr>
             </w:pPr>
-            <w:proofErr w:type="spellStart"/>
             <w:r>
               <w:rPr>
                 <w:rFonts w:asciiTheme="minorHAnsi" w:eastAsiaTheme="minorHAnsi" w:hint="eastAsia"/>
@@ -469,7 +445,6 @@
               </w:rPr>
               <w:t>오창식</w:t>
             </w:r>
-            <w:proofErr w:type="spellEnd"/>
           </w:p>
         </w:tc>
         <w:tc>
@@ -587,7 +562,6 @@
               </w:rPr>
               <w:t xml:space="preserve">ng </w:t>
             </w:r>
-            <w:proofErr w:type="spellStart"/>
             <w:r>
               <w:rPr>
                 <w:rFonts w:asciiTheme="minorHAnsi" w:eastAsiaTheme="minorHAnsi"/>
@@ -606,7 +580,6 @@
               </w:rPr>
               <w:t>ik</w:t>
             </w:r>
-            <w:proofErr w:type="spellEnd"/>
           </w:p>
         </w:tc>
       </w:tr>
@@ -794,9 +767,8 @@
                 <w:sz w:val="18"/>
                 <w:szCs w:val="18"/>
               </w:rPr>
-              <w:t xml:space="preserve">    </w:t>
-            </w:r>
-            <w:proofErr w:type="gramStart"/>
+              <w:t xml:space="preserve">    ( </w:t>
+            </w:r>
             <w:r>
               <w:rPr>
                 <w:rFonts w:asciiTheme="minorHAnsi" w:eastAsiaTheme="minorHAnsi"/>
@@ -804,18 +776,8 @@
                 <w:sz w:val="18"/>
                 <w:szCs w:val="18"/>
               </w:rPr>
-              <w:t xml:space="preserve">( </w:t>
-            </w:r>
-            <w:r>
-              <w:rPr>
-                <w:rFonts w:asciiTheme="minorHAnsi" w:eastAsiaTheme="minorHAnsi"/>
-                <w:color w:val="262626"/>
-                <w:sz w:val="18"/>
-                <w:szCs w:val="18"/>
-              </w:rPr>
               <w:t>19</w:t>
             </w:r>
-            <w:proofErr w:type="gramEnd"/>
             <w:r>
               <w:rPr>
                 <w:rFonts w:asciiTheme="minorHAnsi" w:eastAsiaTheme="minorHAnsi"/>
@@ -1220,9 +1182,18 @@
                 <w:szCs w:val="20"/>
                 <w:shd w:val="clear" w:color="auto" w:fill="FFFFFF"/>
               </w:rPr>
-              <w:t xml:space="preserve">인천광역시 부평구 </w:t>
-            </w:r>
-            <w:proofErr w:type="spellStart"/>
+              <w:t>인천광역시 부평구 경인로 713-1</w:t>
+            </w:r>
+            <w:r>
+              <w:rPr>
+                <w:rFonts w:hAnsi="맑은 고딕"/>
+                <w:color w:val="404040"/>
+                <w:spacing w:val="-3"/>
+                <w:szCs w:val="20"/>
+                <w:shd w:val="clear" w:color="auto" w:fill="FFFFFF"/>
+              </w:rPr>
+              <w:t xml:space="preserve"> </w:t>
+            </w:r>
             <w:r>
               <w:rPr>
                 <w:rFonts w:hAnsi="맑은 고딕" w:hint="eastAsia"/>
@@ -1231,50 +1202,7 @@
                 <w:szCs w:val="20"/>
                 <w:shd w:val="clear" w:color="auto" w:fill="FFFFFF"/>
               </w:rPr>
-              <w:t>경인로</w:t>
-            </w:r>
-            <w:proofErr w:type="spellEnd"/>
-            <w:r>
-              <w:rPr>
-                <w:rFonts w:hAnsi="맑은 고딕" w:hint="eastAsia"/>
-                <w:color w:val="404040"/>
-                <w:spacing w:val="-3"/>
-                <w:szCs w:val="20"/>
-                <w:shd w:val="clear" w:color="auto" w:fill="FFFFFF"/>
-              </w:rPr>
-              <w:t xml:space="preserve"> 713-1</w:t>
-            </w:r>
-            <w:r>
-              <w:rPr>
-                <w:rFonts w:hAnsi="맑은 고딕"/>
-                <w:color w:val="404040"/>
-                <w:spacing w:val="-3"/>
-                <w:szCs w:val="20"/>
-                <w:shd w:val="clear" w:color="auto" w:fill="FFFFFF"/>
-              </w:rPr>
-              <w:t xml:space="preserve"> </w:t>
-            </w:r>
-            <w:proofErr w:type="spellStart"/>
-            <w:r>
-              <w:rPr>
-                <w:rFonts w:hAnsi="맑은 고딕" w:hint="eastAsia"/>
-                <w:color w:val="404040"/>
-                <w:spacing w:val="-3"/>
-                <w:szCs w:val="20"/>
-                <w:shd w:val="clear" w:color="auto" w:fill="FFFFFF"/>
-              </w:rPr>
-              <w:t>우주빌라</w:t>
-            </w:r>
-            <w:proofErr w:type="spellEnd"/>
-            <w:r>
-              <w:rPr>
-                <w:rFonts w:hAnsi="맑은 고딕" w:hint="eastAsia"/>
-                <w:color w:val="404040"/>
-                <w:spacing w:val="-3"/>
-                <w:szCs w:val="20"/>
-                <w:shd w:val="clear" w:color="auto" w:fill="FFFFFF"/>
-              </w:rPr>
-              <w:t xml:space="preserve"> 가동 </w:t>
+              <w:t xml:space="preserve">우주빌라 가동 </w:t>
             </w:r>
             <w:r>
               <w:rPr>
@@ -1412,7 +1340,6 @@
                 <w:szCs w:val="18"/>
               </w:rPr>
             </w:pPr>
-            <w:proofErr w:type="spellStart"/>
             <w:r>
               <w:rPr>
                 <w:rFonts w:asciiTheme="minorHAnsi" w:eastAsiaTheme="minorHAnsi"/>
@@ -1421,18 +1348,7 @@
                 <w:sz w:val="18"/>
                 <w:szCs w:val="18"/>
               </w:rPr>
-              <w:t>군필</w:t>
-            </w:r>
-            <w:proofErr w:type="spellEnd"/>
-            <w:r>
-              <w:rPr>
-                <w:rFonts w:asciiTheme="minorHAnsi" w:eastAsiaTheme="minorHAnsi"/>
-                <w:b/>
-                <w:color w:val="262626"/>
-                <w:sz w:val="18"/>
-                <w:szCs w:val="18"/>
-              </w:rPr>
-              <w:t xml:space="preserve"> 여부</w:t>
+              <w:t>군필 여부</w:t>
             </w:r>
           </w:p>
         </w:tc>
@@ -1465,7 +1381,7 @@
               <w:ind w:left="80"/>
               <w:jc w:val="center"/>
               <w:rPr>
-                <w:rFonts w:asciiTheme="minorHAnsi" w:eastAsiaTheme="minorHAnsi" w:hint="eastAsia"/>
+                <w:rFonts w:asciiTheme="minorHAnsi" w:eastAsiaTheme="minorHAnsi"/>
                 <w:sz w:val="18"/>
                 <w:szCs w:val="18"/>
               </w:rPr>
@@ -1625,7 +1541,7 @@
               <w:snapToGrid w:val="0"/>
               <w:ind w:left="80"/>
               <w:rPr>
-                <w:rFonts w:asciiTheme="minorHAnsi" w:eastAsiaTheme="minorHAnsi" w:hint="eastAsia"/>
+                <w:rFonts w:asciiTheme="minorHAnsi" w:eastAsiaTheme="minorHAnsi"/>
                 <w:sz w:val="18"/>
                 <w:szCs w:val="18"/>
               </w:rPr>
@@ -2190,7 +2106,7 @@
               <w:snapToGrid w:val="0"/>
               <w:ind w:left="80"/>
               <w:rPr>
-                <w:rFonts w:asciiTheme="minorHAnsi" w:eastAsiaTheme="minorHAnsi" w:hint="eastAsia"/>
+                <w:rFonts w:asciiTheme="minorHAnsi" w:eastAsiaTheme="minorHAnsi"/>
               </w:rPr>
             </w:pPr>
           </w:p>
@@ -2340,27 +2256,7 @@
           <w:sz w:val="18"/>
           <w:szCs w:val="18"/>
         </w:rPr>
-        <w:t>(</w:t>
-      </w:r>
-      <w:proofErr w:type="spellStart"/>
-      <w:r>
-        <w:rPr>
-          <w:rFonts w:asciiTheme="minorHAnsi" w:eastAsiaTheme="minorHAnsi"/>
-          <w:color w:val="262626"/>
-          <w:sz w:val="18"/>
-          <w:szCs w:val="18"/>
-        </w:rPr>
-        <w:t>경력보유자</w:t>
-      </w:r>
-      <w:proofErr w:type="spellEnd"/>
-      <w:r>
-        <w:rPr>
-          <w:rFonts w:asciiTheme="minorHAnsi" w:eastAsiaTheme="minorHAnsi"/>
-          <w:color w:val="262626"/>
-          <w:sz w:val="18"/>
-          <w:szCs w:val="18"/>
-        </w:rPr>
-        <w:t xml:space="preserve"> 기재)</w:t>
+        <w:t>(경력보유자 기재)</w:t>
       </w:r>
     </w:p>
     <w:tbl>
@@ -2678,7 +2574,7 @@
               <w:autoSpaceDN/>
               <w:jc w:val="center"/>
               <w:rPr>
-                <w:rFonts w:asciiTheme="minorHAnsi" w:eastAsiaTheme="minorHAnsi" w:hint="eastAsia"/>
+                <w:rFonts w:asciiTheme="minorHAnsi" w:eastAsiaTheme="minorHAnsi"/>
                 <w:sz w:val="18"/>
                 <w:szCs w:val="18"/>
               </w:rPr>
@@ -2827,7 +2723,7 @@
               <w:autoSpaceDN/>
               <w:jc w:val="center"/>
               <w:rPr>
-                <w:rFonts w:asciiTheme="minorHAnsi" w:eastAsiaTheme="minorHAnsi" w:hint="eastAsia"/>
+                <w:rFonts w:asciiTheme="minorHAnsi" w:eastAsiaTheme="minorHAnsi"/>
                 <w:sz w:val="18"/>
                 <w:szCs w:val="18"/>
               </w:rPr>
@@ -3383,25 +3279,7 @@
                 <w:sz w:val="18"/>
                 <w:szCs w:val="18"/>
               </w:rPr>
-              <w:t>한글</w:t>
-            </w:r>
-            <w:proofErr w:type="gramStart"/>
-            <w:r>
-              <w:rPr>
-                <w:rFonts w:asciiTheme="minorHAnsi" w:eastAsiaTheme="minorHAnsi" w:hint="eastAsia"/>
-                <w:sz w:val="18"/>
-                <w:szCs w:val="18"/>
-              </w:rPr>
-              <w:t>,엑셀,파워포인트</w:t>
-            </w:r>
-            <w:proofErr w:type="gramEnd"/>
-            <w:r>
-              <w:rPr>
-                <w:rFonts w:asciiTheme="minorHAnsi" w:eastAsiaTheme="minorHAnsi" w:hint="eastAsia"/>
-                <w:sz w:val="18"/>
-                <w:szCs w:val="18"/>
-              </w:rPr>
-              <w:t>)</w:t>
+              <w:t>한글,엑셀,파워포인트)</w:t>
             </w:r>
           </w:p>
         </w:tc>
@@ -3834,25 +3712,7 @@
           <w:b/>
           <w:color w:val="262626"/>
         </w:rPr>
-        <w:t xml:space="preserve">□ 교육 및 </w:t>
-      </w:r>
-      <w:proofErr w:type="spellStart"/>
-      <w:r>
-        <w:rPr>
-          <w:rFonts w:asciiTheme="minorHAnsi" w:eastAsiaTheme="minorHAnsi"/>
-          <w:b/>
-          <w:color w:val="262626"/>
-        </w:rPr>
-        <w:t>연수사항</w:t>
-      </w:r>
-      <w:proofErr w:type="spellEnd"/>
-      <w:r>
-        <w:rPr>
-          <w:rFonts w:asciiTheme="minorHAnsi" w:eastAsiaTheme="minorHAnsi"/>
-          <w:b/>
-          <w:color w:val="262626"/>
-        </w:rPr>
-        <w:t xml:space="preserve"> </w:t>
+        <w:t xml:space="preserve">□ 교육 및 연수사항 </w:t>
       </w:r>
       <w:r>
         <w:rPr>
@@ -4231,23 +4091,13 @@
                 <w:szCs w:val="18"/>
               </w:rPr>
             </w:pPr>
-            <w:proofErr w:type="spellStart"/>
-            <w:r>
-              <w:rPr>
-                <w:rFonts w:asciiTheme="minorHAnsi" w:eastAsiaTheme="minorHAnsi" w:hint="eastAsia"/>
-                <w:sz w:val="18"/>
-                <w:szCs w:val="18"/>
-              </w:rPr>
-              <w:t>유니티</w:t>
-            </w:r>
-            <w:proofErr w:type="spellEnd"/>
-            <w:r>
-              <w:rPr>
-                <w:rFonts w:asciiTheme="minorHAnsi" w:eastAsiaTheme="minorHAnsi" w:hint="eastAsia"/>
-                <w:sz w:val="18"/>
-                <w:szCs w:val="18"/>
-              </w:rPr>
-              <w:t>(</w:t>
+            <w:r>
+              <w:rPr>
+                <w:rFonts w:asciiTheme="minorHAnsi" w:eastAsiaTheme="minorHAnsi" w:hint="eastAsia"/>
+                <w:sz w:val="18"/>
+                <w:szCs w:val="18"/>
+              </w:rPr>
+              <w:t>유니티(</w:t>
             </w:r>
             <w:r>
               <w:rPr>
@@ -4315,7 +4165,6 @@
                 <w:szCs w:val="18"/>
               </w:rPr>
             </w:pPr>
-            <w:proofErr w:type="spellStart"/>
             <w:r>
               <w:rPr>
                 <w:rFonts w:asciiTheme="minorHAnsi" w:eastAsiaTheme="minorHAnsi"/>
@@ -4324,7 +4173,6 @@
               </w:rPr>
               <w:t>더조은</w:t>
             </w:r>
-            <w:proofErr w:type="spellEnd"/>
           </w:p>
           <w:p>
             <w:pPr>
@@ -4463,25 +4311,7 @@
                 <w:sz w:val="18"/>
                 <w:szCs w:val="18"/>
               </w:rPr>
-              <w:t xml:space="preserve">- </w:t>
-            </w:r>
-            <w:proofErr w:type="spellStart"/>
-            <w:r>
-              <w:rPr>
-                <w:rFonts w:asciiTheme="minorHAnsi" w:eastAsiaTheme="minorHAnsi"/>
-                <w:sz w:val="18"/>
-                <w:szCs w:val="18"/>
-              </w:rPr>
-              <w:t>UnityIAP</w:t>
-            </w:r>
-            <w:proofErr w:type="spellEnd"/>
-            <w:r>
-              <w:rPr>
-                <w:rFonts w:asciiTheme="minorHAnsi" w:eastAsiaTheme="minorHAnsi"/>
-                <w:sz w:val="18"/>
-                <w:szCs w:val="18"/>
-              </w:rPr>
-              <w:t>를 활용한 상용화</w:t>
+              <w:t>- UnityIAP를 활용한 상용화</w:t>
             </w:r>
           </w:p>
         </w:tc>
@@ -4537,31 +4367,8 @@
           <w:szCs w:val="18"/>
         </w:rPr>
         <w:lastRenderedPageBreak/>
-        <w:t xml:space="preserve">▣ 위의 모든 기재사항은 사실과 다름 없음을 확인합니다.               </w:t>
+        <w:t xml:space="preserve">▣ 위의 모든 기재사항은 사실과 다름 없음을 확인합니다.               작성자 : </w:t>
       </w:r>
-      <w:proofErr w:type="gramStart"/>
-      <w:r>
-        <w:rPr>
-          <w:rFonts w:asciiTheme="minorHAnsi" w:eastAsiaTheme="minorHAnsi"/>
-          <w:b/>
-          <w:color w:val="262626"/>
-          <w:sz w:val="18"/>
-          <w:szCs w:val="18"/>
-        </w:rPr>
-        <w:t>작성자 :</w:t>
-      </w:r>
-      <w:proofErr w:type="gramEnd"/>
-      <w:r>
-        <w:rPr>
-          <w:rFonts w:asciiTheme="minorHAnsi" w:eastAsiaTheme="minorHAnsi"/>
-          <w:b/>
-          <w:color w:val="262626"/>
-          <w:sz w:val="18"/>
-          <w:szCs w:val="18"/>
-        </w:rPr>
-        <w:t xml:space="preserve"> </w:t>
-      </w:r>
-      <w:proofErr w:type="spellStart"/>
       <w:r>
         <w:rPr>
           <w:rFonts w:asciiTheme="minorHAnsi" w:eastAsiaTheme="minorHAnsi" w:hint="eastAsia"/>
@@ -4572,7 +4379,6 @@
         </w:rPr>
         <w:t>오창식</w:t>
       </w:r>
-      <w:proofErr w:type="spellEnd"/>
     </w:p>
     <w:p>
       <w:pPr>
@@ -4804,7 +4610,6 @@
                 <w:szCs w:val="20"/>
               </w:rPr>
             </w:pPr>
-            <w:proofErr w:type="gramStart"/>
             <w:r>
               <w:rPr>
                 <w:rFonts w:asciiTheme="minorHAnsi" w:eastAsiaTheme="minorHAnsi"/>
@@ -4814,7 +4619,6 @@
               </w:rPr>
               <w:t>엑  셀</w:t>
             </w:r>
-            <w:proofErr w:type="gramEnd"/>
           </w:p>
         </w:tc>
         <w:tc>
@@ -4892,21 +4696,12 @@
                 <w:szCs w:val="20"/>
               </w:rPr>
             </w:pPr>
-            <w:proofErr w:type="spellStart"/>
-            <w:r>
-              <w:rPr>
-                <w:rFonts w:asciiTheme="minorHAnsi" w:eastAsiaTheme="minorHAnsi"/>
-                <w:szCs w:val="20"/>
-              </w:rPr>
-              <w:t>업무가능</w:t>
-            </w:r>
-            <w:proofErr w:type="spellEnd"/>
-            <w:r>
-              <w:rPr>
-                <w:rFonts w:asciiTheme="minorHAnsi" w:eastAsiaTheme="minorHAnsi"/>
-                <w:szCs w:val="20"/>
-              </w:rPr>
-              <w:t xml:space="preserve"> 수준</w:t>
+            <w:r>
+              <w:rPr>
+                <w:rFonts w:asciiTheme="minorHAnsi" w:eastAsiaTheme="minorHAnsi"/>
+                <w:szCs w:val="20"/>
+              </w:rPr>
+              <w:t>업무가능 수준</w:t>
             </w:r>
           </w:p>
         </w:tc>
@@ -4941,21 +4736,12 @@
                 <w:szCs w:val="20"/>
               </w:rPr>
             </w:pPr>
-            <w:proofErr w:type="spellStart"/>
-            <w:r>
-              <w:rPr>
-                <w:rFonts w:asciiTheme="minorHAnsi" w:eastAsiaTheme="minorHAnsi"/>
-                <w:szCs w:val="20"/>
-              </w:rPr>
-              <w:t>업무가능</w:t>
-            </w:r>
-            <w:proofErr w:type="spellEnd"/>
-            <w:r>
-              <w:rPr>
-                <w:rFonts w:asciiTheme="minorHAnsi" w:eastAsiaTheme="minorHAnsi"/>
-                <w:szCs w:val="20"/>
-              </w:rPr>
-              <w:t xml:space="preserve"> 수준</w:t>
+            <w:r>
+              <w:rPr>
+                <w:rFonts w:asciiTheme="minorHAnsi" w:eastAsiaTheme="minorHAnsi"/>
+                <w:szCs w:val="20"/>
+              </w:rPr>
+              <w:t>업무가능 수준</w:t>
             </w:r>
           </w:p>
         </w:tc>
@@ -4984,21 +4770,12 @@
                 <w:szCs w:val="20"/>
               </w:rPr>
             </w:pPr>
-            <w:proofErr w:type="spellStart"/>
-            <w:r>
-              <w:rPr>
-                <w:rFonts w:asciiTheme="minorHAnsi" w:eastAsiaTheme="minorHAnsi"/>
-                <w:szCs w:val="20"/>
-              </w:rPr>
-              <w:t>업무가능</w:t>
-            </w:r>
-            <w:proofErr w:type="spellEnd"/>
-            <w:r>
-              <w:rPr>
-                <w:rFonts w:asciiTheme="minorHAnsi" w:eastAsiaTheme="minorHAnsi"/>
-                <w:szCs w:val="20"/>
-              </w:rPr>
-              <w:t xml:space="preserve"> 수준</w:t>
+            <w:r>
+              <w:rPr>
+                <w:rFonts w:asciiTheme="minorHAnsi" w:eastAsiaTheme="minorHAnsi"/>
+                <w:szCs w:val="20"/>
+              </w:rPr>
+              <w:t>업무가능 수준</w:t>
             </w:r>
           </w:p>
         </w:tc>
@@ -5027,21 +4804,12 @@
                 <w:szCs w:val="20"/>
               </w:rPr>
             </w:pPr>
-            <w:proofErr w:type="spellStart"/>
-            <w:r>
-              <w:rPr>
-                <w:rFonts w:asciiTheme="minorHAnsi" w:eastAsiaTheme="minorHAnsi"/>
-                <w:szCs w:val="20"/>
-              </w:rPr>
-              <w:t>업무가능</w:t>
-            </w:r>
-            <w:proofErr w:type="spellEnd"/>
-            <w:r>
-              <w:rPr>
-                <w:rFonts w:asciiTheme="minorHAnsi" w:eastAsiaTheme="minorHAnsi"/>
-                <w:szCs w:val="20"/>
-              </w:rPr>
-              <w:t xml:space="preserve"> 수준</w:t>
+            <w:r>
+              <w:rPr>
+                <w:rFonts w:asciiTheme="minorHAnsi" w:eastAsiaTheme="minorHAnsi"/>
+                <w:szCs w:val="20"/>
+              </w:rPr>
+              <w:t>업무가능 수준</w:t>
             </w:r>
           </w:p>
         </w:tc>
@@ -5176,7 +4944,6 @@
                 <w:szCs w:val="20"/>
               </w:rPr>
             </w:pPr>
-            <w:proofErr w:type="spellStart"/>
             <w:r>
               <w:rPr>
                 <w:rFonts w:asciiTheme="minorHAnsi" w:eastAsiaTheme="minorHAnsi"/>
@@ -5186,7 +4953,6 @@
               </w:rPr>
               <w:t>기술내역</w:t>
             </w:r>
-            <w:proofErr w:type="spellEnd"/>
           </w:p>
         </w:tc>
         <w:tc>
@@ -5334,25 +5100,7 @@
                 <w:sz w:val="20"/>
                 <w:szCs w:val="20"/>
               </w:rPr>
-              <w:t>클래스 정의, 인스턴스 생성, 필드/</w:t>
-            </w:r>
-            <w:proofErr w:type="spellStart"/>
-            <w:r>
-              <w:rPr>
-                <w:rFonts w:asciiTheme="minorHAnsi" w:eastAsiaTheme="minorHAnsi"/>
-                <w:sz w:val="20"/>
-                <w:szCs w:val="20"/>
-              </w:rPr>
-              <w:t>메소드</w:t>
-            </w:r>
-            <w:proofErr w:type="spellEnd"/>
-            <w:r>
-              <w:rPr>
-                <w:rFonts w:asciiTheme="minorHAnsi" w:eastAsiaTheme="minorHAnsi"/>
-                <w:sz w:val="20"/>
-                <w:szCs w:val="20"/>
-              </w:rPr>
-              <w:t xml:space="preserve"> 활용</w:t>
+              <w:t>클래스 정의, 인스턴스 생성, 필드/메소드 활용</w:t>
             </w:r>
           </w:p>
           <w:p>
@@ -5655,41 +5403,13 @@
                 <w:szCs w:val="20"/>
               </w:rPr>
             </w:pPr>
-            <w:proofErr w:type="spellStart"/>
             <w:r>
               <w:rPr>
                 <w:rFonts w:asciiTheme="minorHAnsi" w:eastAsiaTheme="minorHAnsi"/>
                 <w:sz w:val="20"/>
                 <w:szCs w:val="20"/>
               </w:rPr>
-              <w:t>깃허브</w:t>
-            </w:r>
-            <w:proofErr w:type="spellEnd"/>
-            <w:r>
-              <w:rPr>
-                <w:rFonts w:asciiTheme="minorHAnsi" w:eastAsiaTheme="minorHAnsi"/>
-                <w:sz w:val="20"/>
-                <w:szCs w:val="20"/>
-              </w:rPr>
-              <w:t xml:space="preserve"> 개설, </w:t>
-            </w:r>
-            <w:proofErr w:type="spellStart"/>
-            <w:r>
-              <w:rPr>
-                <w:rFonts w:asciiTheme="minorHAnsi" w:eastAsiaTheme="minorHAnsi"/>
-                <w:sz w:val="20"/>
-                <w:szCs w:val="20"/>
-              </w:rPr>
-              <w:t>리포지토리</w:t>
-            </w:r>
-            <w:proofErr w:type="spellEnd"/>
-            <w:r>
-              <w:rPr>
-                <w:rFonts w:asciiTheme="minorHAnsi" w:eastAsiaTheme="minorHAnsi"/>
-                <w:sz w:val="20"/>
-                <w:szCs w:val="20"/>
-              </w:rPr>
-              <w:t xml:space="preserve"> 생성 commit/push/pull</w:t>
+              <w:t>깃허브 개설, 리포지토리 생성 commit/push/pull</w:t>
             </w:r>
           </w:p>
         </w:tc>
@@ -5799,23 +5519,13 @@
                 <w:szCs w:val="20"/>
               </w:rPr>
             </w:pPr>
-            <w:proofErr w:type="spellStart"/>
             <w:r>
               <w:rPr>
                 <w:rFonts w:asciiTheme="minorHAnsi" w:eastAsiaTheme="minorHAnsi"/>
                 <w:sz w:val="20"/>
                 <w:szCs w:val="20"/>
               </w:rPr>
-              <w:t>윈도우즈</w:t>
-            </w:r>
-            <w:proofErr w:type="spellEnd"/>
-            <w:r>
-              <w:rPr>
-                <w:rFonts w:asciiTheme="minorHAnsi" w:eastAsiaTheme="minorHAnsi"/>
-                <w:sz w:val="20"/>
-                <w:szCs w:val="20"/>
-              </w:rPr>
-              <w:t xml:space="preserve"> 환경</w:t>
+              <w:t>윈도우즈 환경</w:t>
             </w:r>
           </w:p>
         </w:tc>
@@ -5892,23 +5602,13 @@
                 <w:szCs w:val="20"/>
               </w:rPr>
             </w:pPr>
-            <w:proofErr w:type="spellStart"/>
             <w:r>
               <w:rPr>
                 <w:rFonts w:asciiTheme="minorHAnsi" w:eastAsiaTheme="minorHAnsi"/>
                 <w:sz w:val="20"/>
                 <w:szCs w:val="20"/>
               </w:rPr>
-              <w:t>비주얼</w:t>
-            </w:r>
-            <w:proofErr w:type="spellEnd"/>
-            <w:r>
-              <w:rPr>
-                <w:rFonts w:asciiTheme="minorHAnsi" w:eastAsiaTheme="minorHAnsi"/>
-                <w:sz w:val="20"/>
-                <w:szCs w:val="20"/>
-              </w:rPr>
-              <w:t xml:space="preserve"> 스튜디오</w:t>
+              <w:t>비주얼 스튜디오</w:t>
             </w:r>
           </w:p>
         </w:tc>
@@ -6251,8 +5951,8 @@
         <w:tblLook w:val="04A0" w:firstRow="1" w:lastRow="0" w:firstColumn="1" w:lastColumn="0" w:noHBand="0" w:noVBand="1"/>
       </w:tblPr>
       <w:tblGrid>
-        <w:gridCol w:w="1516"/>
-        <w:gridCol w:w="7510"/>
+        <w:gridCol w:w="1354"/>
+        <w:gridCol w:w="7672"/>
       </w:tblGrid>
       <w:tr>
         <w:tc>
@@ -6281,6 +5981,7 @@
                 <w:color w:val="262626"/>
               </w:rPr>
             </w:pPr>
+            <w:bookmarkStart w:id="0" w:name="_GoBack" w:colFirst="1" w:colLast="1"/>
             <w:r>
               <w:rPr>
                 <w:rFonts w:asciiTheme="minorHAnsi" w:eastAsiaTheme="minorHAnsi"/>
@@ -6310,17 +6011,23 @@
               <w:autoSpaceDN/>
               <w:snapToGrid w:val="0"/>
               <w:rPr>
-                <w:rFonts w:asciiTheme="minorHAnsi" w:eastAsiaTheme="minorHAnsi"/>
+                <w:rFonts w:asciiTheme="minorHAnsi" w:eastAsiaTheme="minorHAnsi" w:hint="eastAsia"/>
                 <w:b/>
                 <w:color w:val="262626"/>
               </w:rPr>
             </w:pPr>
             <w:r>
-              <w:t>https://drive.google.com/drive/folders/1YQFNiJNLUiGWcIFXYOvgw8JQHOklqkKD</w:t>
+              <w:rPr>
+                <w:rFonts w:asciiTheme="minorHAnsi" w:eastAsiaTheme="minorHAnsi"/>
+                <w:b/>
+                <w:color w:val="262626"/>
+              </w:rPr>
+              <w:t>drive.google.com/drive/u/1/folders/1YQFNiJNLUiGWcIFXYOvgw8JQHOklqkKD</w:t>
             </w:r>
           </w:p>
         </w:tc>
       </w:tr>
+      <w:bookmarkEnd w:id="0"/>
     </w:tbl>
     <w:p>
       <w:pPr>
@@ -6521,7 +6228,6 @@
                 <w:szCs w:val="18"/>
               </w:rPr>
             </w:pPr>
-            <w:proofErr w:type="spellStart"/>
             <w:r>
               <w:rPr>
                 <w:rFonts w:asciiTheme="minorHAnsi" w:eastAsiaTheme="minorHAnsi"/>
@@ -6531,7 +6237,6 @@
               </w:rPr>
               <w:t>수행기간</w:t>
             </w:r>
-            <w:proofErr w:type="spellEnd"/>
           </w:p>
         </w:tc>
         <w:tc>
@@ -6627,16 +6332,7 @@
                 <w:sz w:val="18"/>
                 <w:szCs w:val="18"/>
               </w:rPr>
-              <w:t xml:space="preserve"> </w:t>
-            </w:r>
-            <w:proofErr w:type="gramStart"/>
-            <w:r>
-              <w:rPr>
-                <w:rFonts w:asciiTheme="minorHAnsi" w:eastAsiaTheme="minorHAnsi"/>
-                <w:sz w:val="18"/>
-                <w:szCs w:val="18"/>
-              </w:rPr>
-              <w:t>–  2022</w:t>
+              <w:t xml:space="preserve"> –  2022</w:t>
             </w:r>
             <w:r>
               <w:rPr>
@@ -6678,7 +6374,6 @@
               </w:rPr>
               <w:t>일</w:t>
             </w:r>
-            <w:proofErr w:type="gramEnd"/>
           </w:p>
         </w:tc>
       </w:tr>
@@ -6721,7 +6416,6 @@
                 <w:szCs w:val="18"/>
               </w:rPr>
             </w:pPr>
-            <w:proofErr w:type="spellStart"/>
             <w:r>
               <w:rPr>
                 <w:rFonts w:asciiTheme="minorHAnsi" w:eastAsiaTheme="minorHAnsi"/>
@@ -6731,7 +6425,6 @@
               </w:rPr>
               <w:t>수행인원</w:t>
             </w:r>
-            <w:proofErr w:type="spellEnd"/>
           </w:p>
         </w:tc>
         <w:tc>
@@ -6881,7 +6574,6 @@
               </w:rPr>
               <w:t xml:space="preserve"> </w:t>
             </w:r>
-            <w:proofErr w:type="spellStart"/>
             <w:r>
               <w:rPr>
                 <w:rFonts w:asciiTheme="minorHAnsi" w:eastAsiaTheme="minorHAnsi" w:hint="eastAsia"/>
@@ -6898,32 +6590,13 @@
               </w:rPr>
               <w:t>nityEngine</w:t>
             </w:r>
-            <w:proofErr w:type="spellEnd"/>
-            <w:r>
-              <w:rPr>
-                <w:rFonts w:asciiTheme="minorHAnsi" w:eastAsiaTheme="minorHAnsi" w:hint="eastAsia"/>
-                <w:sz w:val="18"/>
-                <w:szCs w:val="18"/>
-              </w:rPr>
-              <w:t xml:space="preserve">으로 만든 </w:t>
-            </w:r>
-            <w:proofErr w:type="spellStart"/>
-            <w:r>
-              <w:rPr>
-                <w:rFonts w:asciiTheme="minorHAnsi" w:eastAsiaTheme="minorHAnsi" w:hint="eastAsia"/>
-                <w:sz w:val="18"/>
-                <w:szCs w:val="18"/>
-              </w:rPr>
-              <w:t>라인디펜스</w:t>
-            </w:r>
-            <w:proofErr w:type="spellEnd"/>
-            <w:r>
-              <w:rPr>
-                <w:rFonts w:asciiTheme="minorHAnsi" w:eastAsiaTheme="minorHAnsi" w:hint="eastAsia"/>
-                <w:sz w:val="18"/>
-                <w:szCs w:val="18"/>
-              </w:rPr>
-              <w:t xml:space="preserve"> 실시간 전략게임 입니다.</w:t>
+            <w:r>
+              <w:rPr>
+                <w:rFonts w:asciiTheme="minorHAnsi" w:eastAsiaTheme="minorHAnsi" w:hint="eastAsia"/>
+                <w:sz w:val="18"/>
+                <w:szCs w:val="18"/>
+              </w:rPr>
+              <w:t>으로 만든 라인디펜스 실시간 전략게임 입니다.</w:t>
             </w:r>
           </w:p>
           <w:p>
@@ -6956,23 +6629,13 @@
               </w:rPr>
               <w:t>환</w:t>
             </w:r>
-            <w:proofErr w:type="gramStart"/>
-            <w:r>
-              <w:rPr>
-                <w:rFonts w:asciiTheme="minorHAnsi" w:eastAsiaTheme="minorHAnsi" w:hint="eastAsia"/>
-                <w:sz w:val="18"/>
-                <w:szCs w:val="18"/>
-              </w:rPr>
-              <w:t>,아이템</w:t>
-            </w:r>
-            <w:proofErr w:type="gramEnd"/>
-            <w:r>
-              <w:rPr>
-                <w:rFonts w:asciiTheme="minorHAnsi" w:eastAsiaTheme="minorHAnsi" w:hint="eastAsia"/>
-                <w:sz w:val="18"/>
-                <w:szCs w:val="18"/>
-              </w:rPr>
-              <w:t xml:space="preserve"> 등을 사고</w:t>
+            <w:r>
+              <w:rPr>
+                <w:rFonts w:asciiTheme="minorHAnsi" w:eastAsiaTheme="minorHAnsi" w:hint="eastAsia"/>
+                <w:sz w:val="18"/>
+                <w:szCs w:val="18"/>
+              </w:rPr>
+              <w:t>,아이템 등을 사고</w:t>
             </w:r>
           </w:p>
           <w:p>
@@ -6995,25 +6658,7 @@
                 <w:sz w:val="18"/>
                 <w:szCs w:val="18"/>
               </w:rPr>
-              <w:t xml:space="preserve">라운드를 </w:t>
-            </w:r>
-            <w:proofErr w:type="spellStart"/>
-            <w:r>
-              <w:rPr>
-                <w:rFonts w:asciiTheme="minorHAnsi" w:eastAsiaTheme="minorHAnsi" w:hint="eastAsia"/>
-                <w:sz w:val="18"/>
-                <w:szCs w:val="18"/>
-              </w:rPr>
-              <w:t>클리어</w:t>
-            </w:r>
-            <w:proofErr w:type="spellEnd"/>
-            <w:r>
-              <w:rPr>
-                <w:rFonts w:asciiTheme="minorHAnsi" w:eastAsiaTheme="minorHAnsi" w:hint="eastAsia"/>
-                <w:sz w:val="18"/>
-                <w:szCs w:val="18"/>
-              </w:rPr>
-              <w:t xml:space="preserve"> 해 나가며 점점 강해지는 게임입니다.</w:t>
+              <w:t>라운드를 클리어 해 나가며 점점 강해지는 게임입니다.</w:t>
             </w:r>
           </w:p>
         </w:tc>
@@ -7090,27 +6735,7 @@
                 <w:sz w:val="18"/>
                 <w:szCs w:val="18"/>
               </w:rPr>
-              <w:t>(</w:t>
-            </w:r>
-            <w:proofErr w:type="spellStart"/>
-            <w:r>
-              <w:rPr>
-                <w:rFonts w:asciiTheme="minorHAnsi" w:eastAsiaTheme="minorHAnsi"/>
-                <w:b/>
-                <w:sz w:val="18"/>
-                <w:szCs w:val="18"/>
-              </w:rPr>
-              <w:t>사용도구</w:t>
-            </w:r>
-            <w:proofErr w:type="spellEnd"/>
-            <w:r>
-              <w:rPr>
-                <w:rFonts w:asciiTheme="minorHAnsi" w:eastAsiaTheme="minorHAnsi"/>
-                <w:b/>
-                <w:sz w:val="18"/>
-                <w:szCs w:val="18"/>
-              </w:rPr>
-              <w:t>/언어)</w:t>
+              <w:t>(사용도구/언어)</w:t>
             </w:r>
           </w:p>
         </w:tc>
@@ -7153,23 +6778,13 @@
               </w:rPr>
               <w:t xml:space="preserve"> </w:t>
             </w:r>
-            <w:proofErr w:type="spellStart"/>
-            <w:r>
-              <w:rPr>
-                <w:rFonts w:asciiTheme="minorHAnsi" w:eastAsiaTheme="minorHAnsi" w:hint="eastAsia"/>
-                <w:sz w:val="18"/>
-                <w:szCs w:val="18"/>
-              </w:rPr>
-              <w:t>비쥬얼</w:t>
-            </w:r>
-            <w:proofErr w:type="spellEnd"/>
-            <w:r>
-              <w:rPr>
-                <w:rFonts w:asciiTheme="minorHAnsi" w:eastAsiaTheme="minorHAnsi" w:hint="eastAsia"/>
-                <w:sz w:val="18"/>
-                <w:szCs w:val="18"/>
-              </w:rPr>
-              <w:t xml:space="preserve"> 스튜디오 </w:t>
+            <w:r>
+              <w:rPr>
+                <w:rFonts w:asciiTheme="minorHAnsi" w:eastAsiaTheme="minorHAnsi" w:hint="eastAsia"/>
+                <w:sz w:val="18"/>
+                <w:szCs w:val="18"/>
+              </w:rPr>
+              <w:t xml:space="preserve">비쥬얼 스튜디오 </w:t>
             </w:r>
             <w:r>
               <w:rPr>
@@ -7237,7 +6852,6 @@
                 <w:szCs w:val="18"/>
               </w:rPr>
             </w:pPr>
-            <w:proofErr w:type="spellStart"/>
             <w:r>
               <w:rPr>
                 <w:rFonts w:asciiTheme="minorHAnsi" w:eastAsiaTheme="minorHAnsi"/>
@@ -7247,7 +6861,6 @@
               </w:rPr>
               <w:t>담당역할</w:t>
             </w:r>
-            <w:proofErr w:type="spellEnd"/>
           </w:p>
         </w:tc>
         <w:tc>
@@ -7289,67 +6902,29 @@
               </w:rPr>
               <w:t xml:space="preserve"> </w:t>
             </w:r>
-            <w:proofErr w:type="spellStart"/>
-            <w:r>
-              <w:rPr>
-                <w:rFonts w:asciiTheme="minorHAnsi" w:eastAsiaTheme="minorHAnsi" w:hint="eastAsia"/>
-                <w:sz w:val="18"/>
-                <w:szCs w:val="18"/>
-              </w:rPr>
-              <w:t>유니티</w:t>
-            </w:r>
-            <w:proofErr w:type="spellEnd"/>
-            <w:r>
-              <w:rPr>
-                <w:rFonts w:asciiTheme="minorHAnsi" w:eastAsiaTheme="minorHAnsi" w:hint="eastAsia"/>
-                <w:sz w:val="18"/>
-                <w:szCs w:val="18"/>
-              </w:rPr>
-              <w:t xml:space="preserve"> 게임 </w:t>
-            </w:r>
-            <w:r>
-              <w:rPr>
-                <w:rFonts w:asciiTheme="minorHAnsi" w:eastAsiaTheme="minorHAnsi" w:hint="eastAsia"/>
-                <w:sz w:val="18"/>
-                <w:szCs w:val="18"/>
-              </w:rPr>
-              <w:t>개발</w:t>
-            </w:r>
-            <w:proofErr w:type="gramStart"/>
-            <w:r>
-              <w:rPr>
-                <w:rFonts w:asciiTheme="minorHAnsi" w:eastAsiaTheme="minorHAnsi" w:hint="eastAsia"/>
-                <w:sz w:val="18"/>
-                <w:szCs w:val="18"/>
-              </w:rPr>
-              <w:t>,기획서</w:t>
-            </w:r>
-            <w:proofErr w:type="gramEnd"/>
-            <w:r>
-              <w:rPr>
-                <w:rFonts w:asciiTheme="minorHAnsi" w:eastAsiaTheme="minorHAnsi" w:hint="eastAsia"/>
-                <w:sz w:val="18"/>
-                <w:szCs w:val="18"/>
-              </w:rPr>
-              <w:t xml:space="preserve"> 작성,</w:t>
-            </w:r>
-            <w:proofErr w:type="spellStart"/>
-            <w:r>
-              <w:rPr>
-                <w:rFonts w:asciiTheme="minorHAnsi" w:eastAsiaTheme="minorHAnsi" w:hint="eastAsia"/>
-                <w:sz w:val="18"/>
-                <w:szCs w:val="18"/>
-              </w:rPr>
-              <w:t>트렐로</w:t>
-            </w:r>
-            <w:proofErr w:type="spellEnd"/>
-            <w:r>
-              <w:rPr>
-                <w:rFonts w:asciiTheme="minorHAnsi" w:eastAsiaTheme="minorHAnsi" w:hint="eastAsia"/>
-                <w:sz w:val="18"/>
-                <w:szCs w:val="18"/>
-              </w:rPr>
-              <w:t xml:space="preserve"> 관리,</w:t>
+            <w:r>
+              <w:rPr>
+                <w:rFonts w:asciiTheme="minorHAnsi" w:eastAsiaTheme="minorHAnsi" w:hint="eastAsia"/>
+                <w:sz w:val="18"/>
+                <w:szCs w:val="18"/>
+              </w:rPr>
+              <w:t xml:space="preserve">유니티 게임 </w:t>
+            </w:r>
+            <w:r>
+              <w:rPr>
+                <w:rFonts w:asciiTheme="minorHAnsi" w:eastAsiaTheme="minorHAnsi" w:hint="eastAsia"/>
+                <w:sz w:val="18"/>
+                <w:szCs w:val="18"/>
+              </w:rPr>
+              <w:t>개발,기획서 작성,</w:t>
+            </w:r>
+            <w:r>
+              <w:rPr>
+                <w:rFonts w:asciiTheme="minorHAnsi" w:eastAsiaTheme="minorHAnsi" w:hint="eastAsia"/>
+                <w:sz w:val="18"/>
+                <w:szCs w:val="18"/>
+              </w:rPr>
+              <w:t>트렐로 관리,</w:t>
             </w:r>
             <w:r>
               <w:rPr>
@@ -7470,6 +7045,7 @@
             <w:r>
               <w:rPr>
                 <w:rFonts w:asciiTheme="minorHAnsi" w:eastAsiaTheme="minorHAnsi"/>
+                <w:noProof/>
                 <w:sz w:val="18"/>
                 <w:szCs w:val="18"/>
               </w:rPr>
@@ -7598,25 +7174,7 @@
                 <w:sz w:val="18"/>
                 <w:szCs w:val="18"/>
               </w:rPr>
-              <w:t xml:space="preserve"> </w:t>
-            </w:r>
-            <w:proofErr w:type="spellStart"/>
-            <w:r>
-              <w:rPr>
-                <w:rFonts w:asciiTheme="minorHAnsi" w:eastAsiaTheme="minorHAnsi" w:hint="eastAsia"/>
-                <w:sz w:val="18"/>
-                <w:szCs w:val="18"/>
-              </w:rPr>
-              <w:t>인벤토리</w:t>
-            </w:r>
-            <w:proofErr w:type="spellEnd"/>
-            <w:r>
-              <w:rPr>
-                <w:rFonts w:asciiTheme="minorHAnsi" w:eastAsiaTheme="minorHAnsi" w:hint="eastAsia"/>
-                <w:sz w:val="18"/>
-                <w:szCs w:val="18"/>
-              </w:rPr>
-              <w:t xml:space="preserve"> 등을 들어갈 수 있고 전투 화면으로 넘어갈 수 있습니다. 퀘스트 보상은 언제나 받을 수 있습니다.</w:t>
+              <w:t xml:space="preserve"> 인벤토리 등을 들어갈 수 있고 전투 화면으로 넘어갈 수 있습니다. 퀘스트 보상은 언제나 받을 수 있습니다.</w:t>
             </w:r>
           </w:p>
         </w:tc>
@@ -7858,25 +7416,7 @@
                 <w:sz w:val="18"/>
                 <w:szCs w:val="18"/>
               </w:rPr>
-              <w:t>상점/</w:t>
-            </w:r>
-            <w:proofErr w:type="spellStart"/>
-            <w:r>
-              <w:rPr>
-                <w:rFonts w:asciiTheme="minorHAnsi" w:eastAsiaTheme="minorHAnsi" w:hint="eastAsia"/>
-                <w:sz w:val="18"/>
-                <w:szCs w:val="18"/>
-              </w:rPr>
-              <w:t>인벤토리</w:t>
-            </w:r>
-            <w:proofErr w:type="spellEnd"/>
-            <w:r>
-              <w:rPr>
-                <w:rFonts w:asciiTheme="minorHAnsi" w:eastAsiaTheme="minorHAnsi" w:hint="eastAsia"/>
-                <w:sz w:val="18"/>
-                <w:szCs w:val="18"/>
-              </w:rPr>
-              <w:t>)</w:t>
+              <w:t>상점/인벤토리)</w:t>
             </w:r>
             <w:r>
               <w:rPr>
@@ -7892,25 +7432,7 @@
                 <w:sz w:val="18"/>
                 <w:szCs w:val="18"/>
               </w:rPr>
-              <w:t xml:space="preserve">기능으로는 상점에서 일정 돈을 지불하여 아이템을 사고 </w:t>
-            </w:r>
-            <w:proofErr w:type="spellStart"/>
-            <w:r>
-              <w:rPr>
-                <w:rFonts w:asciiTheme="minorHAnsi" w:eastAsiaTheme="minorHAnsi" w:hint="eastAsia"/>
-                <w:sz w:val="18"/>
-                <w:szCs w:val="18"/>
-              </w:rPr>
-              <w:t>인벤토리로</w:t>
-            </w:r>
-            <w:proofErr w:type="spellEnd"/>
-            <w:r>
-              <w:rPr>
-                <w:rFonts w:asciiTheme="minorHAnsi" w:eastAsiaTheme="minorHAnsi" w:hint="eastAsia"/>
-                <w:sz w:val="18"/>
-                <w:szCs w:val="18"/>
-              </w:rPr>
-              <w:t xml:space="preserve"> 들어가 적용할 수 있습니다.</w:t>
+              <w:t>기능으로는 상점에서 일정 돈을 지불하여 아이템을 사고 인벤토리로 들어가 적용할 수 있습니다.</w:t>
             </w:r>
           </w:p>
         </w:tc>
@@ -7982,14 +7504,15 @@
               <w:autoSpaceDN/>
               <w:spacing w:line="276" w:lineRule="auto"/>
               <w:rPr>
-                <w:rFonts w:asciiTheme="minorHAnsi" w:eastAsiaTheme="minorHAnsi" w:hint="eastAsia"/>
-                <w:sz w:val="18"/>
-                <w:szCs w:val="18"/>
-              </w:rPr>
-            </w:pPr>
-            <w:r>
-              <w:rPr>
-                <w:rFonts w:asciiTheme="minorHAnsi" w:eastAsiaTheme="minorHAnsi"/>
+                <w:rFonts w:asciiTheme="minorHAnsi" w:eastAsiaTheme="minorHAnsi"/>
+                <w:sz w:val="18"/>
+                <w:szCs w:val="18"/>
+              </w:rPr>
+            </w:pPr>
+            <w:r>
+              <w:rPr>
+                <w:rFonts w:asciiTheme="minorHAnsi" w:eastAsiaTheme="minorHAnsi"/>
+                <w:noProof/>
                 <w:sz w:val="18"/>
                 <w:szCs w:val="18"/>
               </w:rPr>
@@ -8104,23 +7627,13 @@
                 <w:szCs w:val="18"/>
               </w:rPr>
             </w:pPr>
-            <w:proofErr w:type="spellStart"/>
-            <w:r>
-              <w:rPr>
-                <w:rFonts w:asciiTheme="minorHAnsi" w:eastAsiaTheme="minorHAnsi" w:hint="eastAsia"/>
-                <w:sz w:val="18"/>
-                <w:szCs w:val="18"/>
-              </w:rPr>
-              <w:t>전투화면</w:t>
-            </w:r>
-            <w:proofErr w:type="spellEnd"/>
-            <w:r>
-              <w:rPr>
-                <w:rFonts w:asciiTheme="minorHAnsi" w:eastAsiaTheme="minorHAnsi" w:hint="eastAsia"/>
-                <w:sz w:val="18"/>
-                <w:szCs w:val="18"/>
-              </w:rPr>
-              <w:t>/ 오른쪽에서 적이</w:t>
+            <w:r>
+              <w:rPr>
+                <w:rFonts w:asciiTheme="minorHAnsi" w:eastAsiaTheme="minorHAnsi" w:hint="eastAsia"/>
+                <w:sz w:val="18"/>
+                <w:szCs w:val="18"/>
+              </w:rPr>
+              <w:t>전투화면/ 오른쪽에서 적이</w:t>
             </w:r>
             <w:r>
               <w:rPr>
@@ -8203,7 +7716,7 @@
               <w:autoSpaceDN/>
               <w:spacing w:line="276" w:lineRule="auto"/>
               <w:rPr>
-                <w:rFonts w:asciiTheme="minorHAnsi" w:eastAsiaTheme="minorHAnsi" w:hint="eastAsia"/>
+                <w:rFonts w:asciiTheme="minorHAnsi" w:eastAsiaTheme="minorHAnsi"/>
                 <w:sz w:val="18"/>
                 <w:szCs w:val="18"/>
               </w:rPr>
@@ -8297,7 +7810,7 @@
         <w:snapToGrid w:val="0"/>
         <w:spacing w:line="276" w:lineRule="auto"/>
         <w:rPr>
-          <w:rFonts w:asciiTheme="minorHAnsi" w:eastAsiaTheme="minorHAnsi" w:hint="eastAsia"/>
+          <w:rFonts w:asciiTheme="minorHAnsi" w:eastAsiaTheme="minorHAnsi"/>
           <w:b/>
           <w:sz w:val="10"/>
           <w:szCs w:val="10"/>
@@ -8318,7 +7831,7 @@
         <w:snapToGrid w:val="0"/>
         <w:spacing w:line="276" w:lineRule="auto"/>
         <w:rPr>
-          <w:rFonts w:asciiTheme="minorHAnsi" w:eastAsiaTheme="minorHAnsi" w:hint="eastAsia"/>
+          <w:rFonts w:asciiTheme="minorHAnsi" w:eastAsiaTheme="minorHAnsi"/>
           <w:b/>
           <w:sz w:val="10"/>
           <w:szCs w:val="10"/>
@@ -8619,37 +8132,12 @@
                 <w:szCs w:val="20"/>
               </w:rPr>
             </w:pPr>
-            <w:proofErr w:type="spellStart"/>
-            <w:r>
-              <w:rPr>
-                <w:rFonts w:asciiTheme="minorHAnsi" w:eastAsiaTheme="minorHAnsi" w:hint="eastAsia"/>
-                <w:szCs w:val="20"/>
-              </w:rPr>
-              <w:t>유니티를</w:t>
-            </w:r>
-            <w:proofErr w:type="spellEnd"/>
-            <w:r>
-              <w:rPr>
-                <w:rFonts w:asciiTheme="minorHAnsi" w:eastAsiaTheme="minorHAnsi" w:hint="eastAsia"/>
-                <w:szCs w:val="20"/>
-              </w:rPr>
-              <w:t xml:space="preserve"> 배우며 저의 부족한 부분을 해결하며 역량을 강화 할 수 있는 것이 무엇인지 생각하다 취업을 해야겠다 마음을 먹고 </w:t>
-            </w:r>
-            <w:proofErr w:type="spellStart"/>
-            <w:r>
-              <w:rPr>
-                <w:rFonts w:asciiTheme="minorHAnsi" w:eastAsiaTheme="minorHAnsi" w:hint="eastAsia"/>
-                <w:szCs w:val="20"/>
-              </w:rPr>
-              <w:t>유니티</w:t>
-            </w:r>
-            <w:proofErr w:type="spellEnd"/>
-            <w:r>
-              <w:rPr>
-                <w:rFonts w:asciiTheme="minorHAnsi" w:eastAsiaTheme="minorHAnsi" w:hint="eastAsia"/>
-                <w:szCs w:val="20"/>
-              </w:rPr>
-              <w:t xml:space="preserve"> 게임 개발 관련 회사를 찾아보던 중 </w:t>
+            <w:r>
+              <w:rPr>
+                <w:rFonts w:asciiTheme="minorHAnsi" w:eastAsiaTheme="minorHAnsi" w:hint="eastAsia"/>
+                <w:szCs w:val="20"/>
+              </w:rPr>
+              <w:t xml:space="preserve">유니티를 배우며 저의 부족한 부분을 해결하며 역량을 강화 할 수 있는 것이 무엇인지 생각하다 취업을 해야겠다 마음을 먹고 유니티 게임 개발 관련 회사를 찾아보던 중 </w:t>
             </w:r>
             <w:r>
               <w:rPr>
@@ -8937,23 +8425,7 @@
                 <w:rFonts w:asciiTheme="minorHAnsi" w:eastAsiaTheme="minorHAnsi" w:hint="eastAsia"/>
                 <w:szCs w:val="20"/>
               </w:rPr>
-              <w:t xml:space="preserve">그 과정에서 </w:t>
-            </w:r>
-            <w:proofErr w:type="spellStart"/>
-            <w:r>
-              <w:rPr>
-                <w:rFonts w:asciiTheme="minorHAnsi" w:eastAsiaTheme="minorHAnsi" w:hint="eastAsia"/>
-                <w:szCs w:val="20"/>
-              </w:rPr>
-              <w:t>유니티의</w:t>
-            </w:r>
-            <w:proofErr w:type="spellEnd"/>
-            <w:r>
-              <w:rPr>
-                <w:rFonts w:asciiTheme="minorHAnsi" w:eastAsiaTheme="minorHAnsi" w:hint="eastAsia"/>
-                <w:szCs w:val="20"/>
-              </w:rPr>
-              <w:t xml:space="preserve"> 여러 기능을 사용하여 업그레이드 기능, 아이템 구매와 적용 기능, 몬스터 생성 기능 등을 구현했습니다. </w:t>
+              <w:t xml:space="preserve">그 과정에서 유니티의 여러 기능을 사용하여 업그레이드 기능, 아이템 구매와 적용 기능, 몬스터 생성 기능 등을 구현했습니다. </w:t>
             </w:r>
             <w:r>
               <w:rPr>
@@ -8967,23 +8439,7 @@
                 <w:rFonts w:asciiTheme="minorHAnsi" w:eastAsiaTheme="minorHAnsi" w:hint="eastAsia"/>
                 <w:szCs w:val="20"/>
               </w:rPr>
-              <w:t xml:space="preserve">기획서를 작성하며 </w:t>
-            </w:r>
-            <w:proofErr w:type="spellStart"/>
-            <w:r>
-              <w:rPr>
-                <w:rFonts w:asciiTheme="minorHAnsi" w:eastAsiaTheme="minorHAnsi" w:hint="eastAsia"/>
-                <w:szCs w:val="20"/>
-              </w:rPr>
-              <w:t>트렐로라는</w:t>
-            </w:r>
-            <w:proofErr w:type="spellEnd"/>
-            <w:r>
-              <w:rPr>
-                <w:rFonts w:asciiTheme="minorHAnsi" w:eastAsiaTheme="minorHAnsi" w:hint="eastAsia"/>
-                <w:szCs w:val="20"/>
-              </w:rPr>
-              <w:t xml:space="preserve"> 문서 작업프로그램을 통해 자신의 업무 일정을 정하며 </w:t>
+              <w:t xml:space="preserve">기획서를 작성하며 트렐로라는 문서 작업프로그램을 통해 자신의 업무 일정을 정하며 </w:t>
             </w:r>
             <w:r>
               <w:rPr>
@@ -9010,7 +8466,7 @@
               <w:spacing w:line="276" w:lineRule="auto"/>
               <w:jc w:val="left"/>
               <w:rPr>
-                <w:rFonts w:asciiTheme="minorHAnsi" w:eastAsiaTheme="minorHAnsi" w:hint="eastAsia"/>
+                <w:rFonts w:asciiTheme="minorHAnsi" w:eastAsiaTheme="minorHAnsi"/>
                 <w:szCs w:val="20"/>
               </w:rPr>
             </w:pPr>
@@ -9093,21 +8549,12 @@
               </w:rPr>
               <w:t xml:space="preserve">또한 </w:t>
             </w:r>
-            <w:proofErr w:type="spellStart"/>
-            <w:r>
-              <w:rPr>
-                <w:rFonts w:asciiTheme="minorHAnsi" w:eastAsiaTheme="minorHAnsi" w:hint="eastAsia"/>
-                <w:szCs w:val="20"/>
-              </w:rPr>
-              <w:t>유니티의</w:t>
-            </w:r>
-            <w:proofErr w:type="spellEnd"/>
-            <w:r>
-              <w:rPr>
-                <w:rFonts w:asciiTheme="minorHAnsi" w:eastAsiaTheme="minorHAnsi" w:hint="eastAsia"/>
-                <w:szCs w:val="20"/>
-              </w:rPr>
-              <w:t xml:space="preserve"> 많은 기능들을 써보며 게임 최적화와 더 재미있는 게임을 만들겠습니다.</w:t>
+            <w:r>
+              <w:rPr>
+                <w:rFonts w:asciiTheme="minorHAnsi" w:eastAsiaTheme="minorHAnsi" w:hint="eastAsia"/>
+                <w:szCs w:val="20"/>
+              </w:rPr>
+              <w:t>유니티의 많은 기능들을 써보며 게임 최적화와 더 재미있는 게임을 만들겠습니다.</w:t>
             </w:r>
           </w:p>
         </w:tc>
@@ -9357,23 +8804,12 @@
               </w:rPr>
               <w:t xml:space="preserve"> </w:t>
             </w:r>
-            <w:bookmarkStart w:id="0" w:name="_GoBack"/>
-            <w:bookmarkEnd w:id="0"/>
-            <w:proofErr w:type="gramStart"/>
-            <w:r>
-              <w:rPr>
-                <w:rFonts w:asciiTheme="minorHAnsi" w:eastAsiaTheme="minorHAnsi" w:hint="eastAsia"/>
-                <w:szCs w:val="20"/>
-              </w:rPr>
-              <w:t>또한</w:t>
-            </w:r>
-            <w:proofErr w:type="gramEnd"/>
-            <w:r>
-              <w:rPr>
-                <w:rFonts w:asciiTheme="minorHAnsi" w:eastAsiaTheme="minorHAnsi" w:hint="eastAsia"/>
-                <w:szCs w:val="20"/>
-              </w:rPr>
-              <w:t xml:space="preserve"> 입사 후 </w:t>
+            <w:r>
+              <w:rPr>
+                <w:rFonts w:asciiTheme="minorHAnsi" w:eastAsiaTheme="minorHAnsi" w:hint="eastAsia"/>
+                <w:szCs w:val="20"/>
+              </w:rPr>
+              <w:t xml:space="preserve">또한 입사 후 </w:t>
             </w:r>
             <w:r>
               <w:rPr>
@@ -9617,23 +9053,7 @@
                 <w:rFonts w:asciiTheme="minorHAnsi" w:eastAsiaTheme="minorHAnsi" w:hint="eastAsia"/>
                 <w:szCs w:val="20"/>
               </w:rPr>
-              <w:t xml:space="preserve">초등학교 때부터 </w:t>
-            </w:r>
-            <w:proofErr w:type="spellStart"/>
-            <w:r>
-              <w:rPr>
-                <w:rFonts w:asciiTheme="minorHAnsi" w:eastAsiaTheme="minorHAnsi" w:hint="eastAsia"/>
-                <w:szCs w:val="20"/>
-              </w:rPr>
-              <w:t>자존감이</w:t>
-            </w:r>
-            <w:proofErr w:type="spellEnd"/>
-            <w:r>
-              <w:rPr>
-                <w:rFonts w:asciiTheme="minorHAnsi" w:eastAsiaTheme="minorHAnsi" w:hint="eastAsia"/>
-                <w:szCs w:val="20"/>
-              </w:rPr>
-              <w:t xml:space="preserve"> 많이 떨어</w:t>
+              <w:t>초등학교 때부터 자존감이 많이 떨어</w:t>
             </w:r>
             <w:r>
               <w:rPr>
@@ -9682,23 +9102,7 @@
                 <w:rFonts w:asciiTheme="minorHAnsi" w:eastAsiaTheme="minorHAnsi" w:hint="eastAsia"/>
                 <w:szCs w:val="20"/>
               </w:rPr>
-              <w:t xml:space="preserve">없었습니다. 그렇게 고등학교를 올라오고 모든 친구들과 떨어지게 되었을 때 저는 지난날들을 보며 후회하기 시작했고 그때부터 </w:t>
-            </w:r>
-            <w:proofErr w:type="spellStart"/>
-            <w:r>
-              <w:rPr>
-                <w:rFonts w:asciiTheme="minorHAnsi" w:eastAsiaTheme="minorHAnsi" w:hint="eastAsia"/>
-                <w:szCs w:val="20"/>
-              </w:rPr>
-              <w:t>자존감을</w:t>
-            </w:r>
-            <w:proofErr w:type="spellEnd"/>
-            <w:r>
-              <w:rPr>
-                <w:rFonts w:asciiTheme="minorHAnsi" w:eastAsiaTheme="minorHAnsi" w:hint="eastAsia"/>
-                <w:szCs w:val="20"/>
-              </w:rPr>
-              <w:t xml:space="preserve"> 키우는 노력을 하였습니다. 첫</w:t>
+              <w:t>없었습니다. 그렇게 고등학교를 올라오고 모든 친구들과 떨어지게 되었을 때 저는 지난날들을 보며 후회하기 시작했고 그때부터 자존감을 키우는 노력을 하였습니다. 첫</w:t>
             </w:r>
             <w:r>
               <w:rPr>
@@ -9754,23 +9158,7 @@
                 <w:rFonts w:asciiTheme="minorHAnsi" w:eastAsiaTheme="minorHAnsi" w:hint="eastAsia"/>
                 <w:szCs w:val="20"/>
               </w:rPr>
-              <w:t xml:space="preserve"> 낯설어서 </w:t>
-            </w:r>
-            <w:proofErr w:type="spellStart"/>
-            <w:r>
-              <w:rPr>
-                <w:rFonts w:asciiTheme="minorHAnsi" w:eastAsiaTheme="minorHAnsi" w:hint="eastAsia"/>
-                <w:szCs w:val="20"/>
-              </w:rPr>
-              <w:t>다가가지도</w:t>
-            </w:r>
-            <w:proofErr w:type="spellEnd"/>
-            <w:r>
-              <w:rPr>
-                <w:rFonts w:asciiTheme="minorHAnsi" w:eastAsiaTheme="minorHAnsi" w:hint="eastAsia"/>
-                <w:szCs w:val="20"/>
-              </w:rPr>
-              <w:t xml:space="preserve"> 못했지만</w:t>
+              <w:t xml:space="preserve"> 낯설어서 다가가지도 못했지만</w:t>
             </w:r>
             <w:r>
               <w:rPr>
@@ -9784,23 +9172,7 @@
                 <w:rFonts w:asciiTheme="minorHAnsi" w:eastAsiaTheme="minorHAnsi" w:hint="eastAsia"/>
                 <w:szCs w:val="20"/>
               </w:rPr>
-              <w:t xml:space="preserve">친구들과 이야기를 트고 </w:t>
-            </w:r>
-            <w:proofErr w:type="spellStart"/>
-            <w:r>
-              <w:rPr>
-                <w:rFonts w:asciiTheme="minorHAnsi" w:eastAsiaTheme="minorHAnsi" w:hint="eastAsia"/>
-                <w:szCs w:val="20"/>
-              </w:rPr>
-              <w:t>나서부턴</w:t>
-            </w:r>
-            <w:proofErr w:type="spellEnd"/>
-            <w:r>
-              <w:rPr>
-                <w:rFonts w:asciiTheme="minorHAnsi" w:eastAsiaTheme="minorHAnsi" w:hint="eastAsia"/>
-                <w:szCs w:val="20"/>
-              </w:rPr>
-              <w:t xml:space="preserve"> 급격히 친해지며 3학년이 되고서부터는 반의 거의 모든</w:t>
+              <w:t>친구들과 이야기를 트고 나서부턴 급격히 친해지며 3학년이 되고서부터는 반의 거의 모든</w:t>
             </w:r>
             <w:r>
               <w:rPr>
@@ -9968,23 +9340,7 @@
                 <w:rFonts w:asciiTheme="minorHAnsi" w:eastAsiaTheme="minorHAnsi" w:hint="eastAsia"/>
                 <w:szCs w:val="20"/>
               </w:rPr>
-              <w:t xml:space="preserve">그렇게 </w:t>
-            </w:r>
-            <w:proofErr w:type="spellStart"/>
-            <w:r>
-              <w:rPr>
-                <w:rFonts w:asciiTheme="minorHAnsi" w:eastAsiaTheme="minorHAnsi" w:hint="eastAsia"/>
-                <w:szCs w:val="20"/>
-              </w:rPr>
-              <w:t>자존감과</w:t>
-            </w:r>
-            <w:proofErr w:type="spellEnd"/>
-            <w:r>
-              <w:rPr>
-                <w:rFonts w:asciiTheme="minorHAnsi" w:eastAsiaTheme="minorHAnsi" w:hint="eastAsia"/>
-                <w:szCs w:val="20"/>
-              </w:rPr>
-              <w:t xml:space="preserve"> 의사소통</w:t>
+              <w:t>그렇게 자존감과 의사소통</w:t>
             </w:r>
             <w:r>
               <w:rPr>
@@ -10093,27 +9449,7 @@
                 <w:sz w:val="18"/>
                 <w:szCs w:val="18"/>
               </w:rPr>
-              <w:t xml:space="preserve">성격의 장/단점을 보여줄 만한 구체적인 사례를 작성하시오. (단점 작성 시, </w:t>
-            </w:r>
-            <w:proofErr w:type="spellStart"/>
-            <w:r>
-              <w:rPr>
-                <w:rFonts w:asciiTheme="minorHAnsi" w:eastAsiaTheme="minorHAnsi"/>
-                <w:b/>
-                <w:sz w:val="18"/>
-                <w:szCs w:val="18"/>
-              </w:rPr>
-              <w:t>보완노력</w:t>
-            </w:r>
-            <w:proofErr w:type="spellEnd"/>
-            <w:r>
-              <w:rPr>
-                <w:rFonts w:asciiTheme="minorHAnsi" w:eastAsiaTheme="minorHAnsi"/>
-                <w:b/>
-                <w:sz w:val="18"/>
-                <w:szCs w:val="18"/>
-              </w:rPr>
-              <w:t xml:space="preserve"> 포함)</w:t>
+              <w:t>성격의 장/단점을 보여줄 만한 구체적인 사례를 작성하시오. (단점 작성 시, 보완노력 포함)</w:t>
             </w:r>
           </w:p>
         </w:tc>
@@ -10359,7 +9695,7 @@
 </file>
 
 <file path=word/endnotes.xml><?xml version="1.0" encoding="utf-8"?>
-<w:endnotes xmlns:wpc="http://schemas.microsoft.com/office/word/2010/wordprocessingCanvas" xmlns:cx="http://schemas.microsoft.com/office/drawing/2014/chartex" xmlns:mc="http://schemas.openxmlformats.org/markup-compatibility/2006" xmlns:o="urn:schemas-microsoft-com:office:office" xmlns:r="http://schemas.openxmlformats.org/officeDocument/2006/relationships" xmlns:m="http://schemas.openxmlformats.org/officeDocument/2006/math" xmlns:v="urn:schemas-microsoft-com:vml" xmlns:wp14="http://schemas.microsoft.com/office/word/2010/wordprocessingDrawing" xmlns:wp="http://schemas.openxmlformats.org/drawingml/2006/wordprocessingDrawing" xmlns:w10="urn:schemas-microsoft-com:office:word" xmlns:w="http://schemas.openxmlformats.org/wordprocessingml/2006/main" xmlns:w14="http://schemas.microsoft.com/office/word/2010/wordml" xmlns:w15="http://schemas.microsoft.com/office/word/2012/wordml" xmlns:w16se="http://schemas.microsoft.com/office/word/2015/wordml/symex" xmlns:wpg="http://schemas.microsoft.com/office/word/2010/wordprocessingGroup" xmlns:wpi="http://schemas.microsoft.com/office/word/2010/wordprocessingInk" xmlns:wne="http://schemas.microsoft.com/office/word/2006/wordml" xmlns:wps="http://schemas.microsoft.com/office/word/2010/wordprocessingShape" mc:Ignorable="w14 w15 w16se wp14">
+<w:endnotes xmlns:wpc="http://schemas.microsoft.com/office/word/2010/wordprocessingCanvas" xmlns:cx="http://schemas.microsoft.com/office/drawing/2014/chartex" xmlns:cx1="http://schemas.microsoft.com/office/drawing/2015/9/8/chartex" xmlns:mc="http://schemas.openxmlformats.org/markup-compatibility/2006" xmlns:o="urn:schemas-microsoft-com:office:office" xmlns:r="http://schemas.openxmlformats.org/officeDocument/2006/relationships" xmlns:m="http://schemas.openxmlformats.org/officeDocument/2006/math" xmlns:v="urn:schemas-microsoft-com:vml" xmlns:wp14="http://schemas.microsoft.com/office/word/2010/wordprocessingDrawing" xmlns:wp="http://schemas.openxmlformats.org/drawingml/2006/wordprocessingDrawing" xmlns:w10="urn:schemas-microsoft-com:office:word" xmlns:w="http://schemas.openxmlformats.org/wordprocessingml/2006/main" xmlns:w14="http://schemas.microsoft.com/office/word/2010/wordml" xmlns:w15="http://schemas.microsoft.com/office/word/2012/wordml" xmlns:w16se="http://schemas.microsoft.com/office/word/2015/wordml/symex" xmlns:wpg="http://schemas.microsoft.com/office/word/2010/wordprocessingGroup" xmlns:wpi="http://schemas.microsoft.com/office/word/2010/wordprocessingInk" xmlns:wne="http://schemas.microsoft.com/office/word/2006/wordml" xmlns:wps="http://schemas.microsoft.com/office/word/2010/wordprocessingShape" mc:Ignorable="w14 w15 w16se wp14">
   <w:endnote w:type="separator" w:id="-1">
     <w:p>
       <w:pPr>
@@ -10384,7 +9720,7 @@
 </file>
 
 <file path=word/footnotes.xml><?xml version="1.0" encoding="utf-8"?>
-<w:footnotes xmlns:wpc="http://schemas.microsoft.com/office/word/2010/wordprocessingCanvas" xmlns:cx="http://schemas.microsoft.com/office/drawing/2014/chartex" xmlns:mc="http://schemas.openxmlformats.org/markup-compatibility/2006" xmlns:o="urn:schemas-microsoft-com:office:office" xmlns:r="http://schemas.openxmlformats.org/officeDocument/2006/relationships" xmlns:m="http://schemas.openxmlformats.org/officeDocument/2006/math" xmlns:v="urn:schemas-microsoft-com:vml" xmlns:wp14="http://schemas.microsoft.com/office/word/2010/wordprocessingDrawing" xmlns:wp="http://schemas.openxmlformats.org/drawingml/2006/wordprocessingDrawing" xmlns:w10="urn:schemas-microsoft-com:office:word" xmlns:w="http://schemas.openxmlformats.org/wordprocessingml/2006/main" xmlns:w14="http://schemas.microsoft.com/office/word/2010/wordml" xmlns:w15="http://schemas.microsoft.com/office/word/2012/wordml" xmlns:w16se="http://schemas.microsoft.com/office/word/2015/wordml/symex" xmlns:wpg="http://schemas.microsoft.com/office/word/2010/wordprocessingGroup" xmlns:wpi="http://schemas.microsoft.com/office/word/2010/wordprocessingInk" xmlns:wne="http://schemas.microsoft.com/office/word/2006/wordml" xmlns:wps="http://schemas.microsoft.com/office/word/2010/wordprocessingShape" mc:Ignorable="w14 w15 w16se wp14">
+<w:footnotes xmlns:wpc="http://schemas.microsoft.com/office/word/2010/wordprocessingCanvas" xmlns:cx="http://schemas.microsoft.com/office/drawing/2014/chartex" xmlns:cx1="http://schemas.microsoft.com/office/drawing/2015/9/8/chartex" xmlns:mc="http://schemas.openxmlformats.org/markup-compatibility/2006" xmlns:o="urn:schemas-microsoft-com:office:office" xmlns:r="http://schemas.openxmlformats.org/officeDocument/2006/relationships" xmlns:m="http://schemas.openxmlformats.org/officeDocument/2006/math" xmlns:v="urn:schemas-microsoft-com:vml" xmlns:wp14="http://schemas.microsoft.com/office/word/2010/wordprocessingDrawing" xmlns:wp="http://schemas.openxmlformats.org/drawingml/2006/wordprocessingDrawing" xmlns:w10="urn:schemas-microsoft-com:office:word" xmlns:w="http://schemas.openxmlformats.org/wordprocessingml/2006/main" xmlns:w14="http://schemas.microsoft.com/office/word/2010/wordml" xmlns:w15="http://schemas.microsoft.com/office/word/2012/wordml" xmlns:w16se="http://schemas.microsoft.com/office/word/2015/wordml/symex" xmlns:wpg="http://schemas.microsoft.com/office/word/2010/wordprocessingGroup" xmlns:wpi="http://schemas.microsoft.com/office/word/2010/wordprocessingInk" xmlns:wne="http://schemas.microsoft.com/office/word/2006/wordml" xmlns:wps="http://schemas.microsoft.com/office/word/2010/wordprocessingShape" mc:Ignorable="w14 w15 w16se wp14">
   <w:footnote w:type="separator" w:id="-1">
     <w:p>
       <w:pPr>
@@ -10409,7 +9745,7 @@
 </file>
 
 <file path=word/numbering.xml><?xml version="1.0" encoding="utf-8"?>
-<w:numbering xmlns:wpc="http://schemas.microsoft.com/office/word/2010/wordprocessingCanvas" xmlns:cx="http://schemas.microsoft.com/office/drawing/2014/chartex" xmlns:mc="http://schemas.openxmlformats.org/markup-compatibility/2006" xmlns:o="urn:schemas-microsoft-com:office:office" xmlns:r="http://schemas.openxmlformats.org/officeDocument/2006/relationships" xmlns:m="http://schemas.openxmlformats.org/officeDocument/2006/math" xmlns:v="urn:schemas-microsoft-com:vml" xmlns:wp14="http://schemas.microsoft.com/office/word/2010/wordprocessingDrawing" xmlns:wp="http://schemas.openxmlformats.org/drawingml/2006/wordprocessingDrawing" xmlns:w10="urn:schemas-microsoft-com:office:word" xmlns:w="http://schemas.openxmlformats.org/wordprocessingml/2006/main" xmlns:w14="http://schemas.microsoft.com/office/word/2010/wordml" xmlns:w15="http://schemas.microsoft.com/office/word/2012/wordml" xmlns:w16se="http://schemas.microsoft.com/office/word/2015/wordml/symex" xmlns:wpg="http://schemas.microsoft.com/office/word/2010/wordprocessingGroup" xmlns:wpi="http://schemas.microsoft.com/office/word/2010/wordprocessingInk" xmlns:wne="http://schemas.microsoft.com/office/word/2006/wordml" xmlns:wps="http://schemas.microsoft.com/office/word/2010/wordprocessingShape" mc:Ignorable="w14 w15 w16se wp14">
+<w:numbering xmlns:wpc="http://schemas.microsoft.com/office/word/2010/wordprocessingCanvas" xmlns:cx="http://schemas.microsoft.com/office/drawing/2014/chartex" xmlns:cx1="http://schemas.microsoft.com/office/drawing/2015/9/8/chartex" xmlns:mc="http://schemas.openxmlformats.org/markup-compatibility/2006" xmlns:o="urn:schemas-microsoft-com:office:office" xmlns:r="http://schemas.openxmlformats.org/officeDocument/2006/relationships" xmlns:m="http://schemas.openxmlformats.org/officeDocument/2006/math" xmlns:v="urn:schemas-microsoft-com:vml" xmlns:wp14="http://schemas.microsoft.com/office/word/2010/wordprocessingDrawing" xmlns:wp="http://schemas.openxmlformats.org/drawingml/2006/wordprocessingDrawing" xmlns:w10="urn:schemas-microsoft-com:office:word" xmlns:w="http://schemas.openxmlformats.org/wordprocessingml/2006/main" xmlns:w14="http://schemas.microsoft.com/office/word/2010/wordml" xmlns:w15="http://schemas.microsoft.com/office/word/2012/wordml" xmlns:w16se="http://schemas.microsoft.com/office/word/2015/wordml/symex" xmlns:wpg="http://schemas.microsoft.com/office/word/2010/wordprocessingGroup" xmlns:wpi="http://schemas.microsoft.com/office/word/2010/wordprocessingInk" xmlns:wne="http://schemas.microsoft.com/office/word/2006/wordml" xmlns:wps="http://schemas.microsoft.com/office/word/2010/wordprocessingShape" mc:Ignorable="w14 w15 w16se wp14">
   <w:abstractNum w:abstractNumId="0" w15:restartNumberingAfterBreak="0">
     <w:nsid w:val="784250E7"/>
     <w:multiLevelType w:val="hybridMultilevel"/>

--- a/오창식 입사지원서.docx
+++ b/오창식 입사지원서.docx
@@ -141,13 +141,12 @@
               <w:snapToGrid w:val="0"/>
               <w:jc w:val="center"/>
               <w:rPr>
-                <w:rFonts w:asciiTheme="minorHAnsi" w:eastAsiaTheme="minorHAnsi" w:hint="eastAsia"/>
+                <w:rFonts w:asciiTheme="minorHAnsi" w:eastAsiaTheme="minorHAnsi"/>
                 <w:color w:val="262626"/>
                 <w:sz w:val="18"/>
                 <w:szCs w:val="18"/>
               </w:rPr>
             </w:pPr>
-            <w:proofErr w:type="spellStart"/>
             <w:r>
               <w:rPr>
                 <w:rFonts w:asciiTheme="minorHAnsi" w:eastAsiaTheme="minorHAnsi" w:hint="eastAsia"/>
@@ -155,17 +154,7 @@
                 <w:sz w:val="18"/>
                 <w:szCs w:val="18"/>
               </w:rPr>
-              <w:t>유니티</w:t>
-            </w:r>
-            <w:proofErr w:type="spellEnd"/>
-            <w:r>
-              <w:rPr>
-                <w:rFonts w:asciiTheme="minorHAnsi" w:eastAsiaTheme="minorHAnsi" w:hint="eastAsia"/>
-                <w:color w:val="262626"/>
-                <w:sz w:val="18"/>
-                <w:szCs w:val="18"/>
-              </w:rPr>
-              <w:t xml:space="preserve"> 게임 개발</w:t>
+              <w:t>유니티 게임 개발</w:t>
             </w:r>
           </w:p>
         </w:tc>
@@ -412,20 +401,8 @@
                 <w:sz w:val="18"/>
                 <w:szCs w:val="18"/>
               </w:rPr>
-              <w:t xml:space="preserve">이 </w:t>
-            </w:r>
-            <w:proofErr w:type="spellStart"/>
-            <w:r>
-              <w:rPr>
-                <w:rFonts w:asciiTheme="minorHAnsi" w:eastAsiaTheme="minorHAnsi"/>
-                <w:b/>
-                <w:color w:val="262626"/>
-                <w:sz w:val="18"/>
-                <w:szCs w:val="18"/>
-              </w:rPr>
-              <w:t>름</w:t>
-            </w:r>
-            <w:proofErr w:type="spellEnd"/>
+              <w:t>이 름</w:t>
+            </w:r>
           </w:p>
         </w:tc>
         <w:tc>
@@ -460,7 +437,6 @@
                 <w:szCs w:val="18"/>
               </w:rPr>
             </w:pPr>
-            <w:proofErr w:type="spellStart"/>
             <w:r>
               <w:rPr>
                 <w:rFonts w:asciiTheme="minorHAnsi" w:eastAsiaTheme="minorHAnsi" w:hint="eastAsia"/>
@@ -469,7 +445,6 @@
               </w:rPr>
               <w:t>오창식</w:t>
             </w:r>
-            <w:proofErr w:type="spellEnd"/>
           </w:p>
         </w:tc>
         <w:tc>
@@ -587,7 +562,6 @@
               </w:rPr>
               <w:t xml:space="preserve">ng </w:t>
             </w:r>
-            <w:proofErr w:type="spellStart"/>
             <w:r>
               <w:rPr>
                 <w:rFonts w:asciiTheme="minorHAnsi" w:eastAsiaTheme="minorHAnsi"/>
@@ -606,7 +580,6 @@
               </w:rPr>
               <w:t>ik</w:t>
             </w:r>
-            <w:proofErr w:type="spellEnd"/>
           </w:p>
         </w:tc>
       </w:tr>
@@ -794,9 +767,8 @@
                 <w:sz w:val="18"/>
                 <w:szCs w:val="18"/>
               </w:rPr>
-              <w:t xml:space="preserve">    </w:t>
-            </w:r>
-            <w:proofErr w:type="gramStart"/>
+              <w:t xml:space="preserve">    ( </w:t>
+            </w:r>
             <w:r>
               <w:rPr>
                 <w:rFonts w:asciiTheme="minorHAnsi" w:eastAsiaTheme="minorHAnsi"/>
@@ -804,18 +776,8 @@
                 <w:sz w:val="18"/>
                 <w:szCs w:val="18"/>
               </w:rPr>
-              <w:t xml:space="preserve">( </w:t>
-            </w:r>
-            <w:r>
-              <w:rPr>
-                <w:rFonts w:asciiTheme="minorHAnsi" w:eastAsiaTheme="minorHAnsi"/>
-                <w:color w:val="262626"/>
-                <w:sz w:val="18"/>
-                <w:szCs w:val="18"/>
-              </w:rPr>
               <w:t>19</w:t>
             </w:r>
-            <w:proofErr w:type="gramEnd"/>
             <w:r>
               <w:rPr>
                 <w:rFonts w:asciiTheme="minorHAnsi" w:eastAsiaTheme="minorHAnsi"/>
@@ -1220,9 +1182,18 @@
                 <w:szCs w:val="20"/>
                 <w:shd w:val="clear" w:color="auto" w:fill="FFFFFF"/>
               </w:rPr>
-              <w:t xml:space="preserve">인천광역시 부평구 </w:t>
-            </w:r>
-            <w:proofErr w:type="spellStart"/>
+              <w:t>인천광역시 부평구 경인로 713-1</w:t>
+            </w:r>
+            <w:r>
+              <w:rPr>
+                <w:rFonts w:hAnsi="맑은 고딕"/>
+                <w:color w:val="404040"/>
+                <w:spacing w:val="-3"/>
+                <w:szCs w:val="20"/>
+                <w:shd w:val="clear" w:color="auto" w:fill="FFFFFF"/>
+              </w:rPr>
+              <w:t xml:space="preserve"> </w:t>
+            </w:r>
             <w:r>
               <w:rPr>
                 <w:rFonts w:hAnsi="맑은 고딕" w:hint="eastAsia"/>
@@ -1231,50 +1202,7 @@
                 <w:szCs w:val="20"/>
                 <w:shd w:val="clear" w:color="auto" w:fill="FFFFFF"/>
               </w:rPr>
-              <w:t>경인로</w:t>
-            </w:r>
-            <w:proofErr w:type="spellEnd"/>
-            <w:r>
-              <w:rPr>
-                <w:rFonts w:hAnsi="맑은 고딕" w:hint="eastAsia"/>
-                <w:color w:val="404040"/>
-                <w:spacing w:val="-3"/>
-                <w:szCs w:val="20"/>
-                <w:shd w:val="clear" w:color="auto" w:fill="FFFFFF"/>
-              </w:rPr>
-              <w:t xml:space="preserve"> 713-1</w:t>
-            </w:r>
-            <w:r>
-              <w:rPr>
-                <w:rFonts w:hAnsi="맑은 고딕"/>
-                <w:color w:val="404040"/>
-                <w:spacing w:val="-3"/>
-                <w:szCs w:val="20"/>
-                <w:shd w:val="clear" w:color="auto" w:fill="FFFFFF"/>
-              </w:rPr>
-              <w:t xml:space="preserve"> </w:t>
-            </w:r>
-            <w:proofErr w:type="spellStart"/>
-            <w:r>
-              <w:rPr>
-                <w:rFonts w:hAnsi="맑은 고딕" w:hint="eastAsia"/>
-                <w:color w:val="404040"/>
-                <w:spacing w:val="-3"/>
-                <w:szCs w:val="20"/>
-                <w:shd w:val="clear" w:color="auto" w:fill="FFFFFF"/>
-              </w:rPr>
-              <w:t>우주빌라</w:t>
-            </w:r>
-            <w:proofErr w:type="spellEnd"/>
-            <w:r>
-              <w:rPr>
-                <w:rFonts w:hAnsi="맑은 고딕" w:hint="eastAsia"/>
-                <w:color w:val="404040"/>
-                <w:spacing w:val="-3"/>
-                <w:szCs w:val="20"/>
-                <w:shd w:val="clear" w:color="auto" w:fill="FFFFFF"/>
-              </w:rPr>
-              <w:t xml:space="preserve"> 가동 </w:t>
+              <w:t xml:space="preserve">우주빌라 가동 </w:t>
             </w:r>
             <w:r>
               <w:rPr>
@@ -1412,7 +1340,6 @@
                 <w:szCs w:val="18"/>
               </w:rPr>
             </w:pPr>
-            <w:proofErr w:type="spellStart"/>
             <w:r>
               <w:rPr>
                 <w:rFonts w:asciiTheme="minorHAnsi" w:eastAsiaTheme="minorHAnsi"/>
@@ -1421,18 +1348,7 @@
                 <w:sz w:val="18"/>
                 <w:szCs w:val="18"/>
               </w:rPr>
-              <w:t>군필</w:t>
-            </w:r>
-            <w:proofErr w:type="spellEnd"/>
-            <w:r>
-              <w:rPr>
-                <w:rFonts w:asciiTheme="minorHAnsi" w:eastAsiaTheme="minorHAnsi"/>
-                <w:b/>
-                <w:color w:val="262626"/>
-                <w:sz w:val="18"/>
-                <w:szCs w:val="18"/>
-              </w:rPr>
-              <w:t xml:space="preserve"> 여부</w:t>
+              <w:t>군필 여부</w:t>
             </w:r>
           </w:p>
         </w:tc>
@@ -1465,7 +1381,7 @@
               <w:ind w:left="80"/>
               <w:jc w:val="center"/>
               <w:rPr>
-                <w:rFonts w:asciiTheme="minorHAnsi" w:eastAsiaTheme="minorHAnsi" w:hint="eastAsia"/>
+                <w:rFonts w:asciiTheme="minorHAnsi" w:eastAsiaTheme="minorHAnsi"/>
                 <w:sz w:val="18"/>
                 <w:szCs w:val="18"/>
               </w:rPr>
@@ -1625,7 +1541,7 @@
               <w:snapToGrid w:val="0"/>
               <w:ind w:left="80"/>
               <w:rPr>
-                <w:rFonts w:asciiTheme="minorHAnsi" w:eastAsiaTheme="minorHAnsi" w:hint="eastAsia"/>
+                <w:rFonts w:asciiTheme="minorHAnsi" w:eastAsiaTheme="minorHAnsi"/>
                 <w:sz w:val="18"/>
                 <w:szCs w:val="18"/>
               </w:rPr>
@@ -2190,7 +2106,7 @@
               <w:snapToGrid w:val="0"/>
               <w:ind w:left="80"/>
               <w:rPr>
-                <w:rFonts w:asciiTheme="minorHAnsi" w:eastAsiaTheme="minorHAnsi" w:hint="eastAsia"/>
+                <w:rFonts w:asciiTheme="minorHAnsi" w:eastAsiaTheme="minorHAnsi"/>
               </w:rPr>
             </w:pPr>
           </w:p>
@@ -2340,27 +2256,7 @@
           <w:sz w:val="18"/>
           <w:szCs w:val="18"/>
         </w:rPr>
-        <w:t>(</w:t>
-      </w:r>
-      <w:proofErr w:type="spellStart"/>
-      <w:r>
-        <w:rPr>
-          <w:rFonts w:asciiTheme="minorHAnsi" w:eastAsiaTheme="minorHAnsi"/>
-          <w:color w:val="262626"/>
-          <w:sz w:val="18"/>
-          <w:szCs w:val="18"/>
-        </w:rPr>
-        <w:t>경력보유자</w:t>
-      </w:r>
-      <w:proofErr w:type="spellEnd"/>
-      <w:r>
-        <w:rPr>
-          <w:rFonts w:asciiTheme="minorHAnsi" w:eastAsiaTheme="minorHAnsi"/>
-          <w:color w:val="262626"/>
-          <w:sz w:val="18"/>
-          <w:szCs w:val="18"/>
-        </w:rPr>
-        <w:t xml:space="preserve"> 기재)</w:t>
+        <w:t>(경력보유자 기재)</w:t>
       </w:r>
     </w:p>
     <w:tbl>
@@ -2678,7 +2574,7 @@
               <w:autoSpaceDN/>
               <w:jc w:val="center"/>
               <w:rPr>
-                <w:rFonts w:asciiTheme="minorHAnsi" w:eastAsiaTheme="minorHAnsi" w:hint="eastAsia"/>
+                <w:rFonts w:asciiTheme="minorHAnsi" w:eastAsiaTheme="minorHAnsi"/>
                 <w:sz w:val="18"/>
                 <w:szCs w:val="18"/>
               </w:rPr>
@@ -2827,7 +2723,7 @@
               <w:autoSpaceDN/>
               <w:jc w:val="center"/>
               <w:rPr>
-                <w:rFonts w:asciiTheme="minorHAnsi" w:eastAsiaTheme="minorHAnsi" w:hint="eastAsia"/>
+                <w:rFonts w:asciiTheme="minorHAnsi" w:eastAsiaTheme="minorHAnsi"/>
                 <w:sz w:val="18"/>
                 <w:szCs w:val="18"/>
               </w:rPr>
@@ -3383,25 +3279,7 @@
                 <w:sz w:val="18"/>
                 <w:szCs w:val="18"/>
               </w:rPr>
-              <w:t>한글</w:t>
-            </w:r>
-            <w:proofErr w:type="gramStart"/>
-            <w:r>
-              <w:rPr>
-                <w:rFonts w:asciiTheme="minorHAnsi" w:eastAsiaTheme="minorHAnsi" w:hint="eastAsia"/>
-                <w:sz w:val="18"/>
-                <w:szCs w:val="18"/>
-              </w:rPr>
-              <w:t>,엑셀,파워포인트</w:t>
-            </w:r>
-            <w:proofErr w:type="gramEnd"/>
-            <w:r>
-              <w:rPr>
-                <w:rFonts w:asciiTheme="minorHAnsi" w:eastAsiaTheme="minorHAnsi" w:hint="eastAsia"/>
-                <w:sz w:val="18"/>
-                <w:szCs w:val="18"/>
-              </w:rPr>
-              <w:t>)</w:t>
+              <w:t>한글,엑셀,파워포인트)</w:t>
             </w:r>
           </w:p>
         </w:tc>
@@ -3834,25 +3712,7 @@
           <w:b/>
           <w:color w:val="262626"/>
         </w:rPr>
-        <w:t xml:space="preserve">□ 교육 및 </w:t>
-      </w:r>
-      <w:proofErr w:type="spellStart"/>
-      <w:r>
-        <w:rPr>
-          <w:rFonts w:asciiTheme="minorHAnsi" w:eastAsiaTheme="minorHAnsi"/>
-          <w:b/>
-          <w:color w:val="262626"/>
-        </w:rPr>
-        <w:t>연수사항</w:t>
-      </w:r>
-      <w:proofErr w:type="spellEnd"/>
-      <w:r>
-        <w:rPr>
-          <w:rFonts w:asciiTheme="minorHAnsi" w:eastAsiaTheme="minorHAnsi"/>
-          <w:b/>
-          <w:color w:val="262626"/>
-        </w:rPr>
-        <w:t xml:space="preserve"> </w:t>
+        <w:t xml:space="preserve">□ 교육 및 연수사항 </w:t>
       </w:r>
       <w:r>
         <w:rPr>
@@ -4231,23 +4091,13 @@
                 <w:szCs w:val="18"/>
               </w:rPr>
             </w:pPr>
-            <w:proofErr w:type="spellStart"/>
-            <w:r>
-              <w:rPr>
-                <w:rFonts w:asciiTheme="minorHAnsi" w:eastAsiaTheme="minorHAnsi" w:hint="eastAsia"/>
-                <w:sz w:val="18"/>
-                <w:szCs w:val="18"/>
-              </w:rPr>
-              <w:t>유니티</w:t>
-            </w:r>
-            <w:proofErr w:type="spellEnd"/>
-            <w:r>
-              <w:rPr>
-                <w:rFonts w:asciiTheme="minorHAnsi" w:eastAsiaTheme="minorHAnsi" w:hint="eastAsia"/>
-                <w:sz w:val="18"/>
-                <w:szCs w:val="18"/>
-              </w:rPr>
-              <w:t>(</w:t>
+            <w:r>
+              <w:rPr>
+                <w:rFonts w:asciiTheme="minorHAnsi" w:eastAsiaTheme="minorHAnsi" w:hint="eastAsia"/>
+                <w:sz w:val="18"/>
+                <w:szCs w:val="18"/>
+              </w:rPr>
+              <w:t>유니티(</w:t>
             </w:r>
             <w:r>
               <w:rPr>
@@ -4315,7 +4165,6 @@
                 <w:szCs w:val="18"/>
               </w:rPr>
             </w:pPr>
-            <w:proofErr w:type="spellStart"/>
             <w:r>
               <w:rPr>
                 <w:rFonts w:asciiTheme="minorHAnsi" w:eastAsiaTheme="minorHAnsi"/>
@@ -4324,7 +4173,6 @@
               </w:rPr>
               <w:t>더조은</w:t>
             </w:r>
-            <w:proofErr w:type="spellEnd"/>
           </w:p>
           <w:p>
             <w:pPr>
@@ -4463,25 +4311,7 @@
                 <w:sz w:val="18"/>
                 <w:szCs w:val="18"/>
               </w:rPr>
-              <w:t xml:space="preserve">- </w:t>
-            </w:r>
-            <w:proofErr w:type="spellStart"/>
-            <w:r>
-              <w:rPr>
-                <w:rFonts w:asciiTheme="minorHAnsi" w:eastAsiaTheme="minorHAnsi"/>
-                <w:sz w:val="18"/>
-                <w:szCs w:val="18"/>
-              </w:rPr>
-              <w:t>UnityIAP</w:t>
-            </w:r>
-            <w:proofErr w:type="spellEnd"/>
-            <w:r>
-              <w:rPr>
-                <w:rFonts w:asciiTheme="minorHAnsi" w:eastAsiaTheme="minorHAnsi"/>
-                <w:sz w:val="18"/>
-                <w:szCs w:val="18"/>
-              </w:rPr>
-              <w:t>를 활용한 상용화</w:t>
+              <w:t>- UnityIAP를 활용한 상용화</w:t>
             </w:r>
           </w:p>
         </w:tc>
@@ -4537,31 +4367,8 @@
           <w:szCs w:val="18"/>
         </w:rPr>
         <w:lastRenderedPageBreak/>
-        <w:t xml:space="preserve">▣ 위의 모든 기재사항은 사실과 다름 없음을 확인합니다.               </w:t>
+        <w:t xml:space="preserve">▣ 위의 모든 기재사항은 사실과 다름 없음을 확인합니다.               작성자 : </w:t>
       </w:r>
-      <w:proofErr w:type="gramStart"/>
-      <w:r>
-        <w:rPr>
-          <w:rFonts w:asciiTheme="minorHAnsi" w:eastAsiaTheme="minorHAnsi"/>
-          <w:b/>
-          <w:color w:val="262626"/>
-          <w:sz w:val="18"/>
-          <w:szCs w:val="18"/>
-        </w:rPr>
-        <w:t>작성자 :</w:t>
-      </w:r>
-      <w:proofErr w:type="gramEnd"/>
-      <w:r>
-        <w:rPr>
-          <w:rFonts w:asciiTheme="minorHAnsi" w:eastAsiaTheme="minorHAnsi"/>
-          <w:b/>
-          <w:color w:val="262626"/>
-          <w:sz w:val="18"/>
-          <w:szCs w:val="18"/>
-        </w:rPr>
-        <w:t xml:space="preserve"> </w:t>
-      </w:r>
-      <w:proofErr w:type="spellStart"/>
       <w:r>
         <w:rPr>
           <w:rFonts w:asciiTheme="minorHAnsi" w:eastAsiaTheme="minorHAnsi" w:hint="eastAsia"/>
@@ -4572,7 +4379,6 @@
         </w:rPr>
         <w:t>오창식</w:t>
       </w:r>
-      <w:proofErr w:type="spellEnd"/>
     </w:p>
     <w:p>
       <w:pPr>
@@ -4804,7 +4610,6 @@
                 <w:szCs w:val="20"/>
               </w:rPr>
             </w:pPr>
-            <w:proofErr w:type="gramStart"/>
             <w:r>
               <w:rPr>
                 <w:rFonts w:asciiTheme="minorHAnsi" w:eastAsiaTheme="minorHAnsi"/>
@@ -4814,7 +4619,6 @@
               </w:rPr>
               <w:t>엑  셀</w:t>
             </w:r>
-            <w:proofErr w:type="gramEnd"/>
           </w:p>
         </w:tc>
         <w:tc>
@@ -4892,21 +4696,12 @@
                 <w:szCs w:val="20"/>
               </w:rPr>
             </w:pPr>
-            <w:proofErr w:type="spellStart"/>
-            <w:r>
-              <w:rPr>
-                <w:rFonts w:asciiTheme="minorHAnsi" w:eastAsiaTheme="minorHAnsi"/>
-                <w:szCs w:val="20"/>
-              </w:rPr>
-              <w:t>업무가능</w:t>
-            </w:r>
-            <w:proofErr w:type="spellEnd"/>
-            <w:r>
-              <w:rPr>
-                <w:rFonts w:asciiTheme="minorHAnsi" w:eastAsiaTheme="minorHAnsi"/>
-                <w:szCs w:val="20"/>
-              </w:rPr>
-              <w:t xml:space="preserve"> 수준</w:t>
+            <w:r>
+              <w:rPr>
+                <w:rFonts w:asciiTheme="minorHAnsi" w:eastAsiaTheme="minorHAnsi"/>
+                <w:szCs w:val="20"/>
+              </w:rPr>
+              <w:t>업무가능 수준</w:t>
             </w:r>
           </w:p>
         </w:tc>
@@ -4941,21 +4736,12 @@
                 <w:szCs w:val="20"/>
               </w:rPr>
             </w:pPr>
-            <w:proofErr w:type="spellStart"/>
-            <w:r>
-              <w:rPr>
-                <w:rFonts w:asciiTheme="minorHAnsi" w:eastAsiaTheme="minorHAnsi"/>
-                <w:szCs w:val="20"/>
-              </w:rPr>
-              <w:t>업무가능</w:t>
-            </w:r>
-            <w:proofErr w:type="spellEnd"/>
-            <w:r>
-              <w:rPr>
-                <w:rFonts w:asciiTheme="minorHAnsi" w:eastAsiaTheme="minorHAnsi"/>
-                <w:szCs w:val="20"/>
-              </w:rPr>
-              <w:t xml:space="preserve"> 수준</w:t>
+            <w:r>
+              <w:rPr>
+                <w:rFonts w:asciiTheme="minorHAnsi" w:eastAsiaTheme="minorHAnsi"/>
+                <w:szCs w:val="20"/>
+              </w:rPr>
+              <w:t>업무가능 수준</w:t>
             </w:r>
           </w:p>
         </w:tc>
@@ -4984,21 +4770,12 @@
                 <w:szCs w:val="20"/>
               </w:rPr>
             </w:pPr>
-            <w:proofErr w:type="spellStart"/>
-            <w:r>
-              <w:rPr>
-                <w:rFonts w:asciiTheme="minorHAnsi" w:eastAsiaTheme="minorHAnsi"/>
-                <w:szCs w:val="20"/>
-              </w:rPr>
-              <w:t>업무가능</w:t>
-            </w:r>
-            <w:proofErr w:type="spellEnd"/>
-            <w:r>
-              <w:rPr>
-                <w:rFonts w:asciiTheme="minorHAnsi" w:eastAsiaTheme="minorHAnsi"/>
-                <w:szCs w:val="20"/>
-              </w:rPr>
-              <w:t xml:space="preserve"> 수준</w:t>
+            <w:r>
+              <w:rPr>
+                <w:rFonts w:asciiTheme="minorHAnsi" w:eastAsiaTheme="minorHAnsi"/>
+                <w:szCs w:val="20"/>
+              </w:rPr>
+              <w:t>업무가능 수준</w:t>
             </w:r>
           </w:p>
         </w:tc>
@@ -5027,21 +4804,12 @@
                 <w:szCs w:val="20"/>
               </w:rPr>
             </w:pPr>
-            <w:proofErr w:type="spellStart"/>
-            <w:r>
-              <w:rPr>
-                <w:rFonts w:asciiTheme="minorHAnsi" w:eastAsiaTheme="minorHAnsi"/>
-                <w:szCs w:val="20"/>
-              </w:rPr>
-              <w:t>업무가능</w:t>
-            </w:r>
-            <w:proofErr w:type="spellEnd"/>
-            <w:r>
-              <w:rPr>
-                <w:rFonts w:asciiTheme="minorHAnsi" w:eastAsiaTheme="minorHAnsi"/>
-                <w:szCs w:val="20"/>
-              </w:rPr>
-              <w:t xml:space="preserve"> 수준</w:t>
+            <w:r>
+              <w:rPr>
+                <w:rFonts w:asciiTheme="minorHAnsi" w:eastAsiaTheme="minorHAnsi"/>
+                <w:szCs w:val="20"/>
+              </w:rPr>
+              <w:t>업무가능 수준</w:t>
             </w:r>
           </w:p>
         </w:tc>
@@ -5176,7 +4944,6 @@
                 <w:szCs w:val="20"/>
               </w:rPr>
             </w:pPr>
-            <w:proofErr w:type="spellStart"/>
             <w:r>
               <w:rPr>
                 <w:rFonts w:asciiTheme="minorHAnsi" w:eastAsiaTheme="minorHAnsi"/>
@@ -5186,7 +4953,6 @@
               </w:rPr>
               <w:t>기술내역</w:t>
             </w:r>
-            <w:proofErr w:type="spellEnd"/>
           </w:p>
         </w:tc>
         <w:tc>
@@ -5334,25 +5100,7 @@
                 <w:sz w:val="20"/>
                 <w:szCs w:val="20"/>
               </w:rPr>
-              <w:t>클래스 정의, 인스턴스 생성, 필드/</w:t>
-            </w:r>
-            <w:proofErr w:type="spellStart"/>
-            <w:r>
-              <w:rPr>
-                <w:rFonts w:asciiTheme="minorHAnsi" w:eastAsiaTheme="minorHAnsi"/>
-                <w:sz w:val="20"/>
-                <w:szCs w:val="20"/>
-              </w:rPr>
-              <w:t>메소드</w:t>
-            </w:r>
-            <w:proofErr w:type="spellEnd"/>
-            <w:r>
-              <w:rPr>
-                <w:rFonts w:asciiTheme="minorHAnsi" w:eastAsiaTheme="minorHAnsi"/>
-                <w:sz w:val="20"/>
-                <w:szCs w:val="20"/>
-              </w:rPr>
-              <w:t xml:space="preserve"> 활용</w:t>
+              <w:t>클래스 정의, 인스턴스 생성, 필드/메소드 활용</w:t>
             </w:r>
           </w:p>
           <w:p>
@@ -5655,41 +5403,13 @@
                 <w:szCs w:val="20"/>
               </w:rPr>
             </w:pPr>
-            <w:proofErr w:type="spellStart"/>
             <w:r>
               <w:rPr>
                 <w:rFonts w:asciiTheme="minorHAnsi" w:eastAsiaTheme="minorHAnsi"/>
                 <w:sz w:val="20"/>
                 <w:szCs w:val="20"/>
               </w:rPr>
-              <w:t>깃허브</w:t>
-            </w:r>
-            <w:proofErr w:type="spellEnd"/>
-            <w:r>
-              <w:rPr>
-                <w:rFonts w:asciiTheme="minorHAnsi" w:eastAsiaTheme="minorHAnsi"/>
-                <w:sz w:val="20"/>
-                <w:szCs w:val="20"/>
-              </w:rPr>
-              <w:t xml:space="preserve"> 개설, </w:t>
-            </w:r>
-            <w:proofErr w:type="spellStart"/>
-            <w:r>
-              <w:rPr>
-                <w:rFonts w:asciiTheme="minorHAnsi" w:eastAsiaTheme="minorHAnsi"/>
-                <w:sz w:val="20"/>
-                <w:szCs w:val="20"/>
-              </w:rPr>
-              <w:t>리포지토리</w:t>
-            </w:r>
-            <w:proofErr w:type="spellEnd"/>
-            <w:r>
-              <w:rPr>
-                <w:rFonts w:asciiTheme="minorHAnsi" w:eastAsiaTheme="minorHAnsi"/>
-                <w:sz w:val="20"/>
-                <w:szCs w:val="20"/>
-              </w:rPr>
-              <w:t xml:space="preserve"> 생성 commit/push/pull</w:t>
+              <w:t>깃허브 개설, 리포지토리 생성 commit/push/pull</w:t>
             </w:r>
           </w:p>
         </w:tc>
@@ -5799,23 +5519,13 @@
                 <w:szCs w:val="20"/>
               </w:rPr>
             </w:pPr>
-            <w:proofErr w:type="spellStart"/>
             <w:r>
               <w:rPr>
                 <w:rFonts w:asciiTheme="minorHAnsi" w:eastAsiaTheme="minorHAnsi"/>
                 <w:sz w:val="20"/>
                 <w:szCs w:val="20"/>
               </w:rPr>
-              <w:t>윈도우즈</w:t>
-            </w:r>
-            <w:proofErr w:type="spellEnd"/>
-            <w:r>
-              <w:rPr>
-                <w:rFonts w:asciiTheme="minorHAnsi" w:eastAsiaTheme="minorHAnsi"/>
-                <w:sz w:val="20"/>
-                <w:szCs w:val="20"/>
-              </w:rPr>
-              <w:t xml:space="preserve"> 환경</w:t>
+              <w:t>윈도우즈 환경</w:t>
             </w:r>
           </w:p>
         </w:tc>
@@ -5892,23 +5602,13 @@
                 <w:szCs w:val="20"/>
               </w:rPr>
             </w:pPr>
-            <w:proofErr w:type="spellStart"/>
             <w:r>
               <w:rPr>
                 <w:rFonts w:asciiTheme="minorHAnsi" w:eastAsiaTheme="minorHAnsi"/>
                 <w:sz w:val="20"/>
                 <w:szCs w:val="20"/>
               </w:rPr>
-              <w:t>비주얼</w:t>
-            </w:r>
-            <w:proofErr w:type="spellEnd"/>
-            <w:r>
-              <w:rPr>
-                <w:rFonts w:asciiTheme="minorHAnsi" w:eastAsiaTheme="minorHAnsi"/>
-                <w:sz w:val="20"/>
-                <w:szCs w:val="20"/>
-              </w:rPr>
-              <w:t xml:space="preserve"> 스튜디오</w:t>
+              <w:t>비주얼 스튜디오</w:t>
             </w:r>
           </w:p>
         </w:tc>
@@ -6521,7 +6221,6 @@
                 <w:szCs w:val="18"/>
               </w:rPr>
             </w:pPr>
-            <w:proofErr w:type="spellStart"/>
             <w:r>
               <w:rPr>
                 <w:rFonts w:asciiTheme="minorHAnsi" w:eastAsiaTheme="minorHAnsi"/>
@@ -6531,7 +6230,6 @@
               </w:rPr>
               <w:t>수행기간</w:t>
             </w:r>
-            <w:proofErr w:type="spellEnd"/>
           </w:p>
         </w:tc>
         <w:tc>
@@ -6627,16 +6325,7 @@
                 <w:sz w:val="18"/>
                 <w:szCs w:val="18"/>
               </w:rPr>
-              <w:t xml:space="preserve"> </w:t>
-            </w:r>
-            <w:proofErr w:type="gramStart"/>
-            <w:r>
-              <w:rPr>
-                <w:rFonts w:asciiTheme="minorHAnsi" w:eastAsiaTheme="minorHAnsi"/>
-                <w:sz w:val="18"/>
-                <w:szCs w:val="18"/>
-              </w:rPr>
-              <w:t>–  2022</w:t>
+              <w:t xml:space="preserve"> –  2022</w:t>
             </w:r>
             <w:r>
               <w:rPr>
@@ -6678,7 +6367,6 @@
               </w:rPr>
               <w:t>일</w:t>
             </w:r>
-            <w:proofErr w:type="gramEnd"/>
           </w:p>
         </w:tc>
       </w:tr>
@@ -6721,7 +6409,6 @@
                 <w:szCs w:val="18"/>
               </w:rPr>
             </w:pPr>
-            <w:proofErr w:type="spellStart"/>
             <w:r>
               <w:rPr>
                 <w:rFonts w:asciiTheme="minorHAnsi" w:eastAsiaTheme="minorHAnsi"/>
@@ -6731,7 +6418,6 @@
               </w:rPr>
               <w:t>수행인원</w:t>
             </w:r>
-            <w:proofErr w:type="spellEnd"/>
           </w:p>
         </w:tc>
         <w:tc>
@@ -6881,7 +6567,6 @@
               </w:rPr>
               <w:t xml:space="preserve"> </w:t>
             </w:r>
-            <w:proofErr w:type="spellStart"/>
             <w:r>
               <w:rPr>
                 <w:rFonts w:asciiTheme="minorHAnsi" w:eastAsiaTheme="minorHAnsi" w:hint="eastAsia"/>
@@ -6898,32 +6583,13 @@
               </w:rPr>
               <w:t>nityEngine</w:t>
             </w:r>
-            <w:proofErr w:type="spellEnd"/>
-            <w:r>
-              <w:rPr>
-                <w:rFonts w:asciiTheme="minorHAnsi" w:eastAsiaTheme="minorHAnsi" w:hint="eastAsia"/>
-                <w:sz w:val="18"/>
-                <w:szCs w:val="18"/>
-              </w:rPr>
-              <w:t xml:space="preserve">으로 만든 </w:t>
-            </w:r>
-            <w:proofErr w:type="spellStart"/>
-            <w:r>
-              <w:rPr>
-                <w:rFonts w:asciiTheme="minorHAnsi" w:eastAsiaTheme="minorHAnsi" w:hint="eastAsia"/>
-                <w:sz w:val="18"/>
-                <w:szCs w:val="18"/>
-              </w:rPr>
-              <w:t>라인디펜스</w:t>
-            </w:r>
-            <w:proofErr w:type="spellEnd"/>
-            <w:r>
-              <w:rPr>
-                <w:rFonts w:asciiTheme="minorHAnsi" w:eastAsiaTheme="minorHAnsi" w:hint="eastAsia"/>
-                <w:sz w:val="18"/>
-                <w:szCs w:val="18"/>
-              </w:rPr>
-              <w:t xml:space="preserve"> 실시간 전략게임 입니다.</w:t>
+            <w:r>
+              <w:rPr>
+                <w:rFonts w:asciiTheme="minorHAnsi" w:eastAsiaTheme="minorHAnsi" w:hint="eastAsia"/>
+                <w:sz w:val="18"/>
+                <w:szCs w:val="18"/>
+              </w:rPr>
+              <w:t>으로 만든 라인디펜스 실시간 전략게임 입니다.</w:t>
             </w:r>
           </w:p>
           <w:p>
@@ -6956,23 +6622,13 @@
               </w:rPr>
               <w:t>환</w:t>
             </w:r>
-            <w:proofErr w:type="gramStart"/>
-            <w:r>
-              <w:rPr>
-                <w:rFonts w:asciiTheme="minorHAnsi" w:eastAsiaTheme="minorHAnsi" w:hint="eastAsia"/>
-                <w:sz w:val="18"/>
-                <w:szCs w:val="18"/>
-              </w:rPr>
-              <w:t>,아이템</w:t>
-            </w:r>
-            <w:proofErr w:type="gramEnd"/>
-            <w:r>
-              <w:rPr>
-                <w:rFonts w:asciiTheme="minorHAnsi" w:eastAsiaTheme="minorHAnsi" w:hint="eastAsia"/>
-                <w:sz w:val="18"/>
-                <w:szCs w:val="18"/>
-              </w:rPr>
-              <w:t xml:space="preserve"> 등을 사고</w:t>
+            <w:r>
+              <w:rPr>
+                <w:rFonts w:asciiTheme="minorHAnsi" w:eastAsiaTheme="minorHAnsi" w:hint="eastAsia"/>
+                <w:sz w:val="18"/>
+                <w:szCs w:val="18"/>
+              </w:rPr>
+              <w:t>,아이템 등을 사고</w:t>
             </w:r>
           </w:p>
           <w:p>
@@ -6995,25 +6651,7 @@
                 <w:sz w:val="18"/>
                 <w:szCs w:val="18"/>
               </w:rPr>
-              <w:t xml:space="preserve">라운드를 </w:t>
-            </w:r>
-            <w:proofErr w:type="spellStart"/>
-            <w:r>
-              <w:rPr>
-                <w:rFonts w:asciiTheme="minorHAnsi" w:eastAsiaTheme="minorHAnsi" w:hint="eastAsia"/>
-                <w:sz w:val="18"/>
-                <w:szCs w:val="18"/>
-              </w:rPr>
-              <w:t>클리어</w:t>
-            </w:r>
-            <w:proofErr w:type="spellEnd"/>
-            <w:r>
-              <w:rPr>
-                <w:rFonts w:asciiTheme="minorHAnsi" w:eastAsiaTheme="minorHAnsi" w:hint="eastAsia"/>
-                <w:sz w:val="18"/>
-                <w:szCs w:val="18"/>
-              </w:rPr>
-              <w:t xml:space="preserve"> 해 나가며 점점 강해지는 게임입니다.</w:t>
+              <w:t>라운드를 클리어 해 나가며 점점 강해지는 게임입니다.</w:t>
             </w:r>
           </w:p>
         </w:tc>
@@ -7090,27 +6728,7 @@
                 <w:sz w:val="18"/>
                 <w:szCs w:val="18"/>
               </w:rPr>
-              <w:t>(</w:t>
-            </w:r>
-            <w:proofErr w:type="spellStart"/>
-            <w:r>
-              <w:rPr>
-                <w:rFonts w:asciiTheme="minorHAnsi" w:eastAsiaTheme="minorHAnsi"/>
-                <w:b/>
-                <w:sz w:val="18"/>
-                <w:szCs w:val="18"/>
-              </w:rPr>
-              <w:t>사용도구</w:t>
-            </w:r>
-            <w:proofErr w:type="spellEnd"/>
-            <w:r>
-              <w:rPr>
-                <w:rFonts w:asciiTheme="minorHAnsi" w:eastAsiaTheme="minorHAnsi"/>
-                <w:b/>
-                <w:sz w:val="18"/>
-                <w:szCs w:val="18"/>
-              </w:rPr>
-              <w:t>/언어)</w:t>
+              <w:t>(사용도구/언어)</w:t>
             </w:r>
           </w:p>
         </w:tc>
@@ -7153,23 +6771,23 @@
               </w:rPr>
               <w:t xml:space="preserve"> </w:t>
             </w:r>
-            <w:proofErr w:type="spellStart"/>
-            <w:r>
-              <w:rPr>
-                <w:rFonts w:asciiTheme="minorHAnsi" w:eastAsiaTheme="minorHAnsi" w:hint="eastAsia"/>
-                <w:sz w:val="18"/>
-                <w:szCs w:val="18"/>
-              </w:rPr>
-              <w:t>비쥬얼</w:t>
-            </w:r>
-            <w:proofErr w:type="spellEnd"/>
-            <w:r>
-              <w:rPr>
-                <w:rFonts w:asciiTheme="minorHAnsi" w:eastAsiaTheme="minorHAnsi" w:hint="eastAsia"/>
-                <w:sz w:val="18"/>
-                <w:szCs w:val="18"/>
-              </w:rPr>
-              <w:t xml:space="preserve"> 스튜디오 </w:t>
+            <w:r>
+              <w:rPr>
+                <w:rFonts w:asciiTheme="minorHAnsi" w:eastAsiaTheme="minorHAnsi" w:hint="eastAsia"/>
+                <w:sz w:val="18"/>
+                <w:szCs w:val="18"/>
+              </w:rPr>
+              <w:t>비쥬얼 스튜</w:t>
+            </w:r>
+            <w:bookmarkStart w:id="0" w:name="_GoBack"/>
+            <w:bookmarkEnd w:id="0"/>
+            <w:r>
+              <w:rPr>
+                <w:rFonts w:asciiTheme="minorHAnsi" w:eastAsiaTheme="minorHAnsi" w:hint="eastAsia"/>
+                <w:sz w:val="18"/>
+                <w:szCs w:val="18"/>
+              </w:rPr>
+              <w:t xml:space="preserve">디오 </w:t>
             </w:r>
             <w:r>
               <w:rPr>
@@ -7237,7 +6855,6 @@
                 <w:szCs w:val="18"/>
               </w:rPr>
             </w:pPr>
-            <w:proofErr w:type="spellStart"/>
             <w:r>
               <w:rPr>
                 <w:rFonts w:asciiTheme="minorHAnsi" w:eastAsiaTheme="minorHAnsi"/>
@@ -7247,7 +6864,6 @@
               </w:rPr>
               <w:t>담당역할</w:t>
             </w:r>
-            <w:proofErr w:type="spellEnd"/>
           </w:p>
         </w:tc>
         <w:tc>
@@ -7289,67 +6905,29 @@
               </w:rPr>
               <w:t xml:space="preserve"> </w:t>
             </w:r>
-            <w:proofErr w:type="spellStart"/>
-            <w:r>
-              <w:rPr>
-                <w:rFonts w:asciiTheme="minorHAnsi" w:eastAsiaTheme="minorHAnsi" w:hint="eastAsia"/>
-                <w:sz w:val="18"/>
-                <w:szCs w:val="18"/>
-              </w:rPr>
-              <w:t>유니티</w:t>
-            </w:r>
-            <w:proofErr w:type="spellEnd"/>
-            <w:r>
-              <w:rPr>
-                <w:rFonts w:asciiTheme="minorHAnsi" w:eastAsiaTheme="minorHAnsi" w:hint="eastAsia"/>
-                <w:sz w:val="18"/>
-                <w:szCs w:val="18"/>
-              </w:rPr>
-              <w:t xml:space="preserve"> 게임 </w:t>
-            </w:r>
-            <w:r>
-              <w:rPr>
-                <w:rFonts w:asciiTheme="minorHAnsi" w:eastAsiaTheme="minorHAnsi" w:hint="eastAsia"/>
-                <w:sz w:val="18"/>
-                <w:szCs w:val="18"/>
-              </w:rPr>
-              <w:t>개발</w:t>
-            </w:r>
-            <w:proofErr w:type="gramStart"/>
-            <w:r>
-              <w:rPr>
-                <w:rFonts w:asciiTheme="minorHAnsi" w:eastAsiaTheme="minorHAnsi" w:hint="eastAsia"/>
-                <w:sz w:val="18"/>
-                <w:szCs w:val="18"/>
-              </w:rPr>
-              <w:t>,기획서</w:t>
-            </w:r>
-            <w:proofErr w:type="gramEnd"/>
-            <w:r>
-              <w:rPr>
-                <w:rFonts w:asciiTheme="minorHAnsi" w:eastAsiaTheme="minorHAnsi" w:hint="eastAsia"/>
-                <w:sz w:val="18"/>
-                <w:szCs w:val="18"/>
-              </w:rPr>
-              <w:t xml:space="preserve"> 작성,</w:t>
-            </w:r>
-            <w:proofErr w:type="spellStart"/>
-            <w:r>
-              <w:rPr>
-                <w:rFonts w:asciiTheme="minorHAnsi" w:eastAsiaTheme="minorHAnsi" w:hint="eastAsia"/>
-                <w:sz w:val="18"/>
-                <w:szCs w:val="18"/>
-              </w:rPr>
-              <w:t>트렐로</w:t>
-            </w:r>
-            <w:proofErr w:type="spellEnd"/>
-            <w:r>
-              <w:rPr>
-                <w:rFonts w:asciiTheme="minorHAnsi" w:eastAsiaTheme="minorHAnsi" w:hint="eastAsia"/>
-                <w:sz w:val="18"/>
-                <w:szCs w:val="18"/>
-              </w:rPr>
-              <w:t xml:space="preserve"> 관리,</w:t>
+            <w:r>
+              <w:rPr>
+                <w:rFonts w:asciiTheme="minorHAnsi" w:eastAsiaTheme="minorHAnsi" w:hint="eastAsia"/>
+                <w:sz w:val="18"/>
+                <w:szCs w:val="18"/>
+              </w:rPr>
+              <w:t xml:space="preserve">유니티 게임 </w:t>
+            </w:r>
+            <w:r>
+              <w:rPr>
+                <w:rFonts w:asciiTheme="minorHAnsi" w:eastAsiaTheme="minorHAnsi" w:hint="eastAsia"/>
+                <w:sz w:val="18"/>
+                <w:szCs w:val="18"/>
+              </w:rPr>
+              <w:t>개발,기획서 작성,</w:t>
+            </w:r>
+            <w:r>
+              <w:rPr>
+                <w:rFonts w:asciiTheme="minorHAnsi" w:eastAsiaTheme="minorHAnsi" w:hint="eastAsia"/>
+                <w:sz w:val="18"/>
+                <w:szCs w:val="18"/>
+              </w:rPr>
+              <w:t>트렐로 관리,</w:t>
             </w:r>
             <w:r>
               <w:rPr>
@@ -7470,6 +7048,7 @@
             <w:r>
               <w:rPr>
                 <w:rFonts w:asciiTheme="minorHAnsi" w:eastAsiaTheme="minorHAnsi"/>
+                <w:noProof/>
                 <w:sz w:val="18"/>
                 <w:szCs w:val="18"/>
               </w:rPr>
@@ -7598,25 +7177,7 @@
                 <w:sz w:val="18"/>
                 <w:szCs w:val="18"/>
               </w:rPr>
-              <w:t xml:space="preserve"> </w:t>
-            </w:r>
-            <w:proofErr w:type="spellStart"/>
-            <w:r>
-              <w:rPr>
-                <w:rFonts w:asciiTheme="minorHAnsi" w:eastAsiaTheme="minorHAnsi" w:hint="eastAsia"/>
-                <w:sz w:val="18"/>
-                <w:szCs w:val="18"/>
-              </w:rPr>
-              <w:t>인벤토리</w:t>
-            </w:r>
-            <w:proofErr w:type="spellEnd"/>
-            <w:r>
-              <w:rPr>
-                <w:rFonts w:asciiTheme="minorHAnsi" w:eastAsiaTheme="minorHAnsi" w:hint="eastAsia"/>
-                <w:sz w:val="18"/>
-                <w:szCs w:val="18"/>
-              </w:rPr>
-              <w:t xml:space="preserve"> 등을 들어갈 수 있고 전투 화면으로 넘어갈 수 있습니다. 퀘스트 보상은 언제나 받을 수 있습니다.</w:t>
+              <w:t xml:space="preserve"> 인벤토리 등을 들어갈 수 있고 전투 화면으로 넘어갈 수 있습니다. 퀘스트 보상은 언제나 받을 수 있습니다.</w:t>
             </w:r>
           </w:p>
         </w:tc>
@@ -7858,25 +7419,7 @@
                 <w:sz w:val="18"/>
                 <w:szCs w:val="18"/>
               </w:rPr>
-              <w:t>상점/</w:t>
-            </w:r>
-            <w:proofErr w:type="spellStart"/>
-            <w:r>
-              <w:rPr>
-                <w:rFonts w:asciiTheme="minorHAnsi" w:eastAsiaTheme="minorHAnsi" w:hint="eastAsia"/>
-                <w:sz w:val="18"/>
-                <w:szCs w:val="18"/>
-              </w:rPr>
-              <w:t>인벤토리</w:t>
-            </w:r>
-            <w:proofErr w:type="spellEnd"/>
-            <w:r>
-              <w:rPr>
-                <w:rFonts w:asciiTheme="minorHAnsi" w:eastAsiaTheme="minorHAnsi" w:hint="eastAsia"/>
-                <w:sz w:val="18"/>
-                <w:szCs w:val="18"/>
-              </w:rPr>
-              <w:t>)</w:t>
+              <w:t>상점/인벤토리)</w:t>
             </w:r>
             <w:r>
               <w:rPr>
@@ -7892,25 +7435,7 @@
                 <w:sz w:val="18"/>
                 <w:szCs w:val="18"/>
               </w:rPr>
-              <w:t xml:space="preserve">기능으로는 상점에서 일정 돈을 지불하여 아이템을 사고 </w:t>
-            </w:r>
-            <w:proofErr w:type="spellStart"/>
-            <w:r>
-              <w:rPr>
-                <w:rFonts w:asciiTheme="minorHAnsi" w:eastAsiaTheme="minorHAnsi" w:hint="eastAsia"/>
-                <w:sz w:val="18"/>
-                <w:szCs w:val="18"/>
-              </w:rPr>
-              <w:t>인벤토리로</w:t>
-            </w:r>
-            <w:proofErr w:type="spellEnd"/>
-            <w:r>
-              <w:rPr>
-                <w:rFonts w:asciiTheme="minorHAnsi" w:eastAsiaTheme="minorHAnsi" w:hint="eastAsia"/>
-                <w:sz w:val="18"/>
-                <w:szCs w:val="18"/>
-              </w:rPr>
-              <w:t xml:space="preserve"> 들어가 적용할 수 있습니다.</w:t>
+              <w:t>기능으로는 상점에서 일정 돈을 지불하여 아이템을 사고 인벤토리로 들어가 적용할 수 있습니다.</w:t>
             </w:r>
           </w:p>
         </w:tc>
@@ -7982,14 +7507,15 @@
               <w:autoSpaceDN/>
               <w:spacing w:line="276" w:lineRule="auto"/>
               <w:rPr>
-                <w:rFonts w:asciiTheme="minorHAnsi" w:eastAsiaTheme="minorHAnsi" w:hint="eastAsia"/>
-                <w:sz w:val="18"/>
-                <w:szCs w:val="18"/>
-              </w:rPr>
-            </w:pPr>
-            <w:r>
-              <w:rPr>
-                <w:rFonts w:asciiTheme="minorHAnsi" w:eastAsiaTheme="minorHAnsi"/>
+                <w:rFonts w:asciiTheme="minorHAnsi" w:eastAsiaTheme="minorHAnsi"/>
+                <w:sz w:val="18"/>
+                <w:szCs w:val="18"/>
+              </w:rPr>
+            </w:pPr>
+            <w:r>
+              <w:rPr>
+                <w:rFonts w:asciiTheme="minorHAnsi" w:eastAsiaTheme="minorHAnsi"/>
+                <w:noProof/>
                 <w:sz w:val="18"/>
                 <w:szCs w:val="18"/>
               </w:rPr>
@@ -8104,23 +7630,13 @@
                 <w:szCs w:val="18"/>
               </w:rPr>
             </w:pPr>
-            <w:proofErr w:type="spellStart"/>
-            <w:r>
-              <w:rPr>
-                <w:rFonts w:asciiTheme="minorHAnsi" w:eastAsiaTheme="minorHAnsi" w:hint="eastAsia"/>
-                <w:sz w:val="18"/>
-                <w:szCs w:val="18"/>
-              </w:rPr>
-              <w:t>전투화면</w:t>
-            </w:r>
-            <w:proofErr w:type="spellEnd"/>
-            <w:r>
-              <w:rPr>
-                <w:rFonts w:asciiTheme="minorHAnsi" w:eastAsiaTheme="minorHAnsi" w:hint="eastAsia"/>
-                <w:sz w:val="18"/>
-                <w:szCs w:val="18"/>
-              </w:rPr>
-              <w:t>/ 오른쪽에서 적이</w:t>
+            <w:r>
+              <w:rPr>
+                <w:rFonts w:asciiTheme="minorHAnsi" w:eastAsiaTheme="minorHAnsi" w:hint="eastAsia"/>
+                <w:sz w:val="18"/>
+                <w:szCs w:val="18"/>
+              </w:rPr>
+              <w:t>전투화면/ 오른쪽에서 적이</w:t>
             </w:r>
             <w:r>
               <w:rPr>
@@ -8203,7 +7719,7 @@
               <w:autoSpaceDN/>
               <w:spacing w:line="276" w:lineRule="auto"/>
               <w:rPr>
-                <w:rFonts w:asciiTheme="minorHAnsi" w:eastAsiaTheme="minorHAnsi" w:hint="eastAsia"/>
+                <w:rFonts w:asciiTheme="minorHAnsi" w:eastAsiaTheme="minorHAnsi"/>
                 <w:sz w:val="18"/>
                 <w:szCs w:val="18"/>
               </w:rPr>
@@ -8297,7 +7813,7 @@
         <w:snapToGrid w:val="0"/>
         <w:spacing w:line="276" w:lineRule="auto"/>
         <w:rPr>
-          <w:rFonts w:asciiTheme="minorHAnsi" w:eastAsiaTheme="minorHAnsi" w:hint="eastAsia"/>
+          <w:rFonts w:asciiTheme="minorHAnsi" w:eastAsiaTheme="minorHAnsi"/>
           <w:b/>
           <w:sz w:val="10"/>
           <w:szCs w:val="10"/>
@@ -8318,7 +7834,7 @@
         <w:snapToGrid w:val="0"/>
         <w:spacing w:line="276" w:lineRule="auto"/>
         <w:rPr>
-          <w:rFonts w:asciiTheme="minorHAnsi" w:eastAsiaTheme="minorHAnsi" w:hint="eastAsia"/>
+          <w:rFonts w:asciiTheme="minorHAnsi" w:eastAsiaTheme="minorHAnsi"/>
           <w:b/>
           <w:sz w:val="10"/>
           <w:szCs w:val="10"/>
@@ -8420,8 +7936,8 @@
         <w:tblLook w:val="0000" w:firstRow="0" w:lastRow="0" w:firstColumn="0" w:lastColumn="0" w:noHBand="0" w:noVBand="0"/>
       </w:tblPr>
       <w:tblGrid>
-        <w:gridCol w:w="709"/>
-        <w:gridCol w:w="8505"/>
+        <w:gridCol w:w="567"/>
+        <w:gridCol w:w="8647"/>
       </w:tblGrid>
       <w:tr>
         <w:trPr>
@@ -8429,7 +7945,7 @@
         </w:trPr>
         <w:tc>
           <w:tcPr>
-            <w:tcW w:w="709" w:type="dxa"/>
+            <w:tcW w:w="567" w:type="dxa"/>
             <w:vMerge w:val="restart"/>
             <w:tcBorders>
               <w:top w:val="single" w:sz="18" w:space="0" w:color="0D0D0D"/>
@@ -8490,7 +8006,7 @@
         </w:tc>
         <w:tc>
           <w:tcPr>
-            <w:tcW w:w="8505" w:type="dxa"/>
+            <w:tcW w:w="8647" w:type="dxa"/>
             <w:tcBorders>
               <w:top w:val="single" w:sz="18" w:space="0" w:color="0D0D0D"/>
               <w:left w:val="single" w:sz="4" w:space="0" w:color="000000"/>
@@ -8541,7 +8057,7 @@
         </w:trPr>
         <w:tc>
           <w:tcPr>
-            <w:tcW w:w="709" w:type="dxa"/>
+            <w:tcW w:w="567" w:type="dxa"/>
             <w:vMerge/>
             <w:tcBorders>
               <w:left w:val="nil"/>
@@ -8570,7 +8086,7 @@
         </w:tc>
         <w:tc>
           <w:tcPr>
-            <w:tcW w:w="8505" w:type="dxa"/>
+            <w:tcW w:w="8647" w:type="dxa"/>
             <w:tcBorders>
               <w:top w:val="single" w:sz="4" w:space="0" w:color="0D0D0D"/>
               <w:left w:val="single" w:sz="4" w:space="0" w:color="000000"/>
@@ -8594,6 +8110,29 @@
               <w:autoSpaceDN/>
               <w:spacing w:line="276" w:lineRule="auto"/>
               <w:rPr>
+                <w:rFonts w:asciiTheme="minorHAnsi" w:eastAsiaTheme="minorHAnsi" w:hint="eastAsia"/>
+                <w:b/>
+                <w:szCs w:val="20"/>
+              </w:rPr>
+            </w:pPr>
+            <w:r>
+              <w:rPr>
+                <w:rFonts w:asciiTheme="minorHAnsi" w:eastAsiaTheme="minorHAnsi" w:hint="eastAsia"/>
+                <w:b/>
+                <w:szCs w:val="20"/>
+              </w:rPr>
+              <w:t>유니티로 게임을 만드는 개발자 입니다.</w:t>
+            </w:r>
+          </w:p>
+          <w:p>
+            <w:pPr>
+              <w:pStyle w:val="a9"/>
+              <w:widowControl/>
+              <w:wordWrap/>
+              <w:autoSpaceDE/>
+              <w:autoSpaceDN/>
+              <w:spacing w:line="276" w:lineRule="auto"/>
+              <w:rPr>
                 <w:rFonts w:asciiTheme="minorHAnsi" w:eastAsiaTheme="minorHAnsi"/>
                 <w:szCs w:val="20"/>
               </w:rPr>
@@ -8619,44 +8158,26 @@
                 <w:szCs w:val="20"/>
               </w:rPr>
             </w:pPr>
-            <w:proofErr w:type="spellStart"/>
-            <w:r>
-              <w:rPr>
-                <w:rFonts w:asciiTheme="minorHAnsi" w:eastAsiaTheme="minorHAnsi" w:hint="eastAsia"/>
-                <w:szCs w:val="20"/>
-              </w:rPr>
-              <w:t>유니티를</w:t>
-            </w:r>
-            <w:proofErr w:type="spellEnd"/>
-            <w:r>
-              <w:rPr>
-                <w:rFonts w:asciiTheme="minorHAnsi" w:eastAsiaTheme="minorHAnsi" w:hint="eastAsia"/>
-                <w:szCs w:val="20"/>
-              </w:rPr>
-              <w:t xml:space="preserve"> 배우며 저의 부족한 부분을 해결하며 역량을 강화 할 수 있는 것이 무엇인지 생각하다 취업을 해야겠다 마음을 먹고 </w:t>
-            </w:r>
-            <w:proofErr w:type="spellStart"/>
-            <w:r>
-              <w:rPr>
-                <w:rFonts w:asciiTheme="minorHAnsi" w:eastAsiaTheme="minorHAnsi" w:hint="eastAsia"/>
-                <w:szCs w:val="20"/>
-              </w:rPr>
-              <w:t>유니티</w:t>
-            </w:r>
-            <w:proofErr w:type="spellEnd"/>
-            <w:r>
-              <w:rPr>
-                <w:rFonts w:asciiTheme="minorHAnsi" w:eastAsiaTheme="minorHAnsi" w:hint="eastAsia"/>
-                <w:szCs w:val="20"/>
-              </w:rPr>
-              <w:t xml:space="preserve"> 게임 개발 관련 회사를 찾아보던 중 </w:t>
-            </w:r>
-            <w:r>
-              <w:rPr>
-                <w:rFonts w:asciiTheme="minorHAnsi" w:eastAsiaTheme="minorHAnsi" w:hint="eastAsia"/>
-                <w:szCs w:val="20"/>
-              </w:rPr>
-              <w:t>저의 목표인 실력 향상에 도움이 되고 제 역량을 다 펼칠 수 있는 회사를 찾아 지원하게 되었습니다.</w:t>
+            <w:r>
+              <w:rPr>
+                <w:rFonts w:asciiTheme="minorHAnsi" w:eastAsiaTheme="minorHAnsi" w:hint="eastAsia"/>
+                <w:szCs w:val="20"/>
+              </w:rPr>
+              <w:t>유니티를 처음 배운 것은 고등학</w:t>
+            </w:r>
+            <w:r>
+              <w:rPr>
+                <w:rFonts w:asciiTheme="minorHAnsi" w:eastAsiaTheme="minorHAnsi" w:hint="eastAsia"/>
+                <w:szCs w:val="20"/>
+              </w:rPr>
+              <w:t>교</w:t>
+            </w:r>
+            <w:r>
+              <w:rPr>
+                <w:rFonts w:asciiTheme="minorHAnsi" w:eastAsiaTheme="minorHAnsi" w:hint="eastAsia"/>
+                <w:szCs w:val="20"/>
+              </w:rPr>
+              <w:t xml:space="preserve"> 때 였습니다.</w:t>
             </w:r>
             <w:r>
               <w:rPr>
@@ -8664,6 +8185,69 @@
                 <w:szCs w:val="20"/>
               </w:rPr>
               <w:t xml:space="preserve"> </w:t>
+            </w:r>
+            <w:r>
+              <w:rPr>
+                <w:rFonts w:asciiTheme="minorHAnsi" w:eastAsiaTheme="minorHAnsi" w:hint="eastAsia"/>
+                <w:szCs w:val="20"/>
+              </w:rPr>
+              <w:t xml:space="preserve">남들보다 늦게 시작하긴 했지만 유니티를 배우며 흥미를 </w:t>
+            </w:r>
+            <w:r>
+              <w:rPr>
+                <w:rFonts w:asciiTheme="minorHAnsi" w:eastAsiaTheme="minorHAnsi" w:hint="eastAsia"/>
+                <w:szCs w:val="20"/>
+              </w:rPr>
+              <w:t>느껴 시작하게 됬고 계속 배우다 보니 게임 개발이 적성이라고 생각했습니다.</w:t>
+            </w:r>
+          </w:p>
+          <w:p>
+            <w:pPr>
+              <w:pStyle w:val="a9"/>
+              <w:widowControl/>
+              <w:wordWrap/>
+              <w:autoSpaceDE/>
+              <w:autoSpaceDN/>
+              <w:spacing w:line="276" w:lineRule="auto"/>
+              <w:rPr>
+                <w:rFonts w:asciiTheme="minorHAnsi" w:eastAsiaTheme="minorHAnsi" w:hint="eastAsia"/>
+                <w:szCs w:val="20"/>
+              </w:rPr>
+            </w:pPr>
+            <w:r>
+              <w:rPr>
+                <w:rFonts w:asciiTheme="minorHAnsi" w:eastAsiaTheme="minorHAnsi" w:hint="eastAsia"/>
+                <w:szCs w:val="20"/>
+              </w:rPr>
+              <w:t>유니티 게임 개발 프로그램에서 유니티를 최적화 하며 개발하는 것과 문서작성을 해보며 실력을 늘여 나갔습니다.</w:t>
+            </w:r>
+            <w:r>
+              <w:rPr>
+                <w:rFonts w:asciiTheme="minorHAnsi" w:eastAsiaTheme="minorHAnsi"/>
+                <w:szCs w:val="20"/>
+              </w:rPr>
+              <w:t xml:space="preserve"> </w:t>
+            </w:r>
+            <w:r>
+              <w:rPr>
+                <w:rFonts w:asciiTheme="minorHAnsi" w:eastAsiaTheme="minorHAnsi" w:hint="eastAsia"/>
+                <w:szCs w:val="20"/>
+              </w:rPr>
+              <w:t xml:space="preserve">그리고 고등학교 </w:t>
+            </w:r>
+            <w:r>
+              <w:rPr>
+                <w:rFonts w:asciiTheme="minorHAnsi" w:eastAsiaTheme="minorHAnsi"/>
+                <w:szCs w:val="20"/>
+              </w:rPr>
+              <w:t>3</w:t>
+            </w:r>
+            <w:r>
+              <w:rPr>
+                <w:rFonts w:asciiTheme="minorHAnsi" w:eastAsiaTheme="minorHAnsi" w:hint="eastAsia"/>
+                <w:szCs w:val="20"/>
+              </w:rPr>
+              <w:t xml:space="preserve">학년 끝이 되어 취업을 생각하여 구직 사이트를 찾아보다 제 목표인 실력 향상과 제 역량을 다 펼칠 수 있는 회사를 찾게 되어 지원하게 되었습니다. </w:t>
             </w:r>
           </w:p>
         </w:tc>
@@ -8674,7 +8258,7 @@
         </w:trPr>
         <w:tc>
           <w:tcPr>
-            <w:tcW w:w="709" w:type="dxa"/>
+            <w:tcW w:w="567" w:type="dxa"/>
             <w:vMerge/>
             <w:tcBorders>
               <w:left w:val="nil"/>
@@ -8703,7 +8287,7 @@
         </w:tc>
         <w:tc>
           <w:tcPr>
-            <w:tcW w:w="8505" w:type="dxa"/>
+            <w:tcW w:w="8647" w:type="dxa"/>
             <w:tcBorders>
               <w:top w:val="single" w:sz="4" w:space="0" w:color="000000"/>
               <w:left w:val="single" w:sz="4" w:space="0" w:color="000000"/>
@@ -8772,7 +8356,7 @@
         </w:trPr>
         <w:tc>
           <w:tcPr>
-            <w:tcW w:w="709" w:type="dxa"/>
+            <w:tcW w:w="567" w:type="dxa"/>
             <w:vMerge/>
             <w:tcBorders>
               <w:left w:val="nil"/>
@@ -8802,7 +8386,7 @@
         </w:tc>
         <w:tc>
           <w:tcPr>
-            <w:tcW w:w="8505" w:type="dxa"/>
+            <w:tcW w:w="8647" w:type="dxa"/>
             <w:tcBorders>
               <w:top w:val="single" w:sz="4" w:space="0" w:color="000000"/>
               <w:left w:val="single" w:sz="4" w:space="0" w:color="000000"/>
@@ -8937,23 +8521,7 @@
                 <w:rFonts w:asciiTheme="minorHAnsi" w:eastAsiaTheme="minorHAnsi" w:hint="eastAsia"/>
                 <w:szCs w:val="20"/>
               </w:rPr>
-              <w:t xml:space="preserve">그 과정에서 </w:t>
-            </w:r>
-            <w:proofErr w:type="spellStart"/>
-            <w:r>
-              <w:rPr>
-                <w:rFonts w:asciiTheme="minorHAnsi" w:eastAsiaTheme="minorHAnsi" w:hint="eastAsia"/>
-                <w:szCs w:val="20"/>
-              </w:rPr>
-              <w:t>유니티의</w:t>
-            </w:r>
-            <w:proofErr w:type="spellEnd"/>
-            <w:r>
-              <w:rPr>
-                <w:rFonts w:asciiTheme="minorHAnsi" w:eastAsiaTheme="minorHAnsi" w:hint="eastAsia"/>
-                <w:szCs w:val="20"/>
-              </w:rPr>
-              <w:t xml:space="preserve"> 여러 기능을 사용하여 업그레이드 기능, 아이템 구매와 적용 기능, 몬스터 생성 기능 등을 구현했습니다. </w:t>
+              <w:t xml:space="preserve">그 과정에서 유니티의 여러 기능을 사용하여 업그레이드 기능, 아이템 구매와 적용 기능, 몬스터 생성 기능 등을 구현했습니다. </w:t>
             </w:r>
             <w:r>
               <w:rPr>
@@ -8967,23 +8535,7 @@
                 <w:rFonts w:asciiTheme="minorHAnsi" w:eastAsiaTheme="minorHAnsi" w:hint="eastAsia"/>
                 <w:szCs w:val="20"/>
               </w:rPr>
-              <w:t xml:space="preserve">기획서를 작성하며 </w:t>
-            </w:r>
-            <w:proofErr w:type="spellStart"/>
-            <w:r>
-              <w:rPr>
-                <w:rFonts w:asciiTheme="minorHAnsi" w:eastAsiaTheme="minorHAnsi" w:hint="eastAsia"/>
-                <w:szCs w:val="20"/>
-              </w:rPr>
-              <w:t>트렐로라는</w:t>
-            </w:r>
-            <w:proofErr w:type="spellEnd"/>
-            <w:r>
-              <w:rPr>
-                <w:rFonts w:asciiTheme="minorHAnsi" w:eastAsiaTheme="minorHAnsi" w:hint="eastAsia"/>
-                <w:szCs w:val="20"/>
-              </w:rPr>
-              <w:t xml:space="preserve"> 문서 작업프로그램을 통해 자신의 업무 일정을 정하며 </w:t>
+              <w:t xml:space="preserve">기획서를 작성하며 트렐로라는 문서 작업프로그램을 통해 자신의 업무 일정을 정하며 </w:t>
             </w:r>
             <w:r>
               <w:rPr>
@@ -9010,7 +8562,7 @@
               <w:spacing w:line="276" w:lineRule="auto"/>
               <w:jc w:val="left"/>
               <w:rPr>
-                <w:rFonts w:asciiTheme="minorHAnsi" w:eastAsiaTheme="minorHAnsi" w:hint="eastAsia"/>
+                <w:rFonts w:asciiTheme="minorHAnsi" w:eastAsiaTheme="minorHAnsi"/>
                 <w:szCs w:val="20"/>
               </w:rPr>
             </w:pPr>
@@ -9020,22 +8572,56 @@
                 <w:color w:val="000000" w:themeColor="text1"/>
                 <w:szCs w:val="20"/>
               </w:rPr>
-              <w:t xml:space="preserve">또한 </w:t>
-            </w:r>
-            <w:r>
-              <w:rPr>
-                <w:rFonts w:asciiTheme="minorHAnsi" w:eastAsiaTheme="minorHAnsi" w:hint="eastAsia"/>
-                <w:color w:val="000000" w:themeColor="text1"/>
-                <w:szCs w:val="20"/>
-              </w:rPr>
-              <w:t xml:space="preserve">전문인에게 </w:t>
-            </w:r>
-            <w:r>
-              <w:rPr>
-                <w:rFonts w:asciiTheme="minorHAnsi" w:eastAsiaTheme="minorHAnsi" w:hint="eastAsia"/>
-                <w:szCs w:val="20"/>
-              </w:rPr>
-              <w:t>피드백을 받으며 기술을 다듬어 더욱 성장하였습니다.</w:t>
+              <w:t xml:space="preserve">또한 유니티 게임 개발 </w:t>
+            </w:r>
+            <w:r>
+              <w:rPr>
+                <w:rFonts w:asciiTheme="minorHAnsi" w:eastAsiaTheme="minorHAnsi" w:hint="eastAsia"/>
+                <w:szCs w:val="20"/>
+              </w:rPr>
+              <w:t>학원을 다니</w:t>
+            </w:r>
+            <w:r>
+              <w:rPr>
+                <w:rFonts w:asciiTheme="minorHAnsi" w:eastAsiaTheme="minorHAnsi" w:hint="eastAsia"/>
+                <w:szCs w:val="20"/>
+              </w:rPr>
+              <w:t>면서</w:t>
+            </w:r>
+            <w:r>
+              <w:rPr>
+                <w:rFonts w:asciiTheme="minorHAnsi" w:eastAsiaTheme="minorHAnsi" w:hint="eastAsia"/>
+                <w:szCs w:val="20"/>
+              </w:rPr>
+              <w:t xml:space="preserve"> 전문 강사 선생님께 게임 개발과 기획서 작성 피드백을 받으며 </w:t>
+            </w:r>
+            <w:r>
+              <w:rPr>
+                <w:rFonts w:asciiTheme="minorHAnsi" w:eastAsiaTheme="minorHAnsi" w:hint="eastAsia"/>
+                <w:szCs w:val="20"/>
+              </w:rPr>
+              <w:t xml:space="preserve">공부하는 </w:t>
+            </w:r>
+            <w:r>
+              <w:rPr>
+                <w:rFonts w:asciiTheme="minorHAnsi" w:eastAsiaTheme="minorHAnsi" w:hint="eastAsia"/>
+                <w:szCs w:val="20"/>
+              </w:rPr>
+              <w:t>것을</w:t>
+            </w:r>
+            <w:r>
+              <w:rPr>
+                <w:rFonts w:asciiTheme="minorHAnsi" w:eastAsiaTheme="minorHAnsi" w:hint="eastAsia"/>
+                <w:szCs w:val="20"/>
+              </w:rPr>
+              <w:t xml:space="preserve"> 멈추지 </w:t>
+            </w:r>
+            <w:r>
+              <w:rPr>
+                <w:rFonts w:asciiTheme="minorHAnsi" w:eastAsiaTheme="minorHAnsi" w:hint="eastAsia"/>
+                <w:szCs w:val="20"/>
+              </w:rPr>
+              <w:t>않았습니다.</w:t>
             </w:r>
             <w:r>
               <w:rPr>
@@ -9049,65 +8635,14 @@
                 <w:rFonts w:asciiTheme="minorHAnsi" w:eastAsiaTheme="minorHAnsi" w:hint="eastAsia"/>
                 <w:szCs w:val="20"/>
               </w:rPr>
-              <w:t xml:space="preserve">학원을 다니며 전문 강사 선생님께 게임 개발과 기획서 작성 피드백을 받으며 </w:t>
-            </w:r>
-            <w:r>
-              <w:rPr>
-                <w:rFonts w:asciiTheme="minorHAnsi" w:eastAsiaTheme="minorHAnsi" w:hint="eastAsia"/>
-                <w:szCs w:val="20"/>
-              </w:rPr>
-              <w:t xml:space="preserve">공부하는 </w:t>
-            </w:r>
-            <w:r>
-              <w:rPr>
-                <w:rFonts w:asciiTheme="minorHAnsi" w:eastAsiaTheme="minorHAnsi" w:hint="eastAsia"/>
-                <w:szCs w:val="20"/>
-              </w:rPr>
-              <w:t>것을</w:t>
-            </w:r>
-            <w:r>
-              <w:rPr>
-                <w:rFonts w:asciiTheme="minorHAnsi" w:eastAsiaTheme="minorHAnsi" w:hint="eastAsia"/>
-                <w:szCs w:val="20"/>
-              </w:rPr>
-              <w:t xml:space="preserve"> 멈추지 </w:t>
-            </w:r>
-            <w:r>
-              <w:rPr>
-                <w:rFonts w:asciiTheme="minorHAnsi" w:eastAsiaTheme="minorHAnsi" w:hint="eastAsia"/>
-                <w:szCs w:val="20"/>
-              </w:rPr>
-              <w:t>않았습니다.</w:t>
-            </w:r>
-            <w:r>
-              <w:rPr>
-                <w:rFonts w:asciiTheme="minorHAnsi" w:eastAsiaTheme="minorHAnsi"/>
-                <w:szCs w:val="20"/>
-              </w:rPr>
-              <w:t xml:space="preserve"> </w:t>
-            </w:r>
-            <w:r>
-              <w:rPr>
-                <w:rFonts w:asciiTheme="minorHAnsi" w:eastAsiaTheme="minorHAnsi" w:hint="eastAsia"/>
-                <w:szCs w:val="20"/>
-              </w:rPr>
-              <w:t xml:space="preserve">또한 </w:t>
-            </w:r>
-            <w:proofErr w:type="spellStart"/>
-            <w:r>
-              <w:rPr>
-                <w:rFonts w:asciiTheme="minorHAnsi" w:eastAsiaTheme="minorHAnsi" w:hint="eastAsia"/>
-                <w:szCs w:val="20"/>
-              </w:rPr>
-              <w:t>유니티의</w:t>
-            </w:r>
-            <w:proofErr w:type="spellEnd"/>
-            <w:r>
-              <w:rPr>
-                <w:rFonts w:asciiTheme="minorHAnsi" w:eastAsiaTheme="minorHAnsi" w:hint="eastAsia"/>
-                <w:szCs w:val="20"/>
-              </w:rPr>
-              <w:t xml:space="preserve"> 많은 기능들을 써보며 게임 최적화와 더 재미있는 게임을 만들겠습니다.</w:t>
+              <w:t xml:space="preserve">유니티의 많은 기능들을 </w:t>
+            </w:r>
+            <w:r>
+              <w:rPr>
+                <w:rFonts w:asciiTheme="minorHAnsi" w:eastAsiaTheme="minorHAnsi" w:hint="eastAsia"/>
+                <w:szCs w:val="20"/>
+              </w:rPr>
+              <w:t>활용하여 더 재미있고 최적화된 게임을 만들겠습니다.</w:t>
             </w:r>
           </w:p>
         </w:tc>
@@ -9118,7 +8653,7 @@
         </w:trPr>
         <w:tc>
           <w:tcPr>
-            <w:tcW w:w="709" w:type="dxa"/>
+            <w:tcW w:w="567" w:type="dxa"/>
             <w:vMerge/>
             <w:tcBorders>
               <w:left w:val="nil"/>
@@ -9147,7 +8682,7 @@
         </w:tc>
         <w:tc>
           <w:tcPr>
-            <w:tcW w:w="8505" w:type="dxa"/>
+            <w:tcW w:w="8647" w:type="dxa"/>
             <w:tcBorders>
               <w:top w:val="single" w:sz="4" w:space="0" w:color="000000"/>
               <w:left w:val="single" w:sz="4" w:space="0" w:color="000000"/>
@@ -9198,7 +8733,7 @@
         </w:trPr>
         <w:tc>
           <w:tcPr>
-            <w:tcW w:w="709" w:type="dxa"/>
+            <w:tcW w:w="567" w:type="dxa"/>
             <w:vMerge/>
             <w:tcBorders>
               <w:left w:val="nil"/>
@@ -9229,7 +8764,7 @@
         </w:tc>
         <w:tc>
           <w:tcPr>
-            <w:tcW w:w="8505" w:type="dxa"/>
+            <w:tcW w:w="8647" w:type="dxa"/>
             <w:tcBorders>
               <w:top w:val="single" w:sz="4" w:space="0" w:color="000000"/>
               <w:left w:val="single" w:sz="4" w:space="0" w:color="000000"/>
@@ -9289,119 +8824,129 @@
             </w:r>
             <w:r>
               <w:rPr>
+                <w:rFonts w:asciiTheme="minorHAnsi" w:eastAsiaTheme="minorHAnsi" w:hint="eastAsia"/>
+                <w:szCs w:val="20"/>
+              </w:rPr>
+              <w:t>한 명</w:t>
+            </w:r>
+            <w:r>
+              <w:rPr>
+                <w:rFonts w:asciiTheme="minorHAnsi" w:eastAsiaTheme="minorHAnsi" w:hint="eastAsia"/>
+                <w:szCs w:val="20"/>
+              </w:rPr>
+              <w:t xml:space="preserve"> 이상하는 사람이 되겠습니다.</w:t>
+            </w:r>
+            <w:r>
+              <w:rPr>
+                <w:rFonts w:asciiTheme="minorHAnsi" w:eastAsiaTheme="minorHAnsi"/>
+                <w:szCs w:val="20"/>
+              </w:rPr>
+              <w:t xml:space="preserve"> </w:t>
+            </w:r>
+            <w:r>
+              <w:rPr>
+                <w:rFonts w:asciiTheme="minorHAnsi" w:eastAsiaTheme="minorHAnsi" w:hint="eastAsia"/>
+                <w:szCs w:val="20"/>
+              </w:rPr>
+              <w:t xml:space="preserve">그리고 동료들이 믿고 일을 맡길 수 있도록 </w:t>
+            </w:r>
+            <w:r>
+              <w:rPr>
+                <w:rFonts w:asciiTheme="minorHAnsi" w:eastAsiaTheme="minorHAnsi" w:hint="eastAsia"/>
+                <w:szCs w:val="20"/>
+              </w:rPr>
+              <w:t>본 업무에 집중하며 맡은 업무가 아니어도</w:t>
+            </w:r>
+            <w:r>
+              <w:rPr>
+                <w:rFonts w:asciiTheme="minorHAnsi" w:eastAsiaTheme="minorHAnsi" w:hint="eastAsia"/>
+                <w:szCs w:val="20"/>
+              </w:rPr>
+              <w:t xml:space="preserve"> </w:t>
+            </w:r>
+            <w:r>
+              <w:rPr>
+                <w:rFonts w:asciiTheme="minorHAnsi" w:eastAsiaTheme="minorHAnsi" w:hint="eastAsia"/>
+                <w:szCs w:val="20"/>
+              </w:rPr>
+              <w:t>관</w:t>
+            </w:r>
+            <w:r>
+              <w:rPr>
+                <w:rFonts w:asciiTheme="minorHAnsi" w:eastAsiaTheme="minorHAnsi" w:hint="eastAsia"/>
+                <w:szCs w:val="20"/>
+              </w:rPr>
+              <w:t xml:space="preserve">련 업무를 찾아보며 </w:t>
+            </w:r>
+            <w:r>
+              <w:rPr>
+                <w:rFonts w:asciiTheme="minorHAnsi" w:eastAsiaTheme="minorHAnsi" w:hint="eastAsia"/>
+                <w:szCs w:val="20"/>
+              </w:rPr>
+              <w:t xml:space="preserve">업무 능력을 향상시키고 </w:t>
+            </w:r>
+            <w:r>
+              <w:rPr>
+                <w:rFonts w:asciiTheme="minorHAnsi" w:eastAsiaTheme="minorHAnsi" w:hint="eastAsia"/>
+                <w:szCs w:val="20"/>
+              </w:rPr>
+              <w:t>회사의 업무능력에 맞는 사람이 되겠습니다.</w:t>
+            </w:r>
+            <w:r>
+              <w:rPr>
+                <w:rFonts w:asciiTheme="minorHAnsi" w:eastAsiaTheme="minorHAnsi"/>
+                <w:szCs w:val="20"/>
+              </w:rPr>
+              <w:t xml:space="preserve"> </w:t>
+            </w:r>
+            <w:r>
+              <w:rPr>
+                <w:rFonts w:asciiTheme="minorHAnsi" w:eastAsiaTheme="minorHAnsi" w:hint="eastAsia"/>
+                <w:szCs w:val="20"/>
+              </w:rPr>
+              <w:t xml:space="preserve">또한 입사 후 </w:t>
+            </w:r>
+            <w:r>
+              <w:rPr>
+                <w:rFonts w:asciiTheme="minorHAnsi" w:eastAsiaTheme="minorHAnsi" w:hint="eastAsia"/>
+                <w:szCs w:val="20"/>
+              </w:rPr>
+              <w:t>이 회사에 걸맞는 사람이 되기 위해</w:t>
+            </w:r>
+            <w:r>
+              <w:rPr>
+                <w:rFonts w:asciiTheme="minorHAnsi" w:eastAsiaTheme="minorHAnsi" w:hint="eastAsia"/>
+                <w:szCs w:val="20"/>
+              </w:rPr>
+              <w:t xml:space="preserve"> 업무 외에</w:t>
+            </w:r>
+            <w:r>
+              <w:rPr>
+                <w:rFonts w:asciiTheme="minorHAnsi" w:eastAsiaTheme="minorHAnsi" w:hint="eastAsia"/>
+                <w:szCs w:val="20"/>
+              </w:rPr>
+              <w:t xml:space="preserve"> 추가로 관련 서적을 찾아보거나 인터넷 강의를 들으며 실력을 늘여 나가겠습니다.</w:t>
+            </w:r>
+            <w:r>
+              <w:rPr>
+                <w:rFonts w:asciiTheme="minorHAnsi" w:eastAsiaTheme="minorHAnsi"/>
+                <w:szCs w:val="20"/>
+              </w:rPr>
+              <w:t xml:space="preserve"> </w:t>
+            </w:r>
+            <w:r>
+              <w:rPr>
+                <w:rFonts w:asciiTheme="minorHAnsi" w:eastAsiaTheme="minorHAnsi" w:hint="eastAsia"/>
+                <w:szCs w:val="20"/>
+              </w:rPr>
+              <w:t xml:space="preserve">입사 </w:t>
+            </w:r>
+            <w:r>
+              <w:rPr>
                 <w:rFonts w:asciiTheme="minorHAnsi" w:eastAsiaTheme="minorHAnsi"/>
                 <w:szCs w:val="20"/>
               </w:rPr>
               <w:t>1</w:t>
-            </w:r>
-            <w:r>
-              <w:rPr>
-                <w:rFonts w:asciiTheme="minorHAnsi" w:eastAsiaTheme="minorHAnsi" w:hint="eastAsia"/>
-                <w:szCs w:val="20"/>
-              </w:rPr>
-              <w:t>인분 이상하는 사람이 되겠습니다.</w:t>
-            </w:r>
-            <w:r>
-              <w:rPr>
-                <w:rFonts w:asciiTheme="minorHAnsi" w:eastAsiaTheme="minorHAnsi"/>
-                <w:szCs w:val="20"/>
-              </w:rPr>
-              <w:t xml:space="preserve"> </w:t>
-            </w:r>
-            <w:r>
-              <w:rPr>
-                <w:rFonts w:asciiTheme="minorHAnsi" w:eastAsiaTheme="minorHAnsi" w:hint="eastAsia"/>
-                <w:szCs w:val="20"/>
-              </w:rPr>
-              <w:t>본 업무에 집중하며 맡은 업무가 아니어도</w:t>
-            </w:r>
-            <w:r>
-              <w:rPr>
-                <w:rFonts w:asciiTheme="minorHAnsi" w:eastAsiaTheme="minorHAnsi" w:hint="eastAsia"/>
-                <w:szCs w:val="20"/>
-              </w:rPr>
-              <w:t xml:space="preserve"> </w:t>
-            </w:r>
-            <w:r>
-              <w:rPr>
-                <w:rFonts w:asciiTheme="minorHAnsi" w:eastAsiaTheme="minorHAnsi" w:hint="eastAsia"/>
-                <w:szCs w:val="20"/>
-              </w:rPr>
-              <w:t>관</w:t>
-            </w:r>
-            <w:r>
-              <w:rPr>
-                <w:rFonts w:asciiTheme="minorHAnsi" w:eastAsiaTheme="minorHAnsi" w:hint="eastAsia"/>
-                <w:szCs w:val="20"/>
-              </w:rPr>
-              <w:t xml:space="preserve">련 업무를 찾아보며 </w:t>
-            </w:r>
-            <w:r>
-              <w:rPr>
-                <w:rFonts w:asciiTheme="minorHAnsi" w:eastAsiaTheme="minorHAnsi" w:hint="eastAsia"/>
-                <w:szCs w:val="20"/>
-              </w:rPr>
-              <w:t xml:space="preserve">업무 능력을 향상시키고 </w:t>
-            </w:r>
-            <w:r>
-              <w:rPr>
-                <w:rFonts w:asciiTheme="minorHAnsi" w:eastAsiaTheme="minorHAnsi" w:hint="eastAsia"/>
-                <w:szCs w:val="20"/>
-              </w:rPr>
-              <w:t>회사의 업무능력에 맞는 사람이 되겠습니다.</w:t>
-            </w:r>
-            <w:r>
-              <w:rPr>
-                <w:rFonts w:asciiTheme="minorHAnsi" w:eastAsiaTheme="minorHAnsi"/>
-                <w:szCs w:val="20"/>
-              </w:rPr>
-              <w:t xml:space="preserve"> </w:t>
-            </w:r>
-            <w:bookmarkStart w:id="0" w:name="_GoBack"/>
-            <w:bookmarkEnd w:id="0"/>
-            <w:proofErr w:type="gramStart"/>
-            <w:r>
-              <w:rPr>
-                <w:rFonts w:asciiTheme="minorHAnsi" w:eastAsiaTheme="minorHAnsi" w:hint="eastAsia"/>
-                <w:szCs w:val="20"/>
-              </w:rPr>
-              <w:t>또한</w:t>
-            </w:r>
-            <w:proofErr w:type="gramEnd"/>
-            <w:r>
-              <w:rPr>
-                <w:rFonts w:asciiTheme="minorHAnsi" w:eastAsiaTheme="minorHAnsi" w:hint="eastAsia"/>
-                <w:szCs w:val="20"/>
-              </w:rPr>
-              <w:t xml:space="preserve"> 입사 후 </w:t>
-            </w:r>
-            <w:r>
-              <w:rPr>
-                <w:rFonts w:asciiTheme="minorHAnsi" w:eastAsiaTheme="minorHAnsi" w:hint="eastAsia"/>
-                <w:szCs w:val="20"/>
-              </w:rPr>
-              <w:t>이 회사에 걸맞는 사람이 되기 위해 업무 시간 내에 모든 업무를 끝내며 추가로 관련 서적을 찾아보거나 인터넷 강의를 들으며 실력을 늘여 나가겠습니다.</w:t>
-            </w:r>
-            <w:r>
-              <w:rPr>
-                <w:rFonts w:asciiTheme="minorHAnsi" w:eastAsiaTheme="minorHAnsi"/>
-                <w:szCs w:val="20"/>
-              </w:rPr>
-              <w:t xml:space="preserve"> </w:t>
-            </w:r>
-            <w:r>
-              <w:rPr>
-                <w:rFonts w:asciiTheme="minorHAnsi" w:eastAsiaTheme="minorHAnsi" w:hint="eastAsia"/>
-                <w:szCs w:val="20"/>
-              </w:rPr>
-              <w:t xml:space="preserve">입사 </w:t>
-            </w:r>
-            <w:r>
-              <w:rPr>
-                <w:rFonts w:asciiTheme="minorHAnsi" w:eastAsiaTheme="minorHAnsi"/>
-                <w:szCs w:val="20"/>
-              </w:rPr>
-              <w:t>2</w:t>
             </w:r>
             <w:r>
               <w:rPr>
@@ -9419,7 +8964,7 @@
         </w:trPr>
         <w:tc>
           <w:tcPr>
-            <w:tcW w:w="709" w:type="dxa"/>
+            <w:tcW w:w="567" w:type="dxa"/>
             <w:vMerge w:val="restart"/>
             <w:tcBorders>
               <w:top w:val="dotted" w:sz="6" w:space="0" w:color="000000"/>
@@ -9476,7 +9021,7 @@
         </w:tc>
         <w:tc>
           <w:tcPr>
-            <w:tcW w:w="8505" w:type="dxa"/>
+            <w:tcW w:w="8647" w:type="dxa"/>
             <w:tcBorders>
               <w:top w:val="single" w:sz="4" w:space="0" w:color="000000"/>
               <w:left w:val="single" w:sz="4" w:space="0" w:color="000000"/>
@@ -9525,7 +9070,7 @@
         </w:trPr>
         <w:tc>
           <w:tcPr>
-            <w:tcW w:w="709" w:type="dxa"/>
+            <w:tcW w:w="567" w:type="dxa"/>
             <w:vMerge/>
             <w:tcBorders>
               <w:left w:val="nil"/>
@@ -9554,7 +9099,7 @@
         </w:tc>
         <w:tc>
           <w:tcPr>
-            <w:tcW w:w="8505" w:type="dxa"/>
+            <w:tcW w:w="8647" w:type="dxa"/>
             <w:tcBorders>
               <w:top w:val="single" w:sz="4" w:space="0" w:color="000000"/>
               <w:left w:val="single" w:sz="4" w:space="0" w:color="000000"/>
@@ -9589,7 +9134,7 @@
                 <w:b/>
                 <w:szCs w:val="20"/>
               </w:rPr>
-              <w:t>극복은 배우면서 하는 것</w:t>
+              <w:t>극복할 줄 아는 개발자 입니다.</w:t>
             </w:r>
           </w:p>
           <w:p>
@@ -9610,44 +9155,189 @@
                 <w:rFonts w:asciiTheme="minorHAnsi" w:eastAsiaTheme="minorHAnsi" w:hint="eastAsia"/>
                 <w:szCs w:val="20"/>
               </w:rPr>
-              <w:t xml:space="preserve">저는 사람들과의 의사소통이 힘들었습니다. </w:t>
-            </w:r>
-            <w:r>
-              <w:rPr>
-                <w:rFonts w:asciiTheme="minorHAnsi" w:eastAsiaTheme="minorHAnsi" w:hint="eastAsia"/>
-                <w:szCs w:val="20"/>
-              </w:rPr>
-              <w:t xml:space="preserve">초등학교 때부터 </w:t>
-            </w:r>
-            <w:proofErr w:type="spellStart"/>
-            <w:r>
-              <w:rPr>
-                <w:rFonts w:asciiTheme="minorHAnsi" w:eastAsiaTheme="minorHAnsi" w:hint="eastAsia"/>
-                <w:szCs w:val="20"/>
-              </w:rPr>
-              <w:t>자존감이</w:t>
-            </w:r>
-            <w:proofErr w:type="spellEnd"/>
-            <w:r>
-              <w:rPr>
-                <w:rFonts w:asciiTheme="minorHAnsi" w:eastAsiaTheme="minorHAnsi" w:hint="eastAsia"/>
-                <w:szCs w:val="20"/>
-              </w:rPr>
-              <w:t xml:space="preserve"> 많이 떨어</w:t>
-            </w:r>
-            <w:r>
-              <w:rPr>
-                <w:rFonts w:asciiTheme="minorHAnsi" w:eastAsiaTheme="minorHAnsi" w:hint="eastAsia"/>
-                <w:szCs w:val="20"/>
-              </w:rPr>
-              <w:t>져</w:t>
-            </w:r>
-            <w:r>
-              <w:rPr>
-                <w:rFonts w:asciiTheme="minorHAnsi" w:eastAsiaTheme="minorHAnsi" w:hint="eastAsia"/>
-                <w:szCs w:val="20"/>
-              </w:rPr>
-              <w:t xml:space="preserve"> 있었고 </w:t>
+              <w:t xml:space="preserve">저는 </w:t>
+            </w:r>
+            <w:r>
+              <w:rPr>
+                <w:rFonts w:asciiTheme="minorHAnsi" w:eastAsiaTheme="minorHAnsi" w:hint="eastAsia"/>
+                <w:szCs w:val="20"/>
+              </w:rPr>
+              <w:t xml:space="preserve">처음 보는 사람들과는 낯가림이 있는 편이었습니다. </w:t>
+            </w:r>
+            <w:r>
+              <w:rPr>
+                <w:rFonts w:asciiTheme="minorHAnsi" w:eastAsiaTheme="minorHAnsi" w:hint="eastAsia"/>
+                <w:szCs w:val="20"/>
+              </w:rPr>
+              <w:t>초등학교 때부터 그</w:t>
+            </w:r>
+            <w:r>
+              <w:rPr>
+                <w:rFonts w:asciiTheme="minorHAnsi" w:eastAsiaTheme="minorHAnsi" w:hint="eastAsia"/>
+                <w:szCs w:val="20"/>
+              </w:rPr>
+              <w:t xml:space="preserve"> 이유</w:t>
+            </w:r>
+            <w:r>
+              <w:rPr>
+                <w:rFonts w:asciiTheme="minorHAnsi" w:eastAsiaTheme="minorHAnsi" w:hint="eastAsia"/>
+                <w:szCs w:val="20"/>
+              </w:rPr>
+              <w:t xml:space="preserve"> 때문에 친구도 몇 명</w:t>
+            </w:r>
+            <w:r>
+              <w:rPr>
+                <w:rFonts w:asciiTheme="minorHAnsi" w:eastAsiaTheme="minorHAnsi" w:hint="eastAsia"/>
+                <w:szCs w:val="20"/>
+              </w:rPr>
+              <w:t xml:space="preserve"> </w:t>
+            </w:r>
+            <w:r>
+              <w:rPr>
+                <w:rFonts w:asciiTheme="minorHAnsi" w:eastAsiaTheme="minorHAnsi" w:hint="eastAsia"/>
+                <w:szCs w:val="20"/>
+              </w:rPr>
+              <w:t xml:space="preserve">없었습니다. 그렇게 고등학교를 올라오고 모든 친구들과 떨어지게 되었을 때 저는 지난날들을 보며 후회하기 시작했고 그때부터 </w:t>
+            </w:r>
+            <w:r>
+              <w:rPr>
+                <w:rFonts w:asciiTheme="minorHAnsi" w:eastAsiaTheme="minorHAnsi" w:hint="eastAsia"/>
+                <w:szCs w:val="20"/>
+              </w:rPr>
+              <w:t>낯가림을 극복하는</w:t>
+            </w:r>
+            <w:r>
+              <w:rPr>
+                <w:rFonts w:asciiTheme="minorHAnsi" w:eastAsiaTheme="minorHAnsi" w:hint="eastAsia"/>
+                <w:szCs w:val="20"/>
+              </w:rPr>
+              <w:t xml:space="preserve"> 노력을 하였습니다. 첫</w:t>
+            </w:r>
+            <w:r>
+              <w:rPr>
+                <w:rFonts w:asciiTheme="minorHAnsi" w:eastAsiaTheme="minorHAnsi" w:hint="eastAsia"/>
+                <w:szCs w:val="20"/>
+              </w:rPr>
+              <w:t xml:space="preserve"> </w:t>
+            </w:r>
+            <w:r>
+              <w:rPr>
+                <w:rFonts w:asciiTheme="minorHAnsi" w:eastAsiaTheme="minorHAnsi" w:hint="eastAsia"/>
+                <w:szCs w:val="20"/>
+              </w:rPr>
+              <w:t>번째로 친구를 적극적으로 사귀기로 하였고 두</w:t>
+            </w:r>
+            <w:r>
+              <w:rPr>
+                <w:rFonts w:asciiTheme="minorHAnsi" w:eastAsiaTheme="minorHAnsi" w:hint="eastAsia"/>
+                <w:szCs w:val="20"/>
+              </w:rPr>
+              <w:t xml:space="preserve"> </w:t>
+            </w:r>
+            <w:r>
+              <w:rPr>
+                <w:rFonts w:asciiTheme="minorHAnsi" w:eastAsiaTheme="minorHAnsi" w:hint="eastAsia"/>
+                <w:szCs w:val="20"/>
+              </w:rPr>
+              <w:t>번째로는 대회를 나가보는 것</w:t>
+            </w:r>
+            <w:r>
+              <w:rPr>
+                <w:rFonts w:asciiTheme="minorHAnsi" w:eastAsiaTheme="minorHAnsi" w:hint="eastAsia"/>
+                <w:szCs w:val="20"/>
+              </w:rPr>
+              <w:t xml:space="preserve"> </w:t>
+            </w:r>
+            <w:r>
+              <w:rPr>
+                <w:rFonts w:asciiTheme="minorHAnsi" w:eastAsiaTheme="minorHAnsi" w:hint="eastAsia"/>
+                <w:szCs w:val="20"/>
+              </w:rPr>
+              <w:t>이였습니다. 처음에는</w:t>
+            </w:r>
+            <w:r>
+              <w:rPr>
+                <w:rFonts w:asciiTheme="minorHAnsi" w:eastAsiaTheme="minorHAnsi" w:hint="eastAsia"/>
+                <w:szCs w:val="20"/>
+              </w:rPr>
+              <w:t xml:space="preserve"> 너무</w:t>
+            </w:r>
+            <w:r>
+              <w:rPr>
+                <w:rFonts w:asciiTheme="minorHAnsi" w:eastAsiaTheme="minorHAnsi" w:hint="eastAsia"/>
+                <w:szCs w:val="20"/>
+              </w:rPr>
+              <w:t xml:space="preserve"> 낯설어서 </w:t>
+            </w:r>
+            <w:r>
+              <w:rPr>
+                <w:rFonts w:asciiTheme="minorHAnsi" w:eastAsiaTheme="minorHAnsi" w:hint="eastAsia"/>
+                <w:szCs w:val="20"/>
+              </w:rPr>
+              <w:t>다가 가지도</w:t>
+            </w:r>
+            <w:r>
+              <w:rPr>
+                <w:rFonts w:asciiTheme="minorHAnsi" w:eastAsiaTheme="minorHAnsi" w:hint="eastAsia"/>
+                <w:szCs w:val="20"/>
+              </w:rPr>
+              <w:t xml:space="preserve"> 못했지만</w:t>
+            </w:r>
+            <w:r>
+              <w:rPr>
+                <w:rFonts w:asciiTheme="minorHAnsi" w:eastAsiaTheme="minorHAnsi" w:hint="eastAsia"/>
+                <w:szCs w:val="20"/>
+              </w:rPr>
+              <w:t xml:space="preserve"> </w:t>
+            </w:r>
+            <w:r>
+              <w:rPr>
+                <w:rFonts w:asciiTheme="minorHAnsi" w:eastAsiaTheme="minorHAnsi" w:hint="eastAsia"/>
+                <w:szCs w:val="20"/>
+              </w:rPr>
+              <w:t>친구들과 이야기를 트고 나서부턴 급격히 친해지며 3학년이 되고서부터는 반의 거의 모든</w:t>
+            </w:r>
+            <w:r>
+              <w:rPr>
+                <w:rFonts w:asciiTheme="minorHAnsi" w:eastAsiaTheme="minorHAnsi" w:hint="eastAsia"/>
+                <w:szCs w:val="20"/>
+              </w:rPr>
+              <w:t xml:space="preserve"> </w:t>
+            </w:r>
+            <w:r>
+              <w:rPr>
+                <w:rFonts w:asciiTheme="minorHAnsi" w:eastAsiaTheme="minorHAnsi" w:hint="eastAsia"/>
+                <w:szCs w:val="20"/>
+              </w:rPr>
+              <w:t>아이들과 친하게 지냈습니다. 그리고 그 친구들과 대회를 나갔습니다.</w:t>
+            </w:r>
+            <w:r>
+              <w:rPr>
+                <w:rFonts w:asciiTheme="minorHAnsi" w:eastAsiaTheme="minorHAnsi"/>
+                <w:szCs w:val="20"/>
+              </w:rPr>
+              <w:t xml:space="preserve"> </w:t>
+            </w:r>
+            <w:r>
+              <w:rPr>
+                <w:rFonts w:asciiTheme="minorHAnsi" w:eastAsiaTheme="minorHAnsi" w:hint="eastAsia"/>
+                <w:szCs w:val="20"/>
+              </w:rPr>
+              <w:t>족구대회 배드민턴 대회,</w:t>
+            </w:r>
+            <w:r>
+              <w:rPr>
+                <w:rFonts w:asciiTheme="minorHAnsi" w:eastAsiaTheme="minorHAnsi"/>
+                <w:szCs w:val="20"/>
+              </w:rPr>
+              <w:t xml:space="preserve"> </w:t>
+            </w:r>
+            <w:r>
+              <w:rPr>
+                <w:rFonts w:asciiTheme="minorHAnsi" w:eastAsiaTheme="minorHAnsi" w:hint="eastAsia"/>
+                <w:szCs w:val="20"/>
+              </w:rPr>
+              <w:t xml:space="preserve">축구대회 등 </w:t>
             </w:r>
           </w:p>
           <w:p>
@@ -9668,7 +9358,21 @@
                 <w:rFonts w:asciiTheme="minorHAnsi" w:eastAsiaTheme="minorHAnsi" w:hint="eastAsia"/>
                 <w:szCs w:val="20"/>
               </w:rPr>
-              <w:t>그 때문에 친구도 몇 명</w:t>
+              <w:t xml:space="preserve">친구들 하고 같이할 수 있는 대회를 나가 활발한 성격을 만들었습니다. 그리고 </w:t>
+            </w:r>
+            <w:r>
+              <w:rPr>
+                <w:rFonts w:asciiTheme="minorHAnsi" w:eastAsiaTheme="minorHAnsi"/>
+                <w:szCs w:val="20"/>
+              </w:rPr>
+              <w:t>3</w:t>
+            </w:r>
+            <w:r>
+              <w:rPr>
+                <w:rFonts w:asciiTheme="minorHAnsi" w:eastAsiaTheme="minorHAnsi" w:hint="eastAsia"/>
+                <w:szCs w:val="20"/>
+              </w:rPr>
+              <w:t>학년이 되고</w:t>
             </w:r>
             <w:r>
               <w:rPr>
@@ -9682,23 +9386,42 @@
                 <w:rFonts w:asciiTheme="minorHAnsi" w:eastAsiaTheme="minorHAnsi" w:hint="eastAsia"/>
                 <w:szCs w:val="20"/>
               </w:rPr>
-              <w:t xml:space="preserve">없었습니다. 그렇게 고등학교를 올라오고 모든 친구들과 떨어지게 되었을 때 저는 지난날들을 보며 후회하기 시작했고 그때부터 </w:t>
-            </w:r>
-            <w:proofErr w:type="spellStart"/>
-            <w:r>
-              <w:rPr>
-                <w:rFonts w:asciiTheme="minorHAnsi" w:eastAsiaTheme="minorHAnsi" w:hint="eastAsia"/>
-                <w:szCs w:val="20"/>
-              </w:rPr>
-              <w:t>자존감을</w:t>
-            </w:r>
-            <w:proofErr w:type="spellEnd"/>
-            <w:r>
-              <w:rPr>
-                <w:rFonts w:asciiTheme="minorHAnsi" w:eastAsiaTheme="minorHAnsi" w:hint="eastAsia"/>
-                <w:szCs w:val="20"/>
-              </w:rPr>
-              <w:t xml:space="preserve"> 키우는 노력을 하였습니다. 첫</w:t>
+              <w:t xml:space="preserve">나서 의사소통 능력이 아직 많이 떨어진다고 생각하여 </w:t>
+            </w:r>
+            <w:r>
+              <w:rPr>
+                <w:rFonts w:asciiTheme="minorHAnsi" w:eastAsiaTheme="minorHAnsi" w:hint="eastAsia"/>
+                <w:szCs w:val="20"/>
+              </w:rPr>
+              <w:t>아르바이트</w:t>
+            </w:r>
+            <w:r>
+              <w:rPr>
+                <w:rFonts w:asciiTheme="minorHAnsi" w:eastAsiaTheme="minorHAnsi" w:hint="eastAsia"/>
+                <w:szCs w:val="20"/>
+              </w:rPr>
+              <w:t xml:space="preserve">를 </w:t>
+            </w:r>
+            <w:r>
+              <w:rPr>
+                <w:rFonts w:asciiTheme="minorHAnsi" w:eastAsiaTheme="minorHAnsi" w:hint="eastAsia"/>
+                <w:szCs w:val="20"/>
+              </w:rPr>
+              <w:t xml:space="preserve">하기 </w:t>
+            </w:r>
+            <w:r>
+              <w:rPr>
+                <w:rFonts w:asciiTheme="minorHAnsi" w:eastAsiaTheme="minorHAnsi" w:hint="eastAsia"/>
+                <w:szCs w:val="20"/>
+              </w:rPr>
+              <w:t>시작</w:t>
+            </w:r>
+            <w:r>
+              <w:rPr>
+                <w:rFonts w:asciiTheme="minorHAnsi" w:eastAsiaTheme="minorHAnsi" w:hint="eastAsia"/>
+                <w:szCs w:val="20"/>
+              </w:rPr>
+              <w:t>했고 알바를 하면서 사람들과의 의사소통</w:t>
             </w:r>
             <w:r>
               <w:rPr>
@@ -9712,7 +9435,7 @@
                 <w:rFonts w:asciiTheme="minorHAnsi" w:eastAsiaTheme="minorHAnsi" w:hint="eastAsia"/>
                 <w:szCs w:val="20"/>
               </w:rPr>
-              <w:t>번째로 친구를 적극적으로 사귀기로 하였고 두</w:t>
+              <w:t>능력 일을 어떻게 해야</w:t>
             </w:r>
             <w:r>
               <w:rPr>
@@ -9726,11 +9449,11 @@
                 <w:rFonts w:asciiTheme="minorHAnsi" w:eastAsiaTheme="minorHAnsi" w:hint="eastAsia"/>
                 <w:szCs w:val="20"/>
               </w:rPr>
-              <w:t>번째로는 대회를 나가보는 것</w:t>
-            </w:r>
-            <w:r>
-              <w:rPr>
-                <w:rFonts w:asciiTheme="minorHAnsi" w:eastAsiaTheme="minorHAnsi" w:hint="eastAsia"/>
+              <w:t>하는지에 대해 배웠고 자존감도 더욱 높아졌습니다.</w:t>
+            </w:r>
+            <w:r>
+              <w:rPr>
+                <w:rFonts w:asciiTheme="minorHAnsi" w:eastAsiaTheme="minorHAnsi"/>
                 <w:szCs w:val="20"/>
               </w:rPr>
               <w:t xml:space="preserve"> </w:t>
@@ -9740,37 +9463,21 @@
                 <w:rFonts w:asciiTheme="minorHAnsi" w:eastAsiaTheme="minorHAnsi" w:hint="eastAsia"/>
                 <w:szCs w:val="20"/>
               </w:rPr>
-              <w:t>이였습니다. 처음에는</w:t>
-            </w:r>
-            <w:r>
-              <w:rPr>
-                <w:rFonts w:asciiTheme="minorHAnsi" w:eastAsiaTheme="minorHAnsi" w:hint="eastAsia"/>
-                <w:szCs w:val="20"/>
-              </w:rPr>
-              <w:t xml:space="preserve"> 너무</w:t>
-            </w:r>
-            <w:r>
-              <w:rPr>
-                <w:rFonts w:asciiTheme="minorHAnsi" w:eastAsiaTheme="minorHAnsi" w:hint="eastAsia"/>
-                <w:szCs w:val="20"/>
-              </w:rPr>
-              <w:t xml:space="preserve"> 낯설어서 </w:t>
-            </w:r>
-            <w:proofErr w:type="spellStart"/>
-            <w:r>
-              <w:rPr>
-                <w:rFonts w:asciiTheme="minorHAnsi" w:eastAsiaTheme="minorHAnsi" w:hint="eastAsia"/>
-                <w:szCs w:val="20"/>
-              </w:rPr>
-              <w:t>다가가지도</w:t>
-            </w:r>
-            <w:proofErr w:type="spellEnd"/>
-            <w:r>
-              <w:rPr>
-                <w:rFonts w:asciiTheme="minorHAnsi" w:eastAsiaTheme="minorHAnsi" w:hint="eastAsia"/>
-                <w:szCs w:val="20"/>
-              </w:rPr>
-              <w:t xml:space="preserve"> 못했지만</w:t>
+              <w:t xml:space="preserve">그렇게 </w:t>
+            </w:r>
+            <w:r>
+              <w:rPr>
+                <w:rFonts w:asciiTheme="minorHAnsi" w:eastAsiaTheme="minorHAnsi" w:hint="eastAsia"/>
+                <w:szCs w:val="20"/>
+              </w:rPr>
+              <w:t>자존 감과</w:t>
+            </w:r>
+            <w:r>
+              <w:rPr>
+                <w:rFonts w:asciiTheme="minorHAnsi" w:eastAsiaTheme="minorHAnsi" w:hint="eastAsia"/>
+                <w:szCs w:val="20"/>
+              </w:rPr>
+              <w:t xml:space="preserve"> 의사소통</w:t>
             </w:r>
             <w:r>
               <w:rPr>
@@ -9784,27 +9491,11 @@
                 <w:rFonts w:asciiTheme="minorHAnsi" w:eastAsiaTheme="minorHAnsi" w:hint="eastAsia"/>
                 <w:szCs w:val="20"/>
               </w:rPr>
-              <w:t xml:space="preserve">친구들과 이야기를 트고 </w:t>
-            </w:r>
-            <w:proofErr w:type="spellStart"/>
-            <w:r>
-              <w:rPr>
-                <w:rFonts w:asciiTheme="minorHAnsi" w:eastAsiaTheme="minorHAnsi" w:hint="eastAsia"/>
-                <w:szCs w:val="20"/>
-              </w:rPr>
-              <w:t>나서부턴</w:t>
-            </w:r>
-            <w:proofErr w:type="spellEnd"/>
-            <w:r>
-              <w:rPr>
-                <w:rFonts w:asciiTheme="minorHAnsi" w:eastAsiaTheme="minorHAnsi" w:hint="eastAsia"/>
-                <w:szCs w:val="20"/>
-              </w:rPr>
-              <w:t xml:space="preserve"> 급격히 친해지며 3학년이 되고서부터는 반의 거의 모든</w:t>
-            </w:r>
-            <w:r>
-              <w:rPr>
-                <w:rFonts w:asciiTheme="minorHAnsi" w:eastAsiaTheme="minorHAnsi" w:hint="eastAsia"/>
+              <w:t>능력도 높이며 능력을 키워나갔습니다.</w:t>
+            </w:r>
+            <w:r>
+              <w:rPr>
+                <w:rFonts w:asciiTheme="minorHAnsi" w:eastAsiaTheme="minorHAnsi"/>
                 <w:szCs w:val="20"/>
               </w:rPr>
               <w:t xml:space="preserve"> </w:t>
@@ -9814,206 +9505,8 @@
                 <w:rFonts w:asciiTheme="minorHAnsi" w:eastAsiaTheme="minorHAnsi" w:hint="eastAsia"/>
                 <w:szCs w:val="20"/>
               </w:rPr>
-              <w:t>아이들과 친하게 지냈습니다. 그리고 그 친구들과 대회를 나갔습니다.</w:t>
-            </w:r>
-            <w:r>
-              <w:rPr>
-                <w:rFonts w:asciiTheme="minorHAnsi" w:eastAsiaTheme="minorHAnsi"/>
-                <w:szCs w:val="20"/>
-              </w:rPr>
-              <w:t xml:space="preserve"> </w:t>
-            </w:r>
-            <w:r>
-              <w:rPr>
-                <w:rFonts w:asciiTheme="minorHAnsi" w:eastAsiaTheme="minorHAnsi" w:hint="eastAsia"/>
-                <w:szCs w:val="20"/>
-              </w:rPr>
-              <w:t>족구대회 배드민턴 대회,</w:t>
-            </w:r>
-            <w:r>
-              <w:rPr>
-                <w:rFonts w:asciiTheme="minorHAnsi" w:eastAsiaTheme="minorHAnsi"/>
-                <w:szCs w:val="20"/>
-              </w:rPr>
-              <w:t xml:space="preserve"> </w:t>
-            </w:r>
-            <w:r>
-              <w:rPr>
-                <w:rFonts w:asciiTheme="minorHAnsi" w:eastAsiaTheme="minorHAnsi" w:hint="eastAsia"/>
-                <w:szCs w:val="20"/>
-              </w:rPr>
-              <w:t xml:space="preserve">축구대회 등 </w:t>
-            </w:r>
-          </w:p>
-          <w:p>
-            <w:pPr>
-              <w:pStyle w:val="a9"/>
-              <w:widowControl/>
-              <w:wordWrap/>
-              <w:autoSpaceDE/>
-              <w:autoSpaceDN/>
-              <w:spacing w:line="276" w:lineRule="auto"/>
-              <w:rPr>
-                <w:rFonts w:asciiTheme="minorHAnsi" w:eastAsiaTheme="minorHAnsi"/>
-                <w:szCs w:val="20"/>
-              </w:rPr>
-            </w:pPr>
-            <w:r>
-              <w:rPr>
-                <w:rFonts w:asciiTheme="minorHAnsi" w:eastAsiaTheme="minorHAnsi" w:hint="eastAsia"/>
-                <w:szCs w:val="20"/>
-              </w:rPr>
-              <w:t xml:space="preserve">친구들 하고 같이할 수 있는 대회를 나가 활발한 성격을 만들었습니다. 그리고 </w:t>
-            </w:r>
-            <w:r>
-              <w:rPr>
-                <w:rFonts w:asciiTheme="minorHAnsi" w:eastAsiaTheme="minorHAnsi"/>
-                <w:szCs w:val="20"/>
-              </w:rPr>
-              <w:t>3</w:t>
-            </w:r>
-            <w:r>
-              <w:rPr>
-                <w:rFonts w:asciiTheme="minorHAnsi" w:eastAsiaTheme="minorHAnsi" w:hint="eastAsia"/>
-                <w:szCs w:val="20"/>
-              </w:rPr>
-              <w:t>학년이 되고</w:t>
-            </w:r>
-            <w:r>
-              <w:rPr>
-                <w:rFonts w:asciiTheme="minorHAnsi" w:eastAsiaTheme="minorHAnsi" w:hint="eastAsia"/>
-                <w:szCs w:val="20"/>
-              </w:rPr>
-              <w:t xml:space="preserve"> </w:t>
-            </w:r>
-            <w:r>
-              <w:rPr>
-                <w:rFonts w:asciiTheme="minorHAnsi" w:eastAsiaTheme="minorHAnsi" w:hint="eastAsia"/>
-                <w:szCs w:val="20"/>
-              </w:rPr>
-              <w:t xml:space="preserve">나서 의사소통 능력이 아직 많이 떨어진다고 생각하여 </w:t>
-            </w:r>
-            <w:r>
-              <w:rPr>
-                <w:rFonts w:asciiTheme="minorHAnsi" w:eastAsiaTheme="minorHAnsi" w:hint="eastAsia"/>
-                <w:szCs w:val="20"/>
-              </w:rPr>
-              <w:t>아르바이트</w:t>
-            </w:r>
-            <w:r>
-              <w:rPr>
-                <w:rFonts w:asciiTheme="minorHAnsi" w:eastAsiaTheme="minorHAnsi" w:hint="eastAsia"/>
-                <w:szCs w:val="20"/>
-              </w:rPr>
-              <w:t xml:space="preserve">를 </w:t>
-            </w:r>
-            <w:r>
-              <w:rPr>
-                <w:rFonts w:asciiTheme="minorHAnsi" w:eastAsiaTheme="minorHAnsi" w:hint="eastAsia"/>
-                <w:szCs w:val="20"/>
-              </w:rPr>
-              <w:t xml:space="preserve">하기 </w:t>
-            </w:r>
-            <w:r>
-              <w:rPr>
-                <w:rFonts w:asciiTheme="minorHAnsi" w:eastAsiaTheme="minorHAnsi" w:hint="eastAsia"/>
-                <w:szCs w:val="20"/>
-              </w:rPr>
-              <w:t>시작</w:t>
-            </w:r>
-            <w:r>
-              <w:rPr>
-                <w:rFonts w:asciiTheme="minorHAnsi" w:eastAsiaTheme="minorHAnsi" w:hint="eastAsia"/>
-                <w:szCs w:val="20"/>
-              </w:rPr>
-              <w:t>했고 알바를 하면서 사람들과의 의사소통</w:t>
-            </w:r>
-            <w:r>
-              <w:rPr>
-                <w:rFonts w:asciiTheme="minorHAnsi" w:eastAsiaTheme="minorHAnsi" w:hint="eastAsia"/>
-                <w:szCs w:val="20"/>
-              </w:rPr>
-              <w:t xml:space="preserve"> </w:t>
-            </w:r>
-            <w:r>
-              <w:rPr>
-                <w:rFonts w:asciiTheme="minorHAnsi" w:eastAsiaTheme="minorHAnsi" w:hint="eastAsia"/>
-                <w:szCs w:val="20"/>
-              </w:rPr>
-              <w:t>능력 일을 어떻게 해야</w:t>
-            </w:r>
-            <w:r>
-              <w:rPr>
-                <w:rFonts w:asciiTheme="minorHAnsi" w:eastAsiaTheme="minorHAnsi" w:hint="eastAsia"/>
-                <w:szCs w:val="20"/>
-              </w:rPr>
-              <w:t xml:space="preserve"> </w:t>
-            </w:r>
-            <w:r>
-              <w:rPr>
-                <w:rFonts w:asciiTheme="minorHAnsi" w:eastAsiaTheme="minorHAnsi" w:hint="eastAsia"/>
-                <w:szCs w:val="20"/>
-              </w:rPr>
-              <w:t>하는지에 대해 배웠고 자존감도 더욱 높아졌습니다.</w:t>
-            </w:r>
-            <w:r>
-              <w:rPr>
-                <w:rFonts w:asciiTheme="minorHAnsi" w:eastAsiaTheme="minorHAnsi"/>
-                <w:szCs w:val="20"/>
-              </w:rPr>
-              <w:t xml:space="preserve"> </w:t>
-            </w:r>
-            <w:r>
-              <w:rPr>
-                <w:rFonts w:asciiTheme="minorHAnsi" w:eastAsiaTheme="minorHAnsi" w:hint="eastAsia"/>
-                <w:szCs w:val="20"/>
-              </w:rPr>
-              <w:t xml:space="preserve">그렇게 </w:t>
-            </w:r>
-            <w:proofErr w:type="spellStart"/>
-            <w:r>
-              <w:rPr>
-                <w:rFonts w:asciiTheme="minorHAnsi" w:eastAsiaTheme="minorHAnsi" w:hint="eastAsia"/>
-                <w:szCs w:val="20"/>
-              </w:rPr>
-              <w:t>자존감과</w:t>
-            </w:r>
-            <w:proofErr w:type="spellEnd"/>
-            <w:r>
-              <w:rPr>
-                <w:rFonts w:asciiTheme="minorHAnsi" w:eastAsiaTheme="minorHAnsi" w:hint="eastAsia"/>
-                <w:szCs w:val="20"/>
-              </w:rPr>
-              <w:t xml:space="preserve"> 의사소통</w:t>
-            </w:r>
-            <w:r>
-              <w:rPr>
-                <w:rFonts w:asciiTheme="minorHAnsi" w:eastAsiaTheme="minorHAnsi" w:hint="eastAsia"/>
-                <w:szCs w:val="20"/>
-              </w:rPr>
-              <w:t xml:space="preserve"> </w:t>
-            </w:r>
-            <w:r>
-              <w:rPr>
-                <w:rFonts w:asciiTheme="minorHAnsi" w:eastAsiaTheme="minorHAnsi" w:hint="eastAsia"/>
-                <w:szCs w:val="20"/>
-              </w:rPr>
-              <w:t>능력도 높이며 능력을 키워나갔습니다.</w:t>
-            </w:r>
-          </w:p>
-          <w:p>
-            <w:pPr>
-              <w:pStyle w:val="a9"/>
-              <w:widowControl/>
-              <w:wordWrap/>
-              <w:autoSpaceDE/>
-              <w:autoSpaceDN/>
-              <w:spacing w:line="276" w:lineRule="auto"/>
-              <w:rPr>
-                <w:rFonts w:asciiTheme="minorHAnsi" w:eastAsiaTheme="minorHAnsi"/>
-                <w:szCs w:val="20"/>
-              </w:rPr>
-            </w:pPr>
+              <w:t>그렇기에 회사에서 동료들과 소통하며 실수 하더라도 주눅들지 않고 실수를 발판 삼아 나아가는 보여드리겠습니다.</w:t>
+            </w:r>
           </w:p>
         </w:tc>
       </w:tr>
@@ -10023,7 +9516,7 @@
         </w:trPr>
         <w:tc>
           <w:tcPr>
-            <w:tcW w:w="709" w:type="dxa"/>
+            <w:tcW w:w="567" w:type="dxa"/>
             <w:vMerge/>
             <w:tcBorders>
               <w:left w:val="nil"/>
@@ -10053,7 +9546,7 @@
         </w:tc>
         <w:tc>
           <w:tcPr>
-            <w:tcW w:w="8505" w:type="dxa"/>
+            <w:tcW w:w="8647" w:type="dxa"/>
             <w:tcBorders>
               <w:top w:val="single" w:sz="4" w:space="0" w:color="000000"/>
               <w:left w:val="single" w:sz="4" w:space="0" w:color="000000"/>
@@ -10093,27 +9586,25 @@
                 <w:sz w:val="18"/>
                 <w:szCs w:val="18"/>
               </w:rPr>
-              <w:t xml:space="preserve">성격의 장/단점을 보여줄 만한 구체적인 사례를 작성하시오. (단점 작성 시, </w:t>
-            </w:r>
-            <w:proofErr w:type="spellStart"/>
-            <w:r>
-              <w:rPr>
-                <w:rFonts w:asciiTheme="minorHAnsi" w:eastAsiaTheme="minorHAnsi"/>
-                <w:b/>
-                <w:sz w:val="18"/>
-                <w:szCs w:val="18"/>
-              </w:rPr>
-              <w:t>보완노력</w:t>
-            </w:r>
-            <w:proofErr w:type="spellEnd"/>
-            <w:r>
-              <w:rPr>
-                <w:rFonts w:asciiTheme="minorHAnsi" w:eastAsiaTheme="minorHAnsi"/>
-                <w:b/>
-                <w:sz w:val="18"/>
-                <w:szCs w:val="18"/>
-              </w:rPr>
-              <w:t xml:space="preserve"> 포함)</w:t>
+              <w:t>성격의 장/단점을 보여줄 만한 구체적인 사례를 작성하시오. (단점 작성 시, 보완</w:t>
+            </w:r>
+            <w:r>
+              <w:rPr>
+                <w:rFonts w:asciiTheme="minorHAnsi" w:eastAsiaTheme="minorHAnsi" w:hint="eastAsia"/>
+                <w:b/>
+                <w:sz w:val="18"/>
+                <w:szCs w:val="18"/>
+              </w:rPr>
+              <w:t xml:space="preserve"> </w:t>
+            </w:r>
+            <w:r>
+              <w:rPr>
+                <w:rFonts w:asciiTheme="minorHAnsi" w:eastAsiaTheme="minorHAnsi"/>
+                <w:b/>
+                <w:sz w:val="18"/>
+                <w:szCs w:val="18"/>
+              </w:rPr>
+              <w:t>노력 포함)</w:t>
             </w:r>
           </w:p>
         </w:tc>
@@ -10124,7 +9615,7 @@
         </w:trPr>
         <w:tc>
           <w:tcPr>
-            <w:tcW w:w="709" w:type="dxa"/>
+            <w:tcW w:w="567" w:type="dxa"/>
             <w:vMerge/>
             <w:tcBorders>
               <w:left w:val="nil"/>
@@ -10155,7 +9646,7 @@
         </w:tc>
         <w:tc>
           <w:tcPr>
-            <w:tcW w:w="8505" w:type="dxa"/>
+            <w:tcW w:w="8647" w:type="dxa"/>
             <w:tcBorders>
               <w:top w:val="single" w:sz="4" w:space="0" w:color="000000"/>
               <w:left w:val="single" w:sz="4" w:space="0" w:color="000000"/>
@@ -10180,23 +9671,18 @@
               <w:spacing w:line="276" w:lineRule="auto"/>
               <w:jc w:val="left"/>
               <w:rPr>
-                <w:rFonts w:asciiTheme="minorHAnsi" w:eastAsiaTheme="minorHAnsi"/>
-                <w:szCs w:val="20"/>
-              </w:rPr>
-            </w:pPr>
-            <w:r>
-              <w:rPr>
-                <w:rFonts w:asciiTheme="minorHAnsi" w:eastAsiaTheme="minorHAnsi" w:hint="eastAsia"/>
-                <w:szCs w:val="20"/>
-              </w:rPr>
-              <w:t xml:space="preserve">맡은 일에 </w:t>
-            </w:r>
-            <w:r>
-              <w:rPr>
-                <w:rFonts w:asciiTheme="minorHAnsi" w:eastAsiaTheme="minorHAnsi" w:hint="eastAsia"/>
-                <w:szCs w:val="20"/>
-              </w:rPr>
-              <w:t>책임감이 강하고 적극적으로 일하는 것이 장점입니다.</w:t>
+                <w:rFonts w:asciiTheme="minorHAnsi" w:eastAsiaTheme="minorHAnsi" w:hint="eastAsia"/>
+                <w:b/>
+                <w:szCs w:val="20"/>
+              </w:rPr>
+            </w:pPr>
+            <w:r>
+              <w:rPr>
+                <w:rFonts w:asciiTheme="minorHAnsi" w:eastAsiaTheme="minorHAnsi" w:hint="eastAsia"/>
+                <w:b/>
+                <w:szCs w:val="20"/>
+              </w:rPr>
+              <w:t>주어진 일을 더 좋아하는 개발자 입니다.</w:t>
             </w:r>
           </w:p>
           <w:p>
@@ -10218,49 +9704,42 @@
                 <w:rFonts w:asciiTheme="minorHAnsi" w:eastAsiaTheme="minorHAnsi" w:hint="eastAsia"/>
                 <w:szCs w:val="20"/>
               </w:rPr>
-              <w:t>주어진 일에 대해서 불만을 가지지 않으며 업무를 성실히 수행해냅니</w:t>
-            </w:r>
-            <w:r>
-              <w:rPr>
-                <w:rFonts w:asciiTheme="minorHAnsi" w:eastAsiaTheme="minorHAnsi" w:hint="eastAsia"/>
-                <w:szCs w:val="20"/>
-              </w:rPr>
-              <w:t>다.</w:t>
-            </w:r>
-            <w:r>
-              <w:rPr>
-                <w:rFonts w:asciiTheme="minorHAnsi" w:eastAsiaTheme="minorHAnsi"/>
-                <w:szCs w:val="20"/>
-              </w:rPr>
-              <w:t xml:space="preserve"> 1</w:t>
-            </w:r>
-            <w:r>
-              <w:rPr>
-                <w:rFonts w:asciiTheme="minorHAnsi" w:eastAsiaTheme="minorHAnsi" w:hint="eastAsia"/>
-                <w:szCs w:val="20"/>
-              </w:rPr>
-              <w:t xml:space="preserve">학년부터 </w:t>
-            </w:r>
-            <w:r>
-              <w:rPr>
-                <w:rFonts w:asciiTheme="minorHAnsi" w:eastAsiaTheme="minorHAnsi"/>
-                <w:szCs w:val="20"/>
-              </w:rPr>
-              <w:t>2</w:t>
-            </w:r>
-            <w:r>
-              <w:rPr>
-                <w:rFonts w:asciiTheme="minorHAnsi" w:eastAsiaTheme="minorHAnsi" w:hint="eastAsia"/>
-                <w:szCs w:val="20"/>
-              </w:rPr>
-              <w:t xml:space="preserve">학년 까지 맡은 구역을 한번도 빠지지 않고 성실히 청소했으면 또한 </w:t>
-            </w:r>
-            <w:r>
-              <w:rPr>
-                <w:rFonts w:asciiTheme="minorHAnsi" w:eastAsiaTheme="minorHAnsi" w:hint="eastAsia"/>
-                <w:szCs w:val="20"/>
-              </w:rPr>
-              <w:t>학원에서 과제를 게임 개발하는 과제를 할 때에도 이미 만들어진 과제를 내는 것보다 새롭게 만들어서 내는 것이 더 좋다고 생각해 다시 만들어 과제로 제출 했다.</w:t>
+              <w:t>맡</w:t>
+            </w:r>
+            <w:r>
+              <w:rPr>
+                <w:rFonts w:asciiTheme="minorHAnsi" w:eastAsiaTheme="minorHAnsi" w:hint="eastAsia"/>
+                <w:szCs w:val="20"/>
+              </w:rPr>
+              <w:t xml:space="preserve">은 일에 </w:t>
+            </w:r>
+            <w:r>
+              <w:rPr>
+                <w:rFonts w:asciiTheme="minorHAnsi" w:eastAsiaTheme="minorHAnsi" w:hint="eastAsia"/>
+                <w:szCs w:val="20"/>
+              </w:rPr>
+              <w:t>책임감을 가지고</w:t>
+            </w:r>
+            <w:r>
+              <w:rPr>
+                <w:rFonts w:asciiTheme="minorHAnsi" w:eastAsiaTheme="minorHAnsi" w:hint="eastAsia"/>
+                <w:szCs w:val="20"/>
+              </w:rPr>
+              <w:t xml:space="preserve"> 적극적으로 일하는 것</w:t>
+            </w:r>
+            <w:r>
+              <w:rPr>
+                <w:rFonts w:asciiTheme="minorHAnsi" w:eastAsiaTheme="minorHAnsi" w:hint="eastAsia"/>
+                <w:szCs w:val="20"/>
+              </w:rPr>
+              <w:t>이 저의 장</w:t>
+            </w:r>
+            <w:r>
+              <w:rPr>
+                <w:rFonts w:asciiTheme="minorHAnsi" w:eastAsiaTheme="minorHAnsi" w:hint="eastAsia"/>
+                <w:szCs w:val="20"/>
+              </w:rPr>
+              <w:t>점입니다.</w:t>
             </w:r>
           </w:p>
           <w:p>
@@ -10282,11 +9761,11 @@
                 <w:rFonts w:asciiTheme="minorHAnsi" w:eastAsiaTheme="minorHAnsi" w:hint="eastAsia"/>
                 <w:szCs w:val="20"/>
               </w:rPr>
-              <w:t>다만 업무를 능동적으로 하기보다는 주어진 업무들을 해결하다 보니 업무를 찾아서 하는 것을 어려워하지만 정확히 주어진 업무들에 있어서는 실수 없이 처리할 수 있습니다.</w:t>
-            </w:r>
-            <w:r>
-              <w:rPr>
-                <w:rFonts w:asciiTheme="minorHAnsi" w:eastAsiaTheme="minorHAnsi"/>
+              <w:t>주어진 일에 대해서 불만을 가지지 않으며 업무를 성실히</w:t>
+            </w:r>
+            <w:r>
+              <w:rPr>
+                <w:rFonts w:asciiTheme="minorHAnsi" w:eastAsiaTheme="minorHAnsi" w:hint="eastAsia"/>
                 <w:szCs w:val="20"/>
               </w:rPr>
               <w:t xml:space="preserve"> </w:t>
@@ -10296,7 +9775,70 @@
                 <w:rFonts w:asciiTheme="minorHAnsi" w:eastAsiaTheme="minorHAnsi" w:hint="eastAsia"/>
                 <w:szCs w:val="20"/>
               </w:rPr>
-              <w:t xml:space="preserve">또한 </w:t>
+              <w:t>수행해냅니</w:t>
+            </w:r>
+            <w:r>
+              <w:rPr>
+                <w:rFonts w:asciiTheme="minorHAnsi" w:eastAsiaTheme="minorHAnsi" w:hint="eastAsia"/>
+                <w:szCs w:val="20"/>
+              </w:rPr>
+              <w:t>다.</w:t>
+            </w:r>
+            <w:r>
+              <w:rPr>
+                <w:rFonts w:asciiTheme="minorHAnsi" w:eastAsiaTheme="minorHAnsi"/>
+                <w:szCs w:val="20"/>
+              </w:rPr>
+              <w:t xml:space="preserve"> 1</w:t>
+            </w:r>
+            <w:r>
+              <w:rPr>
+                <w:rFonts w:asciiTheme="minorHAnsi" w:eastAsiaTheme="minorHAnsi" w:hint="eastAsia"/>
+                <w:szCs w:val="20"/>
+              </w:rPr>
+              <w:t xml:space="preserve">학년부터 </w:t>
+            </w:r>
+            <w:r>
+              <w:rPr>
+                <w:rFonts w:asciiTheme="minorHAnsi" w:eastAsiaTheme="minorHAnsi"/>
+                <w:szCs w:val="20"/>
+              </w:rPr>
+              <w:t>2</w:t>
+            </w:r>
+            <w:r>
+              <w:rPr>
+                <w:rFonts w:asciiTheme="minorHAnsi" w:eastAsiaTheme="minorHAnsi" w:hint="eastAsia"/>
+                <w:szCs w:val="20"/>
+              </w:rPr>
+              <w:t xml:space="preserve">학년 까지 맡은 구역을 한번도 빠지지 않고 성실히 청소했으면 또한 </w:t>
+            </w:r>
+            <w:r>
+              <w:rPr>
+                <w:rFonts w:asciiTheme="minorHAnsi" w:eastAsiaTheme="minorHAnsi" w:hint="eastAsia"/>
+                <w:szCs w:val="20"/>
+              </w:rPr>
+              <w:t>학원에서 게임 개발하는</w:t>
+            </w:r>
+            <w:r>
+              <w:rPr>
+                <w:rFonts w:asciiTheme="minorHAnsi" w:eastAsiaTheme="minorHAnsi" w:hint="eastAsia"/>
+                <w:szCs w:val="20"/>
+              </w:rPr>
+              <w:t xml:space="preserve"> </w:t>
+            </w:r>
+            <w:r>
+              <w:rPr>
+                <w:rFonts w:asciiTheme="minorHAnsi" w:eastAsiaTheme="minorHAnsi" w:hint="eastAsia"/>
+                <w:szCs w:val="20"/>
+              </w:rPr>
+              <w:t xml:space="preserve">과제를 할 때에도 이미 만들어진 과제를 내는 것보다 새롭게 만들어서 내는 것이 더 좋다고 생각해 </w:t>
+            </w:r>
+            <w:r>
+              <w:rPr>
+                <w:rFonts w:asciiTheme="minorHAnsi" w:eastAsiaTheme="minorHAnsi" w:hint="eastAsia"/>
+                <w:szCs w:val="20"/>
+              </w:rPr>
+              <w:t>배경과 시점은 다르지만 과제의 주제에 맞는 게임을 만들어 제출 하였습니다.</w:t>
             </w:r>
           </w:p>
           <w:p>
@@ -10310,6 +9852,73 @@
               <w:jc w:val="left"/>
               <w:rPr>
                 <w:rFonts w:asciiTheme="minorHAnsi" w:eastAsiaTheme="minorHAnsi"/>
+                <w:b/>
+                <w:szCs w:val="20"/>
+              </w:rPr>
+            </w:pPr>
+            <w:r>
+              <w:rPr>
+                <w:rFonts w:asciiTheme="minorHAnsi" w:eastAsiaTheme="minorHAnsi" w:hint="eastAsia"/>
+                <w:b/>
+                <w:szCs w:val="20"/>
+              </w:rPr>
+              <w:t>부족하다면 극복하는 개발자 입니다.</w:t>
+            </w:r>
+          </w:p>
+          <w:p>
+            <w:pPr>
+              <w:pStyle w:val="a9"/>
+              <w:widowControl/>
+              <w:wordWrap/>
+              <w:autoSpaceDE/>
+              <w:autoSpaceDN/>
+              <w:spacing w:line="276" w:lineRule="auto"/>
+              <w:jc w:val="left"/>
+              <w:rPr>
+                <w:rFonts w:asciiTheme="minorHAnsi" w:eastAsiaTheme="minorHAnsi"/>
+                <w:szCs w:val="20"/>
+              </w:rPr>
+            </w:pPr>
+            <w:r>
+              <w:rPr>
+                <w:rFonts w:asciiTheme="minorHAnsi" w:eastAsiaTheme="minorHAnsi" w:hint="eastAsia"/>
+                <w:szCs w:val="20"/>
+              </w:rPr>
+              <w:t xml:space="preserve">업무에 있어서는 </w:t>
+            </w:r>
+            <w:r>
+              <w:rPr>
+                <w:rFonts w:asciiTheme="minorHAnsi" w:eastAsiaTheme="minorHAnsi" w:hint="eastAsia"/>
+                <w:szCs w:val="20"/>
+              </w:rPr>
+              <w:t>능동적으로 하기보다는 주어진 업무들을 해결하다 보니 업무를 찾아서 하는 것을 어려워하지만 정확히 주어진 업무들에 있어서는 실수 없이 처리할 수 있습니다.</w:t>
+            </w:r>
+            <w:r>
+              <w:rPr>
+                <w:rFonts w:asciiTheme="minorHAnsi" w:eastAsiaTheme="minorHAnsi"/>
+                <w:szCs w:val="20"/>
+              </w:rPr>
+              <w:t xml:space="preserve"> </w:t>
+            </w:r>
+            <w:r>
+              <w:rPr>
+                <w:rFonts w:asciiTheme="minorHAnsi" w:eastAsiaTheme="minorHAnsi" w:hint="eastAsia"/>
+                <w:szCs w:val="20"/>
+              </w:rPr>
+              <w:t xml:space="preserve">또한 </w:t>
+            </w:r>
+          </w:p>
+          <w:p>
+            <w:pPr>
+              <w:pStyle w:val="a9"/>
+              <w:widowControl/>
+              <w:wordWrap/>
+              <w:autoSpaceDE/>
+              <w:autoSpaceDN/>
+              <w:spacing w:line="276" w:lineRule="auto"/>
+              <w:jc w:val="left"/>
+              <w:rPr>
+                <w:rFonts w:asciiTheme="minorHAnsi" w:eastAsiaTheme="minorHAnsi"/>
                 <w:szCs w:val="20"/>
               </w:rPr>
             </w:pPr>
@@ -10325,7 +9934,14 @@
                 <w:rFonts w:asciiTheme="minorHAnsi" w:eastAsiaTheme="minorHAnsi" w:hint="eastAsia"/>
                 <w:szCs w:val="20"/>
               </w:rPr>
-              <w:t>를 하고 게임 포트폴리오를 만들며 자신이 해야하는게 무엇인지를 인지하며 능동적 변해가고 있습니다.</w:t>
+              <w:t>를 하고 게임 포트폴리오를 만들며 자신이 해야하는게 무엇인지를 인지하며 능동적</w:t>
+            </w:r>
+            <w:r>
+              <w:rPr>
+                <w:rFonts w:asciiTheme="minorHAnsi" w:eastAsiaTheme="minorHAnsi" w:hint="eastAsia"/>
+                <w:szCs w:val="20"/>
+              </w:rPr>
+              <w:t>인 자세로 변해가고 있습니다.</w:t>
             </w:r>
           </w:p>
         </w:tc>
@@ -10933,6 +10549,7 @@
   <w:style w:type="character" w:default="1" w:styleId="a0">
     <w:name w:val="Default Paragraph Font"/>
     <w:uiPriority w:val="1"/>
+    <w:semiHidden/>
     <w:unhideWhenUsed/>
   </w:style>
   <w:style w:type="table" w:default="1" w:styleId="a1">
